--- a/Sensors.docx
+++ b/Sensors.docx
@@ -958,7 +958,6 @@
         </w:rPr>
       </w:pPr>
     </w:p>
-    <w:p/>
     <w:p>
       <w:pPr>
         <w:spacing w:after="0" w:line="240" w:lineRule="auto"/>
@@ -1024,17 +1023,6 @@
     </w:p>
     <w:p>
       <w:pPr>
-        <w:rPr>
-          <w:rFonts w:ascii="Gotham SSm B" w:eastAsia="Times New Roman" w:hAnsi="Gotham SSm B" w:cs="Times New Roman"/>
-          <w:color w:val="333333"/>
-          <w:sz w:val="21"/>
-          <w:szCs w:val="21"/>
-          <w:shd w:val="clear" w:color="auto" w:fill="FFFFFF"/>
-        </w:rPr>
-      </w:pPr>
-    </w:p>
-    <w:p>
-      <w:pPr>
         <w:pStyle w:val="NormalWeb"/>
         <w:shd w:val="clear" w:color="auto" w:fill="FFFFFF"/>
         <w:spacing w:before="0" w:beforeAutospacing="0" w:after="0" w:afterAutospacing="0" w:line="300" w:lineRule="atLeast"/>
@@ -1052,367 +1040,7 @@
           <w:sz w:val="21"/>
           <w:szCs w:val="21"/>
         </w:rPr>
-        <w:t>A real time clock is basically just like a watch - it runs on a battery and keeps time for you even when there is a power outage! Using an RTC, you can keep track of long timelines, even if you reprogram your microcontroller or disconnect it from USB or a power plug.</w:t>
-      </w:r>
-    </w:p>
-    <w:p>
-      <w:pPr>
-        <w:pStyle w:val="NormalWeb"/>
-        <w:shd w:val="clear" w:color="auto" w:fill="FFFFFF"/>
-        <w:spacing w:before="0" w:beforeAutospacing="0" w:after="0" w:afterAutospacing="0" w:line="300" w:lineRule="atLeast"/>
-        <w:rPr>
-          <w:rFonts w:ascii="Gotham SSm B" w:hAnsi="Gotham SSm B"/>
-          <w:color w:val="333333"/>
-          <w:sz w:val="21"/>
-          <w:szCs w:val="21"/>
-        </w:rPr>
-      </w:pPr>
-      <w:r>
-        <w:rPr>
-          <w:rFonts w:ascii="Gotham SSm B" w:hAnsi="Gotham SSm B"/>
-          <w:color w:val="333333"/>
-          <w:sz w:val="21"/>
-          <w:szCs w:val="21"/>
-        </w:rPr>
-        <w:t>Most microcontrollers, including the Arduino, have a built-in timekeeper called</w:t>
-      </w:r>
-      <w:r>
-        <w:rPr>
-          <w:rStyle w:val="apple-converted-space"/>
-          <w:rFonts w:ascii="Gotham SSm B" w:hAnsi="Gotham SSm B"/>
-          <w:b/>
-          <w:bCs/>
-          <w:color w:val="333333"/>
-          <w:sz w:val="21"/>
-          <w:szCs w:val="21"/>
-        </w:rPr>
-        <w:t> </w:t>
-      </w:r>
-      <w:proofErr w:type="spellStart"/>
-      <w:r>
-        <w:rPr>
-          <w:rStyle w:val="Strong"/>
-          <w:rFonts w:ascii="Gotham SSm B" w:hAnsi="Gotham SSm B"/>
-          <w:color w:val="333333"/>
-          <w:sz w:val="21"/>
-          <w:szCs w:val="21"/>
-        </w:rPr>
-        <w:t>millis</w:t>
-      </w:r>
-      <w:proofErr w:type="spellEnd"/>
-      <w:r>
-        <w:rPr>
-          <w:rStyle w:val="Strong"/>
-          <w:rFonts w:ascii="Gotham SSm B" w:hAnsi="Gotham SSm B"/>
-          <w:color w:val="333333"/>
-          <w:sz w:val="21"/>
-          <w:szCs w:val="21"/>
-        </w:rPr>
-        <w:t>()</w:t>
-      </w:r>
-      <w:r>
-        <w:rPr>
-          <w:rStyle w:val="apple-converted-space"/>
-          <w:rFonts w:ascii="Gotham SSm B" w:hAnsi="Gotham SSm B"/>
-          <w:color w:val="333333"/>
-          <w:sz w:val="21"/>
-          <w:szCs w:val="21"/>
-        </w:rPr>
-        <w:t> </w:t>
-      </w:r>
-      <w:r>
-        <w:rPr>
-          <w:rFonts w:ascii="Gotham SSm B" w:hAnsi="Gotham SSm B"/>
-          <w:color w:val="333333"/>
-          <w:sz w:val="21"/>
-          <w:szCs w:val="21"/>
-        </w:rPr>
-        <w:t xml:space="preserve">and there are also timers built into the chip that can keep track of longer time periods like minutes or days. So why would you want to have a </w:t>
-      </w:r>
-      <w:proofErr w:type="spellStart"/>
-      <w:r>
-        <w:rPr>
-          <w:rFonts w:ascii="Gotham SSm B" w:hAnsi="Gotham SSm B"/>
-          <w:color w:val="333333"/>
-          <w:sz w:val="21"/>
-          <w:szCs w:val="21"/>
-        </w:rPr>
-        <w:t>seperate</w:t>
-      </w:r>
-      <w:proofErr w:type="spellEnd"/>
-      <w:r>
-        <w:rPr>
-          <w:rFonts w:ascii="Gotham SSm B" w:hAnsi="Gotham SSm B"/>
-          <w:color w:val="333333"/>
-          <w:sz w:val="21"/>
-          <w:szCs w:val="21"/>
-        </w:rPr>
-        <w:t xml:space="preserve"> RTC chip? Well, the biggest reason is that</w:t>
-      </w:r>
-      <w:r>
-        <w:rPr>
-          <w:rStyle w:val="apple-converted-space"/>
-          <w:rFonts w:ascii="Gotham SSm B" w:hAnsi="Gotham SSm B"/>
-          <w:color w:val="333333"/>
-          <w:sz w:val="21"/>
-          <w:szCs w:val="21"/>
-        </w:rPr>
-        <w:t> </w:t>
-      </w:r>
-      <w:proofErr w:type="spellStart"/>
-      <w:proofErr w:type="gramStart"/>
-      <w:r>
-        <w:rPr>
-          <w:rStyle w:val="Strong"/>
-          <w:rFonts w:ascii="Gotham SSm B" w:hAnsi="Gotham SSm B"/>
-          <w:color w:val="333333"/>
-          <w:sz w:val="21"/>
-          <w:szCs w:val="21"/>
-        </w:rPr>
-        <w:t>millis</w:t>
-      </w:r>
-      <w:proofErr w:type="spellEnd"/>
-      <w:r>
-        <w:rPr>
-          <w:rStyle w:val="Strong"/>
-          <w:rFonts w:ascii="Gotham SSm B" w:hAnsi="Gotham SSm B"/>
-          <w:color w:val="333333"/>
-          <w:sz w:val="21"/>
-          <w:szCs w:val="21"/>
-        </w:rPr>
-        <w:t>(</w:t>
-      </w:r>
-      <w:proofErr w:type="gramEnd"/>
-      <w:r>
-        <w:rPr>
-          <w:rStyle w:val="Strong"/>
-          <w:rFonts w:ascii="Gotham SSm B" w:hAnsi="Gotham SSm B"/>
-          <w:color w:val="333333"/>
-          <w:sz w:val="21"/>
-          <w:szCs w:val="21"/>
-        </w:rPr>
-        <w:t>)</w:t>
-      </w:r>
-      <w:r>
-        <w:rPr>
-          <w:rStyle w:val="apple-converted-space"/>
-          <w:rFonts w:ascii="Gotham SSm B" w:hAnsi="Gotham SSm B"/>
-          <w:color w:val="333333"/>
-          <w:sz w:val="21"/>
-          <w:szCs w:val="21"/>
-        </w:rPr>
-        <w:t> </w:t>
-      </w:r>
-      <w:r>
-        <w:rPr>
-          <w:rFonts w:ascii="Gotham SSm B" w:hAnsi="Gotham SSm B"/>
-          <w:color w:val="333333"/>
-          <w:sz w:val="21"/>
-          <w:szCs w:val="21"/>
-        </w:rPr>
-        <w:t>only keeps track of time</w:t>
-      </w:r>
-      <w:r>
-        <w:rPr>
-          <w:rStyle w:val="apple-converted-space"/>
-          <w:rFonts w:ascii="Gotham SSm B" w:hAnsi="Gotham SSm B"/>
-          <w:color w:val="333333"/>
-          <w:sz w:val="21"/>
-          <w:szCs w:val="21"/>
-        </w:rPr>
-        <w:t> </w:t>
-      </w:r>
-      <w:r>
-        <w:rPr>
-          <w:rStyle w:val="Emphasis"/>
-          <w:rFonts w:ascii="Gotham SSm B" w:hAnsi="Gotham SSm B"/>
-          <w:color w:val="333333"/>
-          <w:sz w:val="21"/>
-          <w:szCs w:val="21"/>
-        </w:rPr>
-        <w:t>since the Arduino was last powered</w:t>
-      </w:r>
-      <w:r>
-        <w:rPr>
-          <w:rStyle w:val="apple-converted-space"/>
-          <w:rFonts w:ascii="Gotham SSm B" w:hAnsi="Gotham SSm B"/>
-          <w:b/>
-          <w:bCs/>
-          <w:i/>
-          <w:iCs/>
-          <w:color w:val="333333"/>
-          <w:sz w:val="21"/>
-          <w:szCs w:val="21"/>
-        </w:rPr>
-        <w:t> </w:t>
-      </w:r>
-      <w:r>
-        <w:rPr>
-          <w:rStyle w:val="Strong"/>
-          <w:rFonts w:ascii="Gotham SSm B" w:hAnsi="Gotham SSm B"/>
-          <w:i/>
-          <w:iCs/>
-          <w:color w:val="333333"/>
-          <w:sz w:val="21"/>
-          <w:szCs w:val="21"/>
-        </w:rPr>
-        <w:t>-</w:t>
-      </w:r>
-      <w:r>
-        <w:rPr>
-          <w:rStyle w:val="apple-converted-space"/>
-          <w:rFonts w:ascii="Gotham SSm B" w:hAnsi="Gotham SSm B"/>
-          <w:b/>
-          <w:bCs/>
-          <w:i/>
-          <w:iCs/>
-          <w:color w:val="333333"/>
-          <w:sz w:val="21"/>
-          <w:szCs w:val="21"/>
-        </w:rPr>
-        <w:t> </w:t>
-      </w:r>
-      <w:r>
-        <w:rPr>
-          <w:rFonts w:ascii="Gotham SSm B" w:hAnsi="Gotham SSm B"/>
-          <w:color w:val="333333"/>
-          <w:sz w:val="21"/>
-          <w:szCs w:val="21"/>
-        </w:rPr>
-        <w:t>. That means that when the power is turned on, the millisecond timer is set back to 0. The Arduino doesn't know that it's 'Tuesday' or 'March 8th', all it can tell is 'It's been 14,000 milliseconds since I was last turned on'.</w:t>
-      </w:r>
-    </w:p>
-    <w:p>
-      <w:pPr>
-        <w:pStyle w:val="NormalWeb"/>
-        <w:shd w:val="clear" w:color="auto" w:fill="FFFFFF"/>
-        <w:spacing w:before="0" w:beforeAutospacing="0" w:after="0" w:afterAutospacing="0" w:line="300" w:lineRule="atLeast"/>
-        <w:rPr>
-          <w:rFonts w:ascii="Gotham SSm B" w:hAnsi="Gotham SSm B"/>
-          <w:color w:val="333333"/>
-          <w:sz w:val="21"/>
-          <w:szCs w:val="21"/>
-        </w:rPr>
-      </w:pPr>
-      <w:r>
-        <w:rPr>
-          <w:rFonts w:ascii="Gotham SSm B" w:hAnsi="Gotham SSm B"/>
-          <w:color w:val="333333"/>
-          <w:sz w:val="21"/>
-          <w:szCs w:val="21"/>
-        </w:rPr>
-        <w:t>OK so what if you wanted to set the time on the Arduino? You'd have to program in the date and time and you could have it count from that point on. But if it lost power, you'd have to reset the time. Much like very cheap alarm clocks: every time they lose power they blink</w:t>
-      </w:r>
-      <w:r>
-        <w:rPr>
-          <w:rStyle w:val="apple-converted-space"/>
-          <w:rFonts w:ascii="Gotham SSm B" w:hAnsi="Gotham SSm B"/>
-          <w:color w:val="333333"/>
-          <w:sz w:val="21"/>
-          <w:szCs w:val="21"/>
-        </w:rPr>
-        <w:t> </w:t>
-      </w:r>
-      <w:r>
-        <w:rPr>
-          <w:rStyle w:val="Strong"/>
-          <w:rFonts w:ascii="Gotham SSm B" w:hAnsi="Gotham SSm B"/>
-          <w:color w:val="333333"/>
-          <w:sz w:val="21"/>
-          <w:szCs w:val="21"/>
-        </w:rPr>
-        <w:t>12:00</w:t>
-      </w:r>
-    </w:p>
-    <w:p>
-      <w:pPr>
-        <w:pStyle w:val="NormalWeb"/>
-        <w:shd w:val="clear" w:color="auto" w:fill="FFFFFF"/>
-        <w:spacing w:before="0" w:beforeAutospacing="0" w:after="0" w:afterAutospacing="0" w:line="300" w:lineRule="atLeast"/>
-        <w:rPr>
-          <w:rFonts w:ascii="Gotham SSm B" w:hAnsi="Gotham SSm B"/>
-          <w:color w:val="333333"/>
-          <w:sz w:val="21"/>
-          <w:szCs w:val="21"/>
-        </w:rPr>
-      </w:pPr>
-      <w:r>
-        <w:rPr>
-          <w:rFonts w:ascii="Gotham SSm B" w:hAnsi="Gotham SSm B"/>
-          <w:color w:val="333333"/>
-          <w:sz w:val="21"/>
-          <w:szCs w:val="21"/>
-        </w:rPr>
-        <w:t xml:space="preserve">While this sort of basic timekeeping is OK for some projects, some projects such as data-loggers, clocks, </w:t>
-      </w:r>
-      <w:proofErr w:type="spellStart"/>
-      <w:r>
-        <w:rPr>
-          <w:rFonts w:ascii="Gotham SSm B" w:hAnsi="Gotham SSm B"/>
-          <w:color w:val="333333"/>
-          <w:sz w:val="21"/>
-          <w:szCs w:val="21"/>
-        </w:rPr>
-        <w:t>etc</w:t>
-      </w:r>
-      <w:proofErr w:type="spellEnd"/>
-      <w:r>
-        <w:rPr>
-          <w:rFonts w:ascii="Gotham SSm B" w:hAnsi="Gotham SSm B"/>
-          <w:color w:val="333333"/>
-          <w:sz w:val="21"/>
-          <w:szCs w:val="21"/>
-        </w:rPr>
-        <w:t xml:space="preserve"> will need to have</w:t>
-      </w:r>
-      <w:r>
-        <w:rPr>
-          <w:rStyle w:val="apple-converted-space"/>
-          <w:rFonts w:ascii="Gotham SSm B" w:hAnsi="Gotham SSm B"/>
-          <w:color w:val="333333"/>
-          <w:sz w:val="21"/>
-          <w:szCs w:val="21"/>
-        </w:rPr>
-        <w:t> </w:t>
-      </w:r>
-      <w:r>
-        <w:rPr>
-          <w:rStyle w:val="Strong"/>
-          <w:rFonts w:ascii="Gotham SSm B" w:hAnsi="Gotham SSm B"/>
-          <w:color w:val="333333"/>
-          <w:sz w:val="21"/>
-          <w:szCs w:val="21"/>
-        </w:rPr>
-        <w:t>consistent timekeeping that doesn't reset when the Arduino battery dies or is reprogrammed</w:t>
-      </w:r>
-      <w:r>
-        <w:rPr>
-          <w:rFonts w:ascii="Gotham SSm B" w:hAnsi="Gotham SSm B"/>
-          <w:color w:val="333333"/>
-          <w:sz w:val="21"/>
-          <w:szCs w:val="21"/>
-        </w:rPr>
-        <w:t xml:space="preserve">. Thus, we include a </w:t>
-      </w:r>
-      <w:proofErr w:type="spellStart"/>
-      <w:r>
-        <w:rPr>
-          <w:rFonts w:ascii="Gotham SSm B" w:hAnsi="Gotham SSm B"/>
-          <w:color w:val="333333"/>
-          <w:sz w:val="21"/>
-          <w:szCs w:val="21"/>
-        </w:rPr>
-        <w:t>seperate</w:t>
-      </w:r>
-      <w:proofErr w:type="spellEnd"/>
-      <w:r>
-        <w:rPr>
-          <w:rFonts w:ascii="Gotham SSm B" w:hAnsi="Gotham SSm B"/>
-          <w:color w:val="333333"/>
-          <w:sz w:val="21"/>
-          <w:szCs w:val="21"/>
-        </w:rPr>
-        <w:t xml:space="preserve"> RTC! The RTC chip is a specialized chip that just keeps track of time. It can count leap-years and knows how many days are in a month, but it doesn't take care of Daylight Savings Time (because it changes from place to place)</w:t>
+        <w:t>It can count leap-years and knows how many days are in a month, but it doesn't take care of Daylight Savings Time (because it changes from place to place)</w:t>
       </w:r>
     </w:p>
     <w:p/>
@@ -1450,81 +1078,16 @@
       </w:pPr>
       <w:r>
         <w:rPr>
-          <w:rStyle w:val="Strong"/>
-          <w:rFonts w:ascii="Gotham SSm B" w:hAnsi="Gotham SSm B"/>
-          <w:color w:val="333333"/>
-          <w:sz w:val="21"/>
-          <w:szCs w:val="21"/>
-          <w:shd w:val="clear" w:color="auto" w:fill="FFFFFF"/>
-        </w:rPr>
-        <w:t xml:space="preserve">You MUST have a coin cell installed for the RTC to work, if there is no coin cell, it will act </w:t>
-      </w:r>
-      <w:proofErr w:type="spellStart"/>
-      <w:r>
-        <w:rPr>
-          <w:rStyle w:val="Strong"/>
-          <w:rFonts w:ascii="Gotham SSm B" w:hAnsi="Gotham SSm B"/>
-          <w:color w:val="333333"/>
-          <w:sz w:val="21"/>
-          <w:szCs w:val="21"/>
-          <w:shd w:val="clear" w:color="auto" w:fill="FFFFFF"/>
-        </w:rPr>
-        <w:t>strangly</w:t>
-      </w:r>
-      <w:proofErr w:type="spellEnd"/>
-      <w:r>
-        <w:rPr>
-          <w:rStyle w:val="Strong"/>
-          <w:rFonts w:ascii="Gotham SSm B" w:hAnsi="Gotham SSm B"/>
-          <w:color w:val="333333"/>
-          <w:sz w:val="21"/>
-          <w:szCs w:val="21"/>
-          <w:shd w:val="clear" w:color="auto" w:fill="FFFFFF"/>
-        </w:rPr>
-        <w:t xml:space="preserve"> and possibly hang the Arduino so ALWAYS make SURE there's a battery installed, even if </w:t>
-      </w:r>
-      <w:proofErr w:type="spellStart"/>
-      <w:proofErr w:type="gramStart"/>
-      <w:r>
-        <w:rPr>
-          <w:rStyle w:val="Strong"/>
-          <w:rFonts w:ascii="Gotham SSm B" w:hAnsi="Gotham SSm B"/>
-          <w:color w:val="333333"/>
-          <w:sz w:val="21"/>
-          <w:szCs w:val="21"/>
-          <w:shd w:val="clear" w:color="auto" w:fill="FFFFFF"/>
-        </w:rPr>
-        <w:t>its</w:t>
-      </w:r>
-      <w:proofErr w:type="spellEnd"/>
-      <w:proofErr w:type="gramEnd"/>
-      <w:r>
-        <w:rPr>
-          <w:rStyle w:val="Strong"/>
-          <w:rFonts w:ascii="Gotham SSm B" w:hAnsi="Gotham SSm B"/>
-          <w:color w:val="333333"/>
-          <w:sz w:val="21"/>
-          <w:szCs w:val="21"/>
-          <w:shd w:val="clear" w:color="auto" w:fill="FFFFFF"/>
-        </w:rPr>
-        <w:t xml:space="preserve"> a dead battery.</w:t>
-      </w:r>
-    </w:p>
-    <w:p/>
-    <w:p>
-      <w:r>
-        <w:rPr>
           <w:noProof/>
         </w:rPr>
-        <w:lastRenderedPageBreak/>
         <w:drawing>
-          <wp:anchor distT="0" distB="0" distL="114300" distR="114300" simplePos="0" relativeHeight="251661312" behindDoc="0" locked="0" layoutInCell="1" allowOverlap="1" wp14:anchorId="7B8E389B" wp14:editId="1A1E89BF">
+          <wp:anchor distT="0" distB="0" distL="114300" distR="114300" simplePos="0" relativeHeight="251657215" behindDoc="1" locked="0" layoutInCell="1" allowOverlap="1" wp14:anchorId="2D609D5B" wp14:editId="6E818A3E">
             <wp:simplePos x="0" y="0"/>
             <wp:positionH relativeFrom="margin">
-              <wp:align>left</wp:align>
+              <wp:align>center</wp:align>
             </wp:positionH>
             <wp:positionV relativeFrom="paragraph">
-              <wp:posOffset>-495300</wp:posOffset>
+              <wp:posOffset>387985</wp:posOffset>
             </wp:positionV>
             <wp:extent cx="4248150" cy="2696763"/>
             <wp:effectExtent l="0" t="0" r="0" b="8890"/>
@@ -1580,11 +1143,120 @@
           </wp:anchor>
         </w:drawing>
       </w:r>
+      <w:r>
+        <w:rPr>
+          <w:rStyle w:val="Strong"/>
+          <w:rFonts w:ascii="Gotham SSm B" w:hAnsi="Gotham SSm B"/>
+          <w:color w:val="333333"/>
+          <w:sz w:val="21"/>
+          <w:szCs w:val="21"/>
+          <w:shd w:val="clear" w:color="auto" w:fill="FFFFFF"/>
+        </w:rPr>
+        <w:t xml:space="preserve">You MUST have a coin cell installed for the RTC to work, if there is no coin cell, it will act </w:t>
+      </w:r>
+      <w:proofErr w:type="spellStart"/>
+      <w:r>
+        <w:rPr>
+          <w:rStyle w:val="Strong"/>
+          <w:rFonts w:ascii="Gotham SSm B" w:hAnsi="Gotham SSm B"/>
+          <w:color w:val="333333"/>
+          <w:sz w:val="21"/>
+          <w:szCs w:val="21"/>
+          <w:shd w:val="clear" w:color="auto" w:fill="FFFFFF"/>
+        </w:rPr>
+        <w:t>strangly</w:t>
+      </w:r>
+      <w:proofErr w:type="spellEnd"/>
+      <w:r>
+        <w:rPr>
+          <w:rStyle w:val="Strong"/>
+          <w:rFonts w:ascii="Gotham SSm B" w:hAnsi="Gotham SSm B"/>
+          <w:color w:val="333333"/>
+          <w:sz w:val="21"/>
+          <w:szCs w:val="21"/>
+          <w:shd w:val="clear" w:color="auto" w:fill="FFFFFF"/>
+        </w:rPr>
+        <w:t xml:space="preserve"> and possibly hang the Arduino so ALWAYS make SURE there's a battery installed, even if </w:t>
+      </w:r>
+      <w:proofErr w:type="spellStart"/>
+      <w:proofErr w:type="gramStart"/>
+      <w:r>
+        <w:rPr>
+          <w:rStyle w:val="Strong"/>
+          <w:rFonts w:ascii="Gotham SSm B" w:hAnsi="Gotham SSm B"/>
+          <w:color w:val="333333"/>
+          <w:sz w:val="21"/>
+          <w:szCs w:val="21"/>
+          <w:shd w:val="clear" w:color="auto" w:fill="FFFFFF"/>
+        </w:rPr>
+        <w:t>its</w:t>
+      </w:r>
+      <w:proofErr w:type="spellEnd"/>
+      <w:proofErr w:type="gramEnd"/>
+      <w:r>
+        <w:rPr>
+          <w:rStyle w:val="Strong"/>
+          <w:rFonts w:ascii="Gotham SSm B" w:hAnsi="Gotham SSm B"/>
+          <w:color w:val="333333"/>
+          <w:sz w:val="21"/>
+          <w:szCs w:val="21"/>
+          <w:shd w:val="clear" w:color="auto" w:fill="FFFFFF"/>
+        </w:rPr>
+        <w:t xml:space="preserve"> a dead battery.</w:t>
+      </w:r>
     </w:p>
     <w:p/>
     <w:p/>
     <w:p/>
     <w:p/>
+    <w:p/>
+    <w:p/>
+    <w:p/>
+    <w:p>
+      <w:r>
+        <w:t>Uses I2C interface</w:t>
+      </w:r>
+      <w:proofErr w:type="gramStart"/>
+      <w:r>
+        <w:t>:</w:t>
+      </w:r>
+      <w:proofErr w:type="gramEnd"/>
+      <w:r>
+        <w:br/>
+      </w:r>
+      <w:r>
+        <w:t>Uses 2 pins for the I2C bus: A4 (SDA) and A5 (SCL)</w:t>
+      </w:r>
+      <w:r>
+        <w:br/>
+        <w:t>Above pins can only be used for another I2C peripherals. (LCD screen for example)</w:t>
+      </w:r>
+      <w:r>
+        <w:br/>
+        <w:t xml:space="preserve">Needs 4.7 </w:t>
+      </w:r>
+      <w:proofErr w:type="spellStart"/>
+      <w:r>
+        <w:t>KOhm</w:t>
+      </w:r>
+      <w:proofErr w:type="spellEnd"/>
+      <w:r>
+        <w:t xml:space="preserve"> pull up </w:t>
+      </w:r>
+      <w:proofErr w:type="gramStart"/>
+      <w:r>
+        <w:t>resistor.</w:t>
+      </w:r>
+      <w:proofErr w:type="gramEnd"/>
+      <w:r>
+        <w:br/>
+      </w:r>
+    </w:p>
+    <w:p>
+      <w:r>
+        <w:br w:type="page"/>
+      </w:r>
+    </w:p>
     <w:p/>
     <w:p/>
     <w:p/>
@@ -1826,10 +1498,7 @@
           </w:tcPr>
           <w:p>
             <w:r>
-              <w:t xml:space="preserve">One wire </w:t>
-            </w:r>
-            <w:r>
-              <w:t>interface</w:t>
+              <w:t>One wire interface</w:t>
             </w:r>
           </w:p>
         </w:tc>
@@ -2038,11 +1707,28 @@
     <w:p>
       <w:pPr>
         <w:rPr>
+          <w:b/>
           <w:color w:val="00B0F0"/>
         </w:rPr>
       </w:pPr>
       <w:r>
         <w:rPr>
+          <w:b/>
+          <w:color w:val="00B0F0"/>
+        </w:rPr>
+        <w:br w:type="page"/>
+      </w:r>
+    </w:p>
+    <w:p>
+      <w:pPr>
+        <w:rPr>
+          <w:b/>
+          <w:color w:val="00B0F0"/>
+        </w:rPr>
+      </w:pPr>
+      <w:r>
+        <w:rPr>
+          <w:b/>
           <w:color w:val="00B0F0"/>
         </w:rPr>
         <w:lastRenderedPageBreak/>
@@ -2115,7 +1801,19 @@
       </w:r>
       <w:proofErr w:type="spellEnd"/>
       <w:r>
-        <w:t xml:space="preserve"> W5100 provides a network (IP) stack capable of both TCP and UDP. It supports up to </w:t>
+        <w:t xml:space="preserve"> W5100 provides a network (IP) stack capable of both TCP and UDP</w:t>
+      </w:r>
+      <w:r>
+        <w:t>, plus SD card</w:t>
+      </w:r>
+      <w:r>
+        <w:t xml:space="preserve">. </w:t>
+      </w:r>
+      <w:r>
+        <w:br/>
+      </w:r>
+      <w:r>
+        <w:t xml:space="preserve">It supports up to </w:t>
       </w:r>
       <w:r>
         <w:rPr>
@@ -2125,44 +1823,70 @@
         <w:t>four</w:t>
       </w:r>
       <w:r>
-        <w:t xml:space="preserve"> simultaneous socket connections.</w:t>
-      </w:r>
-      <w:r>
-        <w:t> </w:t>
+        <w:t xml:space="preserve"> simultaneous socket connections. </w:t>
       </w:r>
       <w:r>
         <w:br/>
       </w:r>
-      <w:r>
-        <w:t xml:space="preserve">When working with </w:t>
-      </w:r>
-      <w:r>
-        <w:t>SD</w:t>
-      </w:r>
-      <w:r>
-        <w:t xml:space="preserve"> library, SS is on Pin 4</w:t>
-      </w:r>
-      <w:r>
-        <w:t xml:space="preserve"> (D4)</w:t>
+    </w:p>
+    <w:p>
+      <w:r>
+        <w:t xml:space="preserve">Arduino communicates with both the W5100 and SD card using the </w:t>
+      </w:r>
+      <w:r>
+        <w:rPr>
+          <w:b/>
+        </w:rPr>
+        <w:t>SPI bus</w:t>
+      </w:r>
+      <w:r>
+        <w:t xml:space="preserve"> (through the ICSP header)</w:t>
+      </w:r>
+      <w:r>
+        <w:t xml:space="preserve"> SPI bus uses 3 pins D11, D12 and D13.</w:t>
+      </w:r>
+      <w:r>
+        <w:br/>
+      </w:r>
+      <w:r>
+        <w:t>When working with SD library, SS is on Pin 4 (D4)</w:t>
       </w:r>
       <w:r>
         <w:t>.</w:t>
       </w:r>
-    </w:p>
-    <w:p>
-      <w:r>
-        <w:t>Arduino communicates with both the W5100 and SD card using the SPI bus (through the ICSP header). This is on digital pins 10, 11, 12, and 13 on the Uno.</w:t>
-      </w:r>
       <w:r>
         <w:br/>
-        <w:t>Pin 10 is used to select the W5100 and pin 4 for the SD card. These pins cannot be used for general I/O.</w:t>
+        <w:t>When working with W5100 (Ethernet) library, SS is on Pin 10 (D10).</w:t>
       </w:r>
       <w:r>
         <w:br/>
+        <w:t xml:space="preserve">All above pins </w:t>
+      </w:r>
+      <w:r>
+        <w:t>cannot be used for general I/O.</w:t>
+      </w:r>
+    </w:p>
+    <w:p>
+      <w:r>
+        <w:t>Note that because the W5100 and SD card share the SPI bus, only one can be active at a time.</w:t>
       </w:r>
       <w:r>
         <w:br/>
-        <w:t xml:space="preserve">Note that because the W5100 and SD card share the SPI bus, only one can be active at a time. If you are using both peripherals in your program, this should be taken care of by the corresponding libraries. If you're not using one of the peripherals in your program, however, you'll need to explicitly deselect it. To do this with the SD card, set </w:t>
+      </w:r>
+      <w:r>
+        <w:t>If you are using both peripherals in your program, this should be taken care of by the corresponding libraries.</w:t>
+      </w:r>
+      <w:r>
+        <w:t xml:space="preserve"> </w:t>
+      </w:r>
+      <w:r>
+        <w:t xml:space="preserve">If you're not using one of the peripherals in your program, however, you'll need to explicitly deselect it. To </w:t>
+      </w:r>
+      <w:r>
+        <w:t>disable</w:t>
+      </w:r>
+      <w:r>
+        <w:t xml:space="preserve"> the SD card, set </w:t>
       </w:r>
       <w:proofErr w:type="spellStart"/>
       <w:r>
@@ -2170,7 +1894,13 @@
       </w:r>
       <w:proofErr w:type="spellEnd"/>
       <w:r>
-        <w:t xml:space="preserve"> 4 as an output and write a high to it. For the W5100, set digital pin 10 as a high output.</w:t>
+        <w:t xml:space="preserve"> 4 as an output and write a high to it. For </w:t>
+      </w:r>
+      <w:r>
+        <w:t xml:space="preserve">disabling </w:t>
+      </w:r>
+      <w:r>
+        <w:t>the W5100, set digital pin 10 as a high output.</w:t>
       </w:r>
     </w:p>
     <w:p>
@@ -2350,7 +2080,16 @@
     </w:p>
     <w:p>
       <w:r>
-        <w:t>The solder jumper marked "INT" can be connected to allow the Arduino board to receive interrupt-driven notification of events from the W5100, but this is not supported by the Ethernet library. The jumper connects the INT pin of the W5100 to digital pin 2 of the Arduino.</w:t>
+        <w:t xml:space="preserve">The solder jumper marked "INT" can be connected to allow the Arduino board to receive interrupt-driven notification of events from the W5100, but this is not supported by the Ethernet library. The jumper connects the INT pin of the W5100 to </w:t>
+      </w:r>
+      <w:r>
+        <w:rPr>
+          <w:b/>
+        </w:rPr>
+        <w:t>digital pin 2</w:t>
+      </w:r>
+      <w:r>
+        <w:t xml:space="preserve"> of the Arduino.</w:t>
       </w:r>
     </w:p>
     <w:p>
@@ -2813,6 +2552,17 @@
         </w:rPr>
         <w:t>HD44780</w:t>
       </w:r>
+      <w:r>
+        <w:rPr>
+          <w:rFonts w:ascii="Gotham SSm B" w:eastAsia="Times New Roman" w:hAnsi="Gotham SSm B" w:cs="Times New Roman"/>
+          <w:b/>
+          <w:bCs/>
+          <w:color w:val="00ACEC"/>
+          <w:sz w:val="21"/>
+          <w:szCs w:val="21"/>
+        </w:rPr>
+        <w:br/>
+      </w:r>
     </w:p>
     <w:tbl>
       <w:tblPr>
@@ -2821,1081 +2571,1112 @@
         <w:tblLook w:val="04A0" w:firstRow="1" w:lastRow="0" w:firstColumn="1" w:lastColumn="0" w:noHBand="0" w:noVBand="1"/>
       </w:tblPr>
       <w:tblGrid>
-        <w:gridCol w:w="1435"/>
-        <w:gridCol w:w="7915"/>
+        <w:gridCol w:w="5755"/>
+        <w:gridCol w:w="3595"/>
       </w:tblGrid>
       <w:tr>
-        <w:tc>
-          <w:tcPr>
-            <w:tcW w:w="1435" w:type="dxa"/>
-          </w:tcPr>
+        <w:trPr>
+          <w:trHeight w:val="6047"/>
+        </w:trPr>
+        <w:tc>
+          <w:tcPr>
+            <w:tcW w:w="5755" w:type="dxa"/>
+          </w:tcPr>
+          <w:tbl>
+            <w:tblPr>
+              <w:tblStyle w:val="TableGrid"/>
+              <w:tblpPr w:leftFromText="180" w:rightFromText="180" w:vertAnchor="text" w:horzAnchor="margin" w:tblpY="146"/>
+              <w:tblW w:w="0" w:type="auto"/>
+              <w:tblLook w:val="04A0" w:firstRow="1" w:lastRow="0" w:firstColumn="1" w:lastColumn="0" w:noHBand="0" w:noVBand="1"/>
+            </w:tblPr>
+            <w:tblGrid>
+              <w:gridCol w:w="1386"/>
+              <w:gridCol w:w="3783"/>
+            </w:tblGrid>
+            <w:tr>
+              <w:trPr>
+                <w:trHeight w:val="310"/>
+              </w:trPr>
+              <w:tc>
+                <w:tcPr>
+                  <w:tcW w:w="1386" w:type="dxa"/>
+                </w:tcPr>
+                <w:p>
+                  <w:pPr>
+                    <w:spacing w:line="300" w:lineRule="atLeast"/>
+                    <w:rPr>
+                      <w:rFonts w:ascii="Arial" w:hAnsi="Arial" w:cs="Arial"/>
+                      <w:color w:val="111111"/>
+                      <w:sz w:val="20"/>
+                      <w:szCs w:val="20"/>
+                      <w:shd w:val="clear" w:color="auto" w:fill="FFFFFF"/>
+                    </w:rPr>
+                  </w:pPr>
+                  <w:r>
+                    <w:rPr>
+                      <w:rFonts w:ascii="Arial" w:hAnsi="Arial" w:cs="Arial"/>
+                      <w:color w:val="111111"/>
+                      <w:sz w:val="20"/>
+                      <w:szCs w:val="20"/>
+                      <w:shd w:val="clear" w:color="auto" w:fill="FFFFFF"/>
+                    </w:rPr>
+                    <w:t>LCD Pin #</w:t>
+                  </w:r>
+                </w:p>
+              </w:tc>
+              <w:tc>
+                <w:tcPr>
+                  <w:tcW w:w="3783" w:type="dxa"/>
+                </w:tcPr>
+                <w:p>
+                  <w:pPr>
+                    <w:spacing w:line="300" w:lineRule="atLeast"/>
+                    <w:rPr>
+                      <w:rFonts w:ascii="Arial" w:hAnsi="Arial" w:cs="Arial"/>
+                      <w:color w:val="111111"/>
+                      <w:sz w:val="20"/>
+                      <w:szCs w:val="20"/>
+                      <w:shd w:val="clear" w:color="auto" w:fill="FFFFFF"/>
+                    </w:rPr>
+                  </w:pPr>
+                  <w:r>
+                    <w:rPr>
+                      <w:rFonts w:ascii="Arial" w:hAnsi="Arial" w:cs="Arial"/>
+                      <w:color w:val="111111"/>
+                      <w:sz w:val="20"/>
+                      <w:szCs w:val="20"/>
+                      <w:shd w:val="clear" w:color="auto" w:fill="FFFFFF"/>
+                    </w:rPr>
+                    <w:t>Function</w:t>
+                  </w:r>
+                </w:p>
+              </w:tc>
+            </w:tr>
+            <w:tr>
+              <w:trPr>
+                <w:trHeight w:val="294"/>
+              </w:trPr>
+              <w:tc>
+                <w:tcPr>
+                  <w:tcW w:w="1386" w:type="dxa"/>
+                </w:tcPr>
+                <w:p>
+                  <w:pPr>
+                    <w:spacing w:line="300" w:lineRule="atLeast"/>
+                    <w:rPr>
+                      <w:rFonts w:ascii="Arial" w:hAnsi="Arial" w:cs="Arial"/>
+                      <w:color w:val="111111"/>
+                      <w:sz w:val="20"/>
+                      <w:szCs w:val="20"/>
+                      <w:shd w:val="clear" w:color="auto" w:fill="FFFFFF"/>
+                    </w:rPr>
+                  </w:pPr>
+                  <w:r>
+                    <w:rPr>
+                      <w:rFonts w:ascii="Arial" w:hAnsi="Arial" w:cs="Arial"/>
+                      <w:color w:val="111111"/>
+                      <w:sz w:val="20"/>
+                      <w:szCs w:val="20"/>
+                      <w:shd w:val="clear" w:color="auto" w:fill="FFFFFF"/>
+                    </w:rPr>
+                    <w:t>1</w:t>
+                  </w:r>
+                </w:p>
+              </w:tc>
+              <w:tc>
+                <w:tcPr>
+                  <w:tcW w:w="3783" w:type="dxa"/>
+                </w:tcPr>
+                <w:p>
+                  <w:pPr>
+                    <w:spacing w:line="300" w:lineRule="atLeast"/>
+                    <w:rPr>
+                      <w:rFonts w:ascii="Arial" w:hAnsi="Arial" w:cs="Arial"/>
+                      <w:color w:val="111111"/>
+                      <w:sz w:val="20"/>
+                      <w:szCs w:val="20"/>
+                      <w:shd w:val="clear" w:color="auto" w:fill="FFFFFF"/>
+                    </w:rPr>
+                  </w:pPr>
+                  <w:r>
+                    <w:rPr>
+                      <w:rFonts w:ascii="Arial" w:hAnsi="Arial" w:cs="Arial"/>
+                      <w:color w:val="111111"/>
+                      <w:sz w:val="20"/>
+                      <w:szCs w:val="20"/>
+                      <w:shd w:val="clear" w:color="auto" w:fill="FFFFFF"/>
+                    </w:rPr>
+                    <w:t>VSS (</w:t>
+                  </w:r>
+                  <w:proofErr w:type="spellStart"/>
+                  <w:r>
+                    <w:rPr>
+                      <w:rFonts w:ascii="Arial" w:hAnsi="Arial" w:cs="Arial"/>
+                      <w:color w:val="111111"/>
+                      <w:sz w:val="20"/>
+                      <w:szCs w:val="20"/>
+                      <w:shd w:val="clear" w:color="auto" w:fill="FFFFFF"/>
+                    </w:rPr>
+                    <w:t>Gnd</w:t>
+                  </w:r>
+                  <w:proofErr w:type="spellEnd"/>
+                  <w:r>
+                    <w:rPr>
+                      <w:rFonts w:ascii="Arial" w:hAnsi="Arial" w:cs="Arial"/>
+                      <w:color w:val="111111"/>
+                      <w:sz w:val="20"/>
+                      <w:szCs w:val="20"/>
+                      <w:shd w:val="clear" w:color="auto" w:fill="FFFFFF"/>
+                    </w:rPr>
+                    <w:t>)</w:t>
+                  </w:r>
+                </w:p>
+              </w:tc>
+            </w:tr>
+            <w:tr>
+              <w:trPr>
+                <w:trHeight w:val="310"/>
+              </w:trPr>
+              <w:tc>
+                <w:tcPr>
+                  <w:tcW w:w="1386" w:type="dxa"/>
+                </w:tcPr>
+                <w:p>
+                  <w:pPr>
+                    <w:spacing w:line="300" w:lineRule="atLeast"/>
+                    <w:rPr>
+                      <w:rFonts w:ascii="Arial" w:hAnsi="Arial" w:cs="Arial"/>
+                      <w:color w:val="111111"/>
+                      <w:sz w:val="20"/>
+                      <w:szCs w:val="20"/>
+                      <w:shd w:val="clear" w:color="auto" w:fill="FFFFFF"/>
+                    </w:rPr>
+                  </w:pPr>
+                  <w:r>
+                    <w:rPr>
+                      <w:rFonts w:ascii="Arial" w:hAnsi="Arial" w:cs="Arial"/>
+                      <w:color w:val="111111"/>
+                      <w:sz w:val="20"/>
+                      <w:szCs w:val="20"/>
+                      <w:shd w:val="clear" w:color="auto" w:fill="FFFFFF"/>
+                    </w:rPr>
+                    <w:t>2</w:t>
+                  </w:r>
+                </w:p>
+              </w:tc>
+              <w:tc>
+                <w:tcPr>
+                  <w:tcW w:w="3783" w:type="dxa"/>
+                </w:tcPr>
+                <w:p>
+                  <w:pPr>
+                    <w:spacing w:line="300" w:lineRule="atLeast"/>
+                    <w:rPr>
+                      <w:rFonts w:ascii="Arial" w:hAnsi="Arial" w:cs="Arial"/>
+                      <w:color w:val="111111"/>
+                      <w:sz w:val="20"/>
+                      <w:szCs w:val="20"/>
+                      <w:shd w:val="clear" w:color="auto" w:fill="FFFFFF"/>
+                    </w:rPr>
+                  </w:pPr>
+                  <w:r>
+                    <w:rPr>
+                      <w:rFonts w:ascii="Arial" w:hAnsi="Arial" w:cs="Arial"/>
+                      <w:color w:val="111111"/>
+                      <w:sz w:val="20"/>
+                      <w:szCs w:val="20"/>
+                      <w:shd w:val="clear" w:color="auto" w:fill="FFFFFF"/>
+                    </w:rPr>
+                    <w:t>VDD (+5V)</w:t>
+                  </w:r>
+                </w:p>
+              </w:tc>
+            </w:tr>
+            <w:tr>
+              <w:trPr>
+                <w:trHeight w:val="310"/>
+              </w:trPr>
+              <w:tc>
+                <w:tcPr>
+                  <w:tcW w:w="1386" w:type="dxa"/>
+                </w:tcPr>
+                <w:p>
+                  <w:pPr>
+                    <w:spacing w:line="300" w:lineRule="atLeast"/>
+                    <w:rPr>
+                      <w:rFonts w:ascii="Arial" w:hAnsi="Arial" w:cs="Arial"/>
+                      <w:color w:val="111111"/>
+                      <w:sz w:val="20"/>
+                      <w:szCs w:val="20"/>
+                      <w:shd w:val="clear" w:color="auto" w:fill="FFFFFF"/>
+                    </w:rPr>
+                  </w:pPr>
+                  <w:r>
+                    <w:rPr>
+                      <w:rFonts w:ascii="Arial" w:hAnsi="Arial" w:cs="Arial"/>
+                      <w:color w:val="111111"/>
+                      <w:sz w:val="20"/>
+                      <w:szCs w:val="20"/>
+                      <w:shd w:val="clear" w:color="auto" w:fill="FFFFFF"/>
+                    </w:rPr>
+                    <w:t>3</w:t>
+                  </w:r>
+                </w:p>
+              </w:tc>
+              <w:tc>
+                <w:tcPr>
+                  <w:tcW w:w="3783" w:type="dxa"/>
+                </w:tcPr>
+                <w:p>
+                  <w:pPr>
+                    <w:spacing w:line="300" w:lineRule="atLeast"/>
+                    <w:rPr>
+                      <w:rFonts w:ascii="Arial" w:hAnsi="Arial" w:cs="Arial"/>
+                      <w:color w:val="111111"/>
+                      <w:sz w:val="20"/>
+                      <w:szCs w:val="20"/>
+                      <w:shd w:val="clear" w:color="auto" w:fill="FFFFFF"/>
+                    </w:rPr>
+                  </w:pPr>
+                  <w:r>
+                    <w:rPr>
+                      <w:rFonts w:ascii="Arial" w:hAnsi="Arial" w:cs="Arial"/>
+                      <w:color w:val="111111"/>
+                      <w:sz w:val="20"/>
+                      <w:szCs w:val="20"/>
+                      <w:shd w:val="clear" w:color="auto" w:fill="FFFFFF"/>
+                    </w:rPr>
+                    <w:t>Contrast Adjustment</w:t>
+                  </w:r>
+                </w:p>
+              </w:tc>
+            </w:tr>
+            <w:tr>
+              <w:trPr>
+                <w:trHeight w:val="294"/>
+              </w:trPr>
+              <w:tc>
+                <w:tcPr>
+                  <w:tcW w:w="1386" w:type="dxa"/>
+                </w:tcPr>
+                <w:p>
+                  <w:pPr>
+                    <w:spacing w:line="300" w:lineRule="atLeast"/>
+                    <w:rPr>
+                      <w:rFonts w:ascii="Arial" w:hAnsi="Arial" w:cs="Arial"/>
+                      <w:color w:val="111111"/>
+                      <w:sz w:val="20"/>
+                      <w:szCs w:val="20"/>
+                      <w:shd w:val="clear" w:color="auto" w:fill="FFFFFF"/>
+                    </w:rPr>
+                  </w:pPr>
+                  <w:r>
+                    <w:rPr>
+                      <w:rFonts w:ascii="Arial" w:hAnsi="Arial" w:cs="Arial"/>
+                      <w:color w:val="111111"/>
+                      <w:sz w:val="20"/>
+                      <w:szCs w:val="20"/>
+                      <w:shd w:val="clear" w:color="auto" w:fill="FFFFFF"/>
+                    </w:rPr>
+                    <w:t>4</w:t>
+                  </w:r>
+                </w:p>
+              </w:tc>
+              <w:tc>
+                <w:tcPr>
+                  <w:tcW w:w="3783" w:type="dxa"/>
+                </w:tcPr>
+                <w:p>
+                  <w:pPr>
+                    <w:spacing w:line="300" w:lineRule="atLeast"/>
+                    <w:rPr>
+                      <w:rFonts w:ascii="Arial" w:hAnsi="Arial" w:cs="Arial"/>
+                      <w:color w:val="111111"/>
+                      <w:sz w:val="20"/>
+                      <w:szCs w:val="20"/>
+                      <w:shd w:val="clear" w:color="auto" w:fill="FFFFFF"/>
+                    </w:rPr>
+                  </w:pPr>
+                  <w:r>
+                    <w:rPr>
+                      <w:rFonts w:ascii="Arial" w:hAnsi="Arial" w:cs="Arial"/>
+                      <w:color w:val="111111"/>
+                      <w:sz w:val="20"/>
+                      <w:szCs w:val="20"/>
+                      <w:shd w:val="clear" w:color="auto" w:fill="FFFFFF"/>
+                    </w:rPr>
+                    <w:t>RS Register Select Input</w:t>
+                  </w:r>
+                </w:p>
+              </w:tc>
+            </w:tr>
+            <w:tr>
+              <w:trPr>
+                <w:trHeight w:val="621"/>
+              </w:trPr>
+              <w:tc>
+                <w:tcPr>
+                  <w:tcW w:w="1386" w:type="dxa"/>
+                </w:tcPr>
+                <w:p>
+                  <w:pPr>
+                    <w:spacing w:line="300" w:lineRule="atLeast"/>
+                    <w:rPr>
+                      <w:rFonts w:ascii="Arial" w:hAnsi="Arial" w:cs="Arial"/>
+                      <w:color w:val="111111"/>
+                      <w:sz w:val="20"/>
+                      <w:szCs w:val="20"/>
+                      <w:shd w:val="clear" w:color="auto" w:fill="FFFFFF"/>
+                    </w:rPr>
+                  </w:pPr>
+                  <w:r>
+                    <w:rPr>
+                      <w:rFonts w:ascii="Arial" w:hAnsi="Arial" w:cs="Arial"/>
+                      <w:color w:val="111111"/>
+                      <w:sz w:val="20"/>
+                      <w:szCs w:val="20"/>
+                      <w:shd w:val="clear" w:color="auto" w:fill="FFFFFF"/>
+                    </w:rPr>
+                    <w:t>5</w:t>
+                  </w:r>
+                </w:p>
+              </w:tc>
+              <w:tc>
+                <w:tcPr>
+                  <w:tcW w:w="3783" w:type="dxa"/>
+                </w:tcPr>
+                <w:p>
+                  <w:pPr>
+                    <w:spacing w:line="300" w:lineRule="atLeast"/>
+                    <w:rPr>
+                      <w:rFonts w:ascii="Arial" w:hAnsi="Arial" w:cs="Arial"/>
+                      <w:color w:val="111111"/>
+                      <w:sz w:val="20"/>
+                      <w:szCs w:val="20"/>
+                      <w:shd w:val="clear" w:color="auto" w:fill="FFFFFF"/>
+                    </w:rPr>
+                  </w:pPr>
+                  <w:r>
+                    <w:rPr>
+                      <w:rFonts w:ascii="Arial" w:hAnsi="Arial" w:cs="Arial"/>
+                      <w:color w:val="111111"/>
+                      <w:sz w:val="20"/>
+                      <w:szCs w:val="20"/>
+                      <w:shd w:val="clear" w:color="auto" w:fill="FFFFFF"/>
+                    </w:rPr>
+                    <w:t xml:space="preserve">R/W Read/Write Signal, </w:t>
+                  </w:r>
+                </w:p>
+                <w:p>
+                  <w:pPr>
+                    <w:spacing w:line="300" w:lineRule="atLeast"/>
+                    <w:rPr>
+                      <w:rFonts w:ascii="Arial" w:hAnsi="Arial" w:cs="Arial"/>
+                      <w:color w:val="111111"/>
+                      <w:sz w:val="20"/>
+                      <w:szCs w:val="20"/>
+                      <w:shd w:val="clear" w:color="auto" w:fill="FFFFFF"/>
+                    </w:rPr>
+                  </w:pPr>
+                  <w:r>
+                    <w:rPr>
+                      <w:rFonts w:ascii="Arial" w:hAnsi="Arial" w:cs="Arial"/>
+                      <w:color w:val="111111"/>
+                      <w:sz w:val="20"/>
+                      <w:szCs w:val="20"/>
+                      <w:shd w:val="clear" w:color="auto" w:fill="FFFFFF"/>
+                    </w:rPr>
+                    <w:t xml:space="preserve">normally at </w:t>
+                  </w:r>
+                  <w:proofErr w:type="spellStart"/>
+                  <w:r>
+                    <w:rPr>
+                      <w:rFonts w:ascii="Arial" w:hAnsi="Arial" w:cs="Arial"/>
+                      <w:color w:val="111111"/>
+                      <w:sz w:val="20"/>
+                      <w:szCs w:val="20"/>
+                      <w:shd w:val="clear" w:color="auto" w:fill="FFFFFF"/>
+                    </w:rPr>
+                    <w:t>Gnd</w:t>
+                  </w:r>
+                  <w:proofErr w:type="spellEnd"/>
+                </w:p>
+              </w:tc>
+            </w:tr>
+            <w:tr>
+              <w:trPr>
+                <w:trHeight w:val="310"/>
+              </w:trPr>
+              <w:tc>
+                <w:tcPr>
+                  <w:tcW w:w="1386" w:type="dxa"/>
+                </w:tcPr>
+                <w:p>
+                  <w:pPr>
+                    <w:spacing w:line="300" w:lineRule="atLeast"/>
+                    <w:rPr>
+                      <w:rFonts w:ascii="Arial" w:hAnsi="Arial" w:cs="Arial"/>
+                      <w:color w:val="111111"/>
+                      <w:sz w:val="20"/>
+                      <w:szCs w:val="20"/>
+                      <w:shd w:val="clear" w:color="auto" w:fill="FFFFFF"/>
+                    </w:rPr>
+                  </w:pPr>
+                  <w:r>
+                    <w:rPr>
+                      <w:rFonts w:ascii="Arial" w:hAnsi="Arial" w:cs="Arial"/>
+                      <w:color w:val="111111"/>
+                      <w:sz w:val="20"/>
+                      <w:szCs w:val="20"/>
+                      <w:shd w:val="clear" w:color="auto" w:fill="FFFFFF"/>
+                    </w:rPr>
+                    <w:t>6</w:t>
+                  </w:r>
+                </w:p>
+              </w:tc>
+              <w:tc>
+                <w:tcPr>
+                  <w:tcW w:w="3783" w:type="dxa"/>
+                </w:tcPr>
+                <w:p>
+                  <w:pPr>
+                    <w:spacing w:line="300" w:lineRule="atLeast"/>
+                    <w:rPr>
+                      <w:rFonts w:ascii="Arial" w:hAnsi="Arial" w:cs="Arial"/>
+                      <w:color w:val="111111"/>
+                      <w:sz w:val="20"/>
+                      <w:szCs w:val="20"/>
+                      <w:shd w:val="clear" w:color="auto" w:fill="FFFFFF"/>
+                    </w:rPr>
+                  </w:pPr>
+                  <w:r>
+                    <w:rPr>
+                      <w:rFonts w:ascii="Arial" w:hAnsi="Arial" w:cs="Arial"/>
+                      <w:color w:val="111111"/>
+                      <w:sz w:val="20"/>
+                      <w:szCs w:val="20"/>
+                      <w:shd w:val="clear" w:color="auto" w:fill="FFFFFF"/>
+                    </w:rPr>
+                    <w:t>E Enable</w:t>
+                  </w:r>
+                </w:p>
+              </w:tc>
+            </w:tr>
+            <w:tr>
+              <w:trPr>
+                <w:trHeight w:val="294"/>
+              </w:trPr>
+              <w:tc>
+                <w:tcPr>
+                  <w:tcW w:w="1386" w:type="dxa"/>
+                </w:tcPr>
+                <w:p>
+                  <w:pPr>
+                    <w:spacing w:line="300" w:lineRule="atLeast"/>
+                    <w:rPr>
+                      <w:rFonts w:ascii="Arial" w:hAnsi="Arial" w:cs="Arial"/>
+                      <w:color w:val="111111"/>
+                      <w:sz w:val="20"/>
+                      <w:szCs w:val="20"/>
+                      <w:shd w:val="clear" w:color="auto" w:fill="FFFFFF"/>
+                    </w:rPr>
+                  </w:pPr>
+                  <w:r>
+                    <w:rPr>
+                      <w:rFonts w:ascii="Arial" w:hAnsi="Arial" w:cs="Arial"/>
+                      <w:color w:val="111111"/>
+                      <w:sz w:val="20"/>
+                      <w:szCs w:val="20"/>
+                      <w:shd w:val="clear" w:color="auto" w:fill="FFFFFF"/>
+                    </w:rPr>
+                    <w:t>7</w:t>
+                  </w:r>
+                </w:p>
+              </w:tc>
+              <w:tc>
+                <w:tcPr>
+                  <w:tcW w:w="3783" w:type="dxa"/>
+                </w:tcPr>
+                <w:p>
+                  <w:pPr>
+                    <w:spacing w:line="300" w:lineRule="atLeast"/>
+                    <w:rPr>
+                      <w:rFonts w:ascii="Arial" w:hAnsi="Arial" w:cs="Arial"/>
+                      <w:color w:val="111111"/>
+                      <w:sz w:val="20"/>
+                      <w:szCs w:val="20"/>
+                      <w:shd w:val="clear" w:color="auto" w:fill="FFFFFF"/>
+                    </w:rPr>
+                  </w:pPr>
+                  <w:r>
+                    <w:rPr>
+                      <w:rFonts w:ascii="Arial" w:hAnsi="Arial" w:cs="Arial"/>
+                      <w:color w:val="111111"/>
+                      <w:sz w:val="20"/>
+                      <w:szCs w:val="20"/>
+                      <w:shd w:val="clear" w:color="auto" w:fill="FFFFFF"/>
+                    </w:rPr>
+                    <w:t>DB0</w:t>
+                  </w:r>
+                </w:p>
+              </w:tc>
+            </w:tr>
+            <w:tr>
+              <w:trPr>
+                <w:trHeight w:val="310"/>
+              </w:trPr>
+              <w:tc>
+                <w:tcPr>
+                  <w:tcW w:w="1386" w:type="dxa"/>
+                </w:tcPr>
+                <w:p>
+                  <w:pPr>
+                    <w:spacing w:line="300" w:lineRule="atLeast"/>
+                    <w:rPr>
+                      <w:rFonts w:ascii="Arial" w:hAnsi="Arial" w:cs="Arial"/>
+                      <w:color w:val="111111"/>
+                      <w:sz w:val="20"/>
+                      <w:szCs w:val="20"/>
+                      <w:shd w:val="clear" w:color="auto" w:fill="FFFFFF"/>
+                    </w:rPr>
+                  </w:pPr>
+                  <w:r>
+                    <w:rPr>
+                      <w:rFonts w:ascii="Arial" w:hAnsi="Arial" w:cs="Arial"/>
+                      <w:color w:val="111111"/>
+                      <w:sz w:val="20"/>
+                      <w:szCs w:val="20"/>
+                      <w:shd w:val="clear" w:color="auto" w:fill="FFFFFF"/>
+                    </w:rPr>
+                    <w:t>8</w:t>
+                  </w:r>
+                </w:p>
+              </w:tc>
+              <w:tc>
+                <w:tcPr>
+                  <w:tcW w:w="3783" w:type="dxa"/>
+                </w:tcPr>
+                <w:p>
+                  <w:pPr>
+                    <w:spacing w:line="300" w:lineRule="atLeast"/>
+                    <w:rPr>
+                      <w:rFonts w:ascii="Arial" w:hAnsi="Arial" w:cs="Arial"/>
+                      <w:color w:val="111111"/>
+                      <w:sz w:val="20"/>
+                      <w:szCs w:val="20"/>
+                      <w:shd w:val="clear" w:color="auto" w:fill="FFFFFF"/>
+                    </w:rPr>
+                  </w:pPr>
+                  <w:r>
+                    <w:rPr>
+                      <w:rFonts w:ascii="Arial" w:hAnsi="Arial" w:cs="Arial"/>
+                      <w:color w:val="111111"/>
+                      <w:sz w:val="20"/>
+                      <w:szCs w:val="20"/>
+                      <w:shd w:val="clear" w:color="auto" w:fill="FFFFFF"/>
+                    </w:rPr>
+                    <w:t>DB1</w:t>
+                  </w:r>
+                </w:p>
+              </w:tc>
+            </w:tr>
+            <w:tr>
+              <w:trPr>
+                <w:trHeight w:val="310"/>
+              </w:trPr>
+              <w:tc>
+                <w:tcPr>
+                  <w:tcW w:w="1386" w:type="dxa"/>
+                </w:tcPr>
+                <w:p>
+                  <w:pPr>
+                    <w:spacing w:line="300" w:lineRule="atLeast"/>
+                    <w:rPr>
+                      <w:rFonts w:ascii="Arial" w:hAnsi="Arial" w:cs="Arial"/>
+                      <w:color w:val="111111"/>
+                      <w:sz w:val="20"/>
+                      <w:szCs w:val="20"/>
+                      <w:shd w:val="clear" w:color="auto" w:fill="FFFFFF"/>
+                    </w:rPr>
+                  </w:pPr>
+                  <w:r>
+                    <w:rPr>
+                      <w:rFonts w:ascii="Arial" w:hAnsi="Arial" w:cs="Arial"/>
+                      <w:color w:val="111111"/>
+                      <w:sz w:val="20"/>
+                      <w:szCs w:val="20"/>
+                      <w:shd w:val="clear" w:color="auto" w:fill="FFFFFF"/>
+                    </w:rPr>
+                    <w:t>9</w:t>
+                  </w:r>
+                </w:p>
+              </w:tc>
+              <w:tc>
+                <w:tcPr>
+                  <w:tcW w:w="3783" w:type="dxa"/>
+                </w:tcPr>
+                <w:p>
+                  <w:pPr>
+                    <w:spacing w:line="300" w:lineRule="atLeast"/>
+                    <w:rPr>
+                      <w:rFonts w:ascii="Arial" w:hAnsi="Arial" w:cs="Arial"/>
+                      <w:color w:val="111111"/>
+                      <w:sz w:val="20"/>
+                      <w:szCs w:val="20"/>
+                      <w:shd w:val="clear" w:color="auto" w:fill="FFFFFF"/>
+                    </w:rPr>
+                  </w:pPr>
+                  <w:r>
+                    <w:rPr>
+                      <w:rFonts w:ascii="Arial" w:hAnsi="Arial" w:cs="Arial"/>
+                      <w:color w:val="111111"/>
+                      <w:sz w:val="20"/>
+                      <w:szCs w:val="20"/>
+                      <w:shd w:val="clear" w:color="auto" w:fill="FFFFFF"/>
+                    </w:rPr>
+                    <w:t>DB2</w:t>
+                  </w:r>
+                </w:p>
+              </w:tc>
+            </w:tr>
+            <w:tr>
+              <w:trPr>
+                <w:trHeight w:val="294"/>
+              </w:trPr>
+              <w:tc>
+                <w:tcPr>
+                  <w:tcW w:w="1386" w:type="dxa"/>
+                </w:tcPr>
+                <w:p>
+                  <w:pPr>
+                    <w:spacing w:line="300" w:lineRule="atLeast"/>
+                    <w:rPr>
+                      <w:rFonts w:ascii="Arial" w:hAnsi="Arial" w:cs="Arial"/>
+                      <w:color w:val="111111"/>
+                      <w:sz w:val="20"/>
+                      <w:szCs w:val="20"/>
+                      <w:shd w:val="clear" w:color="auto" w:fill="FFFFFF"/>
+                    </w:rPr>
+                  </w:pPr>
+                  <w:r>
+                    <w:rPr>
+                      <w:rFonts w:ascii="Arial" w:hAnsi="Arial" w:cs="Arial"/>
+                      <w:color w:val="111111"/>
+                      <w:sz w:val="20"/>
+                      <w:szCs w:val="20"/>
+                      <w:shd w:val="clear" w:color="auto" w:fill="FFFFFF"/>
+                    </w:rPr>
+                    <w:t>10</w:t>
+                  </w:r>
+                </w:p>
+              </w:tc>
+              <w:tc>
+                <w:tcPr>
+                  <w:tcW w:w="3783" w:type="dxa"/>
+                </w:tcPr>
+                <w:p>
+                  <w:pPr>
+                    <w:spacing w:line="300" w:lineRule="atLeast"/>
+                    <w:rPr>
+                      <w:rFonts w:ascii="Arial" w:hAnsi="Arial" w:cs="Arial"/>
+                      <w:color w:val="111111"/>
+                      <w:sz w:val="20"/>
+                      <w:szCs w:val="20"/>
+                      <w:shd w:val="clear" w:color="auto" w:fill="FFFFFF"/>
+                    </w:rPr>
+                  </w:pPr>
+                  <w:r>
+                    <w:rPr>
+                      <w:rFonts w:ascii="Arial" w:hAnsi="Arial" w:cs="Arial"/>
+                      <w:color w:val="111111"/>
+                      <w:sz w:val="20"/>
+                      <w:szCs w:val="20"/>
+                      <w:shd w:val="clear" w:color="auto" w:fill="FFFFFF"/>
+                    </w:rPr>
+                    <w:t>DB3</w:t>
+                  </w:r>
+                </w:p>
+              </w:tc>
+            </w:tr>
+            <w:tr>
+              <w:trPr>
+                <w:trHeight w:val="310"/>
+              </w:trPr>
+              <w:tc>
+                <w:tcPr>
+                  <w:tcW w:w="1386" w:type="dxa"/>
+                </w:tcPr>
+                <w:p>
+                  <w:pPr>
+                    <w:spacing w:line="300" w:lineRule="atLeast"/>
+                    <w:rPr>
+                      <w:rFonts w:ascii="Arial" w:hAnsi="Arial" w:cs="Arial"/>
+                      <w:color w:val="111111"/>
+                      <w:sz w:val="20"/>
+                      <w:szCs w:val="20"/>
+                      <w:shd w:val="clear" w:color="auto" w:fill="FFFFFF"/>
+                    </w:rPr>
+                  </w:pPr>
+                  <w:r>
+                    <w:rPr>
+                      <w:rFonts w:ascii="Arial" w:hAnsi="Arial" w:cs="Arial"/>
+                      <w:color w:val="111111"/>
+                      <w:sz w:val="20"/>
+                      <w:szCs w:val="20"/>
+                      <w:shd w:val="clear" w:color="auto" w:fill="FFFFFF"/>
+                    </w:rPr>
+                    <w:t>11</w:t>
+                  </w:r>
+                </w:p>
+              </w:tc>
+              <w:tc>
+                <w:tcPr>
+                  <w:tcW w:w="3783" w:type="dxa"/>
+                </w:tcPr>
+                <w:p>
+                  <w:pPr>
+                    <w:spacing w:line="300" w:lineRule="atLeast"/>
+                    <w:rPr>
+                      <w:rFonts w:ascii="Arial" w:hAnsi="Arial" w:cs="Arial"/>
+                      <w:color w:val="111111"/>
+                      <w:sz w:val="20"/>
+                      <w:szCs w:val="20"/>
+                      <w:shd w:val="clear" w:color="auto" w:fill="FFFFFF"/>
+                    </w:rPr>
+                  </w:pPr>
+                  <w:r>
+                    <w:rPr>
+                      <w:rFonts w:ascii="Arial" w:hAnsi="Arial" w:cs="Arial"/>
+                      <w:color w:val="111111"/>
+                      <w:sz w:val="20"/>
+                      <w:szCs w:val="20"/>
+                      <w:shd w:val="clear" w:color="auto" w:fill="FFFFFF"/>
+                    </w:rPr>
+                    <w:t>DB4</w:t>
+                  </w:r>
+                </w:p>
+              </w:tc>
+            </w:tr>
+            <w:tr>
+              <w:trPr>
+                <w:trHeight w:val="310"/>
+              </w:trPr>
+              <w:tc>
+                <w:tcPr>
+                  <w:tcW w:w="1386" w:type="dxa"/>
+                </w:tcPr>
+                <w:p>
+                  <w:pPr>
+                    <w:spacing w:line="300" w:lineRule="atLeast"/>
+                    <w:rPr>
+                      <w:rFonts w:ascii="Arial" w:hAnsi="Arial" w:cs="Arial"/>
+                      <w:color w:val="111111"/>
+                      <w:sz w:val="20"/>
+                      <w:szCs w:val="20"/>
+                      <w:shd w:val="clear" w:color="auto" w:fill="FFFFFF"/>
+                    </w:rPr>
+                  </w:pPr>
+                  <w:r>
+                    <w:rPr>
+                      <w:rFonts w:ascii="Arial" w:hAnsi="Arial" w:cs="Arial"/>
+                      <w:color w:val="111111"/>
+                      <w:sz w:val="20"/>
+                      <w:szCs w:val="20"/>
+                      <w:shd w:val="clear" w:color="auto" w:fill="FFFFFF"/>
+                    </w:rPr>
+                    <w:t>12</w:t>
+                  </w:r>
+                </w:p>
+              </w:tc>
+              <w:tc>
+                <w:tcPr>
+                  <w:tcW w:w="3783" w:type="dxa"/>
+                </w:tcPr>
+                <w:p>
+                  <w:pPr>
+                    <w:spacing w:line="300" w:lineRule="atLeast"/>
+                    <w:rPr>
+                      <w:rFonts w:ascii="Arial" w:hAnsi="Arial" w:cs="Arial"/>
+                      <w:color w:val="111111"/>
+                      <w:sz w:val="20"/>
+                      <w:szCs w:val="20"/>
+                      <w:shd w:val="clear" w:color="auto" w:fill="FFFFFF"/>
+                    </w:rPr>
+                  </w:pPr>
+                  <w:r>
+                    <w:rPr>
+                      <w:rFonts w:ascii="Arial" w:hAnsi="Arial" w:cs="Arial"/>
+                      <w:color w:val="111111"/>
+                      <w:sz w:val="20"/>
+                      <w:szCs w:val="20"/>
+                      <w:shd w:val="clear" w:color="auto" w:fill="FFFFFF"/>
+                    </w:rPr>
+                    <w:t>DB5</w:t>
+                  </w:r>
+                </w:p>
+              </w:tc>
+            </w:tr>
+            <w:tr>
+              <w:trPr>
+                <w:trHeight w:val="294"/>
+              </w:trPr>
+              <w:tc>
+                <w:tcPr>
+                  <w:tcW w:w="1386" w:type="dxa"/>
+                </w:tcPr>
+                <w:p>
+                  <w:pPr>
+                    <w:spacing w:line="300" w:lineRule="atLeast"/>
+                    <w:rPr>
+                      <w:rFonts w:ascii="Arial" w:hAnsi="Arial" w:cs="Arial"/>
+                      <w:color w:val="111111"/>
+                      <w:sz w:val="20"/>
+                      <w:szCs w:val="20"/>
+                      <w:shd w:val="clear" w:color="auto" w:fill="FFFFFF"/>
+                    </w:rPr>
+                  </w:pPr>
+                  <w:r>
+                    <w:rPr>
+                      <w:rFonts w:ascii="Arial" w:hAnsi="Arial" w:cs="Arial"/>
+                      <w:color w:val="111111"/>
+                      <w:sz w:val="20"/>
+                      <w:szCs w:val="20"/>
+                      <w:shd w:val="clear" w:color="auto" w:fill="FFFFFF"/>
+                    </w:rPr>
+                    <w:t>13</w:t>
+                  </w:r>
+                </w:p>
+              </w:tc>
+              <w:tc>
+                <w:tcPr>
+                  <w:tcW w:w="3783" w:type="dxa"/>
+                </w:tcPr>
+                <w:p>
+                  <w:pPr>
+                    <w:spacing w:line="300" w:lineRule="atLeast"/>
+                    <w:rPr>
+                      <w:rFonts w:ascii="Arial" w:hAnsi="Arial" w:cs="Arial"/>
+                      <w:color w:val="111111"/>
+                      <w:sz w:val="20"/>
+                      <w:szCs w:val="20"/>
+                      <w:shd w:val="clear" w:color="auto" w:fill="FFFFFF"/>
+                    </w:rPr>
+                  </w:pPr>
+                  <w:r>
+                    <w:rPr>
+                      <w:rFonts w:ascii="Arial" w:hAnsi="Arial" w:cs="Arial"/>
+                      <w:color w:val="111111"/>
+                      <w:sz w:val="20"/>
+                      <w:szCs w:val="20"/>
+                      <w:shd w:val="clear" w:color="auto" w:fill="FFFFFF"/>
+                    </w:rPr>
+                    <w:t>DB6</w:t>
+                  </w:r>
+                </w:p>
+              </w:tc>
+            </w:tr>
+            <w:tr>
+              <w:trPr>
+                <w:trHeight w:val="310"/>
+              </w:trPr>
+              <w:tc>
+                <w:tcPr>
+                  <w:tcW w:w="1386" w:type="dxa"/>
+                </w:tcPr>
+                <w:p>
+                  <w:pPr>
+                    <w:spacing w:line="300" w:lineRule="atLeast"/>
+                    <w:rPr>
+                      <w:rFonts w:ascii="Arial" w:hAnsi="Arial" w:cs="Arial"/>
+                      <w:color w:val="111111"/>
+                      <w:sz w:val="20"/>
+                      <w:szCs w:val="20"/>
+                      <w:shd w:val="clear" w:color="auto" w:fill="FFFFFF"/>
+                    </w:rPr>
+                  </w:pPr>
+                  <w:r>
+                    <w:rPr>
+                      <w:rFonts w:ascii="Arial" w:hAnsi="Arial" w:cs="Arial"/>
+                      <w:color w:val="111111"/>
+                      <w:sz w:val="20"/>
+                      <w:szCs w:val="20"/>
+                      <w:shd w:val="clear" w:color="auto" w:fill="FFFFFF"/>
+                    </w:rPr>
+                    <w:t>14</w:t>
+                  </w:r>
+                </w:p>
+              </w:tc>
+              <w:tc>
+                <w:tcPr>
+                  <w:tcW w:w="3783" w:type="dxa"/>
+                </w:tcPr>
+                <w:p>
+                  <w:pPr>
+                    <w:spacing w:line="300" w:lineRule="atLeast"/>
+                    <w:rPr>
+                      <w:rFonts w:ascii="Arial" w:hAnsi="Arial" w:cs="Arial"/>
+                      <w:color w:val="111111"/>
+                      <w:sz w:val="20"/>
+                      <w:szCs w:val="20"/>
+                      <w:shd w:val="clear" w:color="auto" w:fill="FFFFFF"/>
+                    </w:rPr>
+                  </w:pPr>
+                  <w:r>
+                    <w:rPr>
+                      <w:rFonts w:ascii="Arial" w:hAnsi="Arial" w:cs="Arial"/>
+                      <w:color w:val="111111"/>
+                      <w:sz w:val="20"/>
+                      <w:szCs w:val="20"/>
+                      <w:shd w:val="clear" w:color="auto" w:fill="FFFFFF"/>
+                    </w:rPr>
+                    <w:t>DB7</w:t>
+                  </w:r>
+                </w:p>
+              </w:tc>
+            </w:tr>
+            <w:tr>
+              <w:trPr>
+                <w:trHeight w:val="310"/>
+              </w:trPr>
+              <w:tc>
+                <w:tcPr>
+                  <w:tcW w:w="1386" w:type="dxa"/>
+                </w:tcPr>
+                <w:p>
+                  <w:pPr>
+                    <w:spacing w:line="300" w:lineRule="atLeast"/>
+                    <w:rPr>
+                      <w:rFonts w:ascii="Arial" w:hAnsi="Arial" w:cs="Arial"/>
+                      <w:color w:val="111111"/>
+                      <w:sz w:val="20"/>
+                      <w:szCs w:val="20"/>
+                      <w:shd w:val="clear" w:color="auto" w:fill="FFFFFF"/>
+                    </w:rPr>
+                  </w:pPr>
+                  <w:r>
+                    <w:rPr>
+                      <w:rFonts w:ascii="Arial" w:hAnsi="Arial" w:cs="Arial"/>
+                      <w:color w:val="111111"/>
+                      <w:sz w:val="20"/>
+                      <w:szCs w:val="20"/>
+                      <w:shd w:val="clear" w:color="auto" w:fill="FFFFFF"/>
+                    </w:rPr>
+                    <w:t>15</w:t>
+                  </w:r>
+                </w:p>
+              </w:tc>
+              <w:tc>
+                <w:tcPr>
+                  <w:tcW w:w="3783" w:type="dxa"/>
+                </w:tcPr>
+                <w:p>
+                  <w:pPr>
+                    <w:spacing w:line="300" w:lineRule="atLeast"/>
+                    <w:rPr>
+                      <w:rFonts w:ascii="Arial" w:hAnsi="Arial" w:cs="Arial"/>
+                      <w:color w:val="111111"/>
+                      <w:sz w:val="20"/>
+                      <w:szCs w:val="20"/>
+                      <w:shd w:val="clear" w:color="auto" w:fill="FFFFFF"/>
+                    </w:rPr>
+                  </w:pPr>
+                  <w:r>
+                    <w:rPr>
+                      <w:rFonts w:ascii="Arial" w:hAnsi="Arial" w:cs="Arial"/>
+                      <w:color w:val="111111"/>
+                      <w:sz w:val="20"/>
+                      <w:szCs w:val="20"/>
+                      <w:shd w:val="clear" w:color="auto" w:fill="FFFFFF"/>
+                    </w:rPr>
+                    <w:t>Back Light Adjustment</w:t>
+                  </w:r>
+                </w:p>
+              </w:tc>
+            </w:tr>
+            <w:tr>
+              <w:trPr>
+                <w:trHeight w:val="294"/>
+              </w:trPr>
+              <w:tc>
+                <w:tcPr>
+                  <w:tcW w:w="1386" w:type="dxa"/>
+                </w:tcPr>
+                <w:p>
+                  <w:pPr>
+                    <w:spacing w:line="300" w:lineRule="atLeast"/>
+                    <w:rPr>
+                      <w:rFonts w:ascii="Arial" w:hAnsi="Arial" w:cs="Arial"/>
+                      <w:color w:val="111111"/>
+                      <w:sz w:val="20"/>
+                      <w:szCs w:val="20"/>
+                      <w:shd w:val="clear" w:color="auto" w:fill="FFFFFF"/>
+                    </w:rPr>
+                  </w:pPr>
+                  <w:r>
+                    <w:rPr>
+                      <w:rFonts w:ascii="Arial" w:hAnsi="Arial" w:cs="Arial"/>
+                      <w:color w:val="111111"/>
+                      <w:sz w:val="20"/>
+                      <w:szCs w:val="20"/>
+                      <w:shd w:val="clear" w:color="auto" w:fill="FFFFFF"/>
+                    </w:rPr>
+                    <w:t>16</w:t>
+                  </w:r>
+                </w:p>
+              </w:tc>
+              <w:tc>
+                <w:tcPr>
+                  <w:tcW w:w="3783" w:type="dxa"/>
+                </w:tcPr>
+                <w:p>
+                  <w:pPr>
+                    <w:spacing w:line="300" w:lineRule="atLeast"/>
+                    <w:rPr>
+                      <w:rFonts w:ascii="Arial" w:hAnsi="Arial" w:cs="Arial"/>
+                      <w:color w:val="111111"/>
+                      <w:sz w:val="20"/>
+                      <w:szCs w:val="20"/>
+                      <w:shd w:val="clear" w:color="auto" w:fill="FFFFFF"/>
+                    </w:rPr>
+                  </w:pPr>
+                  <w:r>
+                    <w:rPr>
+                      <w:rFonts w:ascii="Arial" w:hAnsi="Arial" w:cs="Arial"/>
+                      <w:color w:val="111111"/>
+                      <w:sz w:val="20"/>
+                      <w:szCs w:val="20"/>
+                      <w:shd w:val="clear" w:color="auto" w:fill="FFFFFF"/>
+                    </w:rPr>
+                    <w:t xml:space="preserve">LED (-) </w:t>
+                  </w:r>
+                  <w:proofErr w:type="spellStart"/>
+                  <w:r>
+                    <w:rPr>
+                      <w:rFonts w:ascii="Arial" w:hAnsi="Arial" w:cs="Arial"/>
+                      <w:color w:val="111111"/>
+                      <w:sz w:val="20"/>
+                      <w:szCs w:val="20"/>
+                      <w:shd w:val="clear" w:color="auto" w:fill="FFFFFF"/>
+                    </w:rPr>
+                    <w:t>Gnd</w:t>
+                  </w:r>
+                  <w:proofErr w:type="spellEnd"/>
+                  <w:r>
+                    <w:rPr>
+                      <w:rFonts w:ascii="Arial" w:hAnsi="Arial" w:cs="Arial"/>
+                      <w:color w:val="111111"/>
+                      <w:sz w:val="20"/>
+                      <w:szCs w:val="20"/>
+                      <w:shd w:val="clear" w:color="auto" w:fill="FFFFFF"/>
+                    </w:rPr>
+                    <w:t xml:space="preserve"> for back light</w:t>
+                  </w:r>
+                </w:p>
+              </w:tc>
+            </w:tr>
+          </w:tbl>
           <w:p>
             <w:pPr>
-              <w:spacing w:line="300" w:lineRule="atLeast"/>
-              <w:rPr>
-                <w:rFonts w:ascii="Arial" w:hAnsi="Arial" w:cs="Arial"/>
-                <w:color w:val="111111"/>
-                <w:sz w:val="20"/>
-                <w:szCs w:val="20"/>
-                <w:shd w:val="clear" w:color="auto" w:fill="FFFFFF"/>
-              </w:rPr>
-            </w:pPr>
-            <w:r>
-              <w:rPr>
-                <w:rFonts w:ascii="Arial" w:hAnsi="Arial" w:cs="Arial"/>
-                <w:color w:val="111111"/>
-                <w:sz w:val="20"/>
-                <w:szCs w:val="20"/>
-                <w:shd w:val="clear" w:color="auto" w:fill="FFFFFF"/>
-              </w:rPr>
-              <w:t xml:space="preserve">LCD </w:t>
-            </w:r>
-            <w:r>
-              <w:rPr>
-                <w:rFonts w:ascii="Arial" w:hAnsi="Arial" w:cs="Arial"/>
-                <w:color w:val="111111"/>
-                <w:sz w:val="20"/>
-                <w:szCs w:val="20"/>
-                <w:shd w:val="clear" w:color="auto" w:fill="FFFFFF"/>
-              </w:rPr>
-              <w:t>Pin #</w:t>
-            </w:r>
-          </w:p>
-        </w:tc>
-        <w:tc>
-          <w:tcPr>
-            <w:tcW w:w="7915" w:type="dxa"/>
-          </w:tcPr>
-          <w:p>
-            <w:pPr>
-              <w:spacing w:line="300" w:lineRule="atLeast"/>
-              <w:rPr>
-                <w:rFonts w:ascii="Arial" w:hAnsi="Arial" w:cs="Arial"/>
-                <w:color w:val="111111"/>
-                <w:sz w:val="20"/>
-                <w:szCs w:val="20"/>
-                <w:shd w:val="clear" w:color="auto" w:fill="FFFFFF"/>
-              </w:rPr>
-            </w:pPr>
-            <w:r>
-              <w:rPr>
-                <w:rFonts w:ascii="Arial" w:hAnsi="Arial" w:cs="Arial"/>
-                <w:color w:val="111111"/>
-                <w:sz w:val="20"/>
-                <w:szCs w:val="20"/>
-                <w:shd w:val="clear" w:color="auto" w:fill="FFFFFF"/>
-              </w:rPr>
-              <w:t>Function</w:t>
-            </w:r>
-          </w:p>
-        </w:tc>
-      </w:tr>
-      <w:tr>
-        <w:tc>
-          <w:tcPr>
-            <w:tcW w:w="1435" w:type="dxa"/>
-          </w:tcPr>
-          <w:p>
-            <w:pPr>
-              <w:spacing w:line="300" w:lineRule="atLeast"/>
-              <w:rPr>
-                <w:rFonts w:ascii="Arial" w:hAnsi="Arial" w:cs="Arial"/>
-                <w:color w:val="111111"/>
-                <w:sz w:val="20"/>
-                <w:szCs w:val="20"/>
-                <w:shd w:val="clear" w:color="auto" w:fill="FFFFFF"/>
-              </w:rPr>
-            </w:pPr>
-            <w:r>
-              <w:rPr>
-                <w:rFonts w:ascii="Arial" w:hAnsi="Arial" w:cs="Arial"/>
-                <w:color w:val="111111"/>
-                <w:sz w:val="20"/>
-                <w:szCs w:val="20"/>
-                <w:shd w:val="clear" w:color="auto" w:fill="FFFFFF"/>
-              </w:rPr>
-              <w:t>1</w:t>
-            </w:r>
-          </w:p>
-        </w:tc>
-        <w:tc>
-          <w:tcPr>
-            <w:tcW w:w="7915" w:type="dxa"/>
-          </w:tcPr>
-          <w:p>
-            <w:pPr>
-              <w:spacing w:line="300" w:lineRule="atLeast"/>
-              <w:rPr>
-                <w:rFonts w:ascii="Arial" w:hAnsi="Arial" w:cs="Arial"/>
-                <w:color w:val="111111"/>
-                <w:sz w:val="20"/>
-                <w:szCs w:val="20"/>
-                <w:shd w:val="clear" w:color="auto" w:fill="FFFFFF"/>
-              </w:rPr>
-            </w:pPr>
-            <w:r>
-              <w:rPr>
-                <w:rFonts w:ascii="Arial" w:hAnsi="Arial" w:cs="Arial"/>
-                <w:color w:val="111111"/>
-                <w:sz w:val="20"/>
-                <w:szCs w:val="20"/>
-                <w:shd w:val="clear" w:color="auto" w:fill="FFFFFF"/>
-              </w:rPr>
-              <w:t>VSS (</w:t>
-            </w:r>
-            <w:proofErr w:type="spellStart"/>
-            <w:r>
-              <w:rPr>
-                <w:rFonts w:ascii="Arial" w:hAnsi="Arial" w:cs="Arial"/>
-                <w:color w:val="111111"/>
-                <w:sz w:val="20"/>
-                <w:szCs w:val="20"/>
-                <w:shd w:val="clear" w:color="auto" w:fill="FFFFFF"/>
-              </w:rPr>
-              <w:t>Gnd</w:t>
-            </w:r>
-            <w:proofErr w:type="spellEnd"/>
-            <w:r>
-              <w:rPr>
-                <w:rFonts w:ascii="Arial" w:hAnsi="Arial" w:cs="Arial"/>
-                <w:color w:val="111111"/>
-                <w:sz w:val="20"/>
-                <w:szCs w:val="20"/>
-                <w:shd w:val="clear" w:color="auto" w:fill="FFFFFF"/>
-              </w:rPr>
-              <w:t>)</w:t>
-            </w:r>
-          </w:p>
-        </w:tc>
-      </w:tr>
-      <w:tr>
-        <w:tc>
-          <w:tcPr>
-            <w:tcW w:w="1435" w:type="dxa"/>
-          </w:tcPr>
-          <w:p>
-            <w:pPr>
-              <w:spacing w:line="300" w:lineRule="atLeast"/>
-              <w:rPr>
-                <w:rFonts w:ascii="Arial" w:hAnsi="Arial" w:cs="Arial"/>
-                <w:color w:val="111111"/>
-                <w:sz w:val="20"/>
-                <w:szCs w:val="20"/>
-                <w:shd w:val="clear" w:color="auto" w:fill="FFFFFF"/>
-              </w:rPr>
-            </w:pPr>
-            <w:r>
-              <w:rPr>
-                <w:rFonts w:ascii="Arial" w:hAnsi="Arial" w:cs="Arial"/>
-                <w:color w:val="111111"/>
-                <w:sz w:val="20"/>
-                <w:szCs w:val="20"/>
-                <w:shd w:val="clear" w:color="auto" w:fill="FFFFFF"/>
-              </w:rPr>
-              <w:t>2</w:t>
-            </w:r>
-          </w:p>
-        </w:tc>
-        <w:tc>
-          <w:tcPr>
-            <w:tcW w:w="7915" w:type="dxa"/>
-          </w:tcPr>
-          <w:p>
-            <w:pPr>
-              <w:spacing w:line="300" w:lineRule="atLeast"/>
-              <w:rPr>
-                <w:rFonts w:ascii="Arial" w:hAnsi="Arial" w:cs="Arial"/>
-                <w:color w:val="111111"/>
-                <w:sz w:val="20"/>
-                <w:szCs w:val="20"/>
-                <w:shd w:val="clear" w:color="auto" w:fill="FFFFFF"/>
-              </w:rPr>
-            </w:pPr>
-            <w:r>
-              <w:rPr>
-                <w:rFonts w:ascii="Arial" w:hAnsi="Arial" w:cs="Arial"/>
-                <w:color w:val="111111"/>
-                <w:sz w:val="20"/>
-                <w:szCs w:val="20"/>
-                <w:shd w:val="clear" w:color="auto" w:fill="FFFFFF"/>
-              </w:rPr>
-              <w:t>VDD (+5V)</w:t>
-            </w:r>
-          </w:p>
-        </w:tc>
-      </w:tr>
-      <w:tr>
-        <w:tc>
-          <w:tcPr>
-            <w:tcW w:w="1435" w:type="dxa"/>
-          </w:tcPr>
-          <w:p>
-            <w:pPr>
-              <w:spacing w:line="300" w:lineRule="atLeast"/>
-              <w:rPr>
-                <w:rFonts w:ascii="Arial" w:hAnsi="Arial" w:cs="Arial"/>
-                <w:color w:val="111111"/>
-                <w:sz w:val="20"/>
-                <w:szCs w:val="20"/>
-                <w:shd w:val="clear" w:color="auto" w:fill="FFFFFF"/>
-              </w:rPr>
-            </w:pPr>
-            <w:r>
-              <w:rPr>
-                <w:rFonts w:ascii="Arial" w:hAnsi="Arial" w:cs="Arial"/>
-                <w:color w:val="111111"/>
-                <w:sz w:val="20"/>
-                <w:szCs w:val="20"/>
-                <w:shd w:val="clear" w:color="auto" w:fill="FFFFFF"/>
-              </w:rPr>
-              <w:t>3</w:t>
-            </w:r>
-          </w:p>
-        </w:tc>
-        <w:tc>
-          <w:tcPr>
-            <w:tcW w:w="7915" w:type="dxa"/>
-          </w:tcPr>
-          <w:p>
-            <w:pPr>
-              <w:spacing w:line="300" w:lineRule="atLeast"/>
-              <w:rPr>
-                <w:rFonts w:ascii="Arial" w:hAnsi="Arial" w:cs="Arial"/>
-                <w:color w:val="111111"/>
-                <w:sz w:val="20"/>
-                <w:szCs w:val="20"/>
-                <w:shd w:val="clear" w:color="auto" w:fill="FFFFFF"/>
-              </w:rPr>
-            </w:pPr>
-            <w:r>
-              <w:rPr>
-                <w:rFonts w:ascii="Arial" w:hAnsi="Arial" w:cs="Arial"/>
-                <w:color w:val="111111"/>
-                <w:sz w:val="20"/>
-                <w:szCs w:val="20"/>
-                <w:shd w:val="clear" w:color="auto" w:fill="FFFFFF"/>
-              </w:rPr>
-              <w:t xml:space="preserve">Contrast Adjustment - Connect the center tap of a 10k pot connected between </w:t>
-            </w:r>
-            <w:proofErr w:type="spellStart"/>
-            <w:r>
-              <w:rPr>
-                <w:rFonts w:ascii="Arial" w:hAnsi="Arial" w:cs="Arial"/>
-                <w:color w:val="111111"/>
-                <w:sz w:val="20"/>
-                <w:szCs w:val="20"/>
-                <w:shd w:val="clear" w:color="auto" w:fill="FFFFFF"/>
-              </w:rPr>
-              <w:t>Gnd</w:t>
-            </w:r>
-            <w:proofErr w:type="spellEnd"/>
-            <w:r>
-              <w:rPr>
-                <w:rFonts w:ascii="Arial" w:hAnsi="Arial" w:cs="Arial"/>
-                <w:color w:val="111111"/>
-                <w:sz w:val="20"/>
-                <w:szCs w:val="20"/>
-                <w:shd w:val="clear" w:color="auto" w:fill="FFFFFF"/>
-              </w:rPr>
-              <w:t xml:space="preserve"> and 5V</w:t>
-            </w:r>
-          </w:p>
-        </w:tc>
-      </w:tr>
-      <w:tr>
-        <w:tc>
-          <w:tcPr>
-            <w:tcW w:w="1435" w:type="dxa"/>
-          </w:tcPr>
-          <w:p>
-            <w:pPr>
-              <w:spacing w:line="300" w:lineRule="atLeast"/>
-              <w:rPr>
-                <w:rFonts w:ascii="Arial" w:hAnsi="Arial" w:cs="Arial"/>
-                <w:color w:val="111111"/>
-                <w:sz w:val="20"/>
-                <w:szCs w:val="20"/>
-                <w:shd w:val="clear" w:color="auto" w:fill="FFFFFF"/>
-              </w:rPr>
-            </w:pPr>
-            <w:r>
-              <w:rPr>
-                <w:rFonts w:ascii="Arial" w:hAnsi="Arial" w:cs="Arial"/>
-                <w:color w:val="111111"/>
-                <w:sz w:val="20"/>
-                <w:szCs w:val="20"/>
-                <w:shd w:val="clear" w:color="auto" w:fill="FFFFFF"/>
-              </w:rPr>
-              <w:t>4</w:t>
-            </w:r>
-          </w:p>
-        </w:tc>
-        <w:tc>
-          <w:tcPr>
-            <w:tcW w:w="7915" w:type="dxa"/>
-          </w:tcPr>
-          <w:p>
-            <w:pPr>
-              <w:spacing w:line="300" w:lineRule="atLeast"/>
-              <w:rPr>
-                <w:rFonts w:ascii="Arial" w:hAnsi="Arial" w:cs="Arial"/>
-                <w:color w:val="111111"/>
-                <w:sz w:val="20"/>
-                <w:szCs w:val="20"/>
-                <w:shd w:val="clear" w:color="auto" w:fill="FFFFFF"/>
-              </w:rPr>
-            </w:pPr>
-            <w:r>
-              <w:rPr>
-                <w:rFonts w:ascii="Arial" w:hAnsi="Arial" w:cs="Arial"/>
-                <w:color w:val="111111"/>
-                <w:sz w:val="20"/>
-                <w:szCs w:val="20"/>
-                <w:shd w:val="clear" w:color="auto" w:fill="FFFFFF"/>
-              </w:rPr>
-              <w:t>RS Register Select Input</w:t>
-            </w:r>
-          </w:p>
-        </w:tc>
-      </w:tr>
-      <w:tr>
-        <w:tc>
-          <w:tcPr>
-            <w:tcW w:w="1435" w:type="dxa"/>
-          </w:tcPr>
-          <w:p>
-            <w:pPr>
-              <w:spacing w:line="300" w:lineRule="atLeast"/>
-              <w:rPr>
-                <w:rFonts w:ascii="Arial" w:hAnsi="Arial" w:cs="Arial"/>
-                <w:color w:val="111111"/>
-                <w:sz w:val="20"/>
-                <w:szCs w:val="20"/>
-                <w:shd w:val="clear" w:color="auto" w:fill="FFFFFF"/>
-              </w:rPr>
-            </w:pPr>
-            <w:r>
-              <w:rPr>
-                <w:rFonts w:ascii="Arial" w:hAnsi="Arial" w:cs="Arial"/>
-                <w:color w:val="111111"/>
-                <w:sz w:val="20"/>
-                <w:szCs w:val="20"/>
-                <w:shd w:val="clear" w:color="auto" w:fill="FFFFFF"/>
-              </w:rPr>
-              <w:t>5</w:t>
-            </w:r>
-          </w:p>
-        </w:tc>
-        <w:tc>
-          <w:tcPr>
-            <w:tcW w:w="7915" w:type="dxa"/>
-          </w:tcPr>
-          <w:p>
-            <w:pPr>
-              <w:spacing w:line="300" w:lineRule="atLeast"/>
-              <w:rPr>
-                <w:rFonts w:ascii="Arial" w:hAnsi="Arial" w:cs="Arial"/>
-                <w:color w:val="111111"/>
-                <w:sz w:val="20"/>
-                <w:szCs w:val="20"/>
-                <w:shd w:val="clear" w:color="auto" w:fill="FFFFFF"/>
-              </w:rPr>
-            </w:pPr>
-            <w:r>
-              <w:rPr>
-                <w:rFonts w:ascii="Arial" w:hAnsi="Arial" w:cs="Arial"/>
-                <w:color w:val="111111"/>
-                <w:sz w:val="20"/>
-                <w:szCs w:val="20"/>
-                <w:shd w:val="clear" w:color="auto" w:fill="FFFFFF"/>
-              </w:rPr>
-              <w:t xml:space="preserve">R/W Read/Write Signal, normally at </w:t>
-            </w:r>
-            <w:proofErr w:type="spellStart"/>
-            <w:r>
-              <w:rPr>
-                <w:rFonts w:ascii="Arial" w:hAnsi="Arial" w:cs="Arial"/>
-                <w:color w:val="111111"/>
-                <w:sz w:val="20"/>
-                <w:szCs w:val="20"/>
-                <w:shd w:val="clear" w:color="auto" w:fill="FFFFFF"/>
-              </w:rPr>
-              <w:t>Gnd</w:t>
-            </w:r>
-            <w:proofErr w:type="spellEnd"/>
-          </w:p>
-        </w:tc>
-      </w:tr>
-      <w:tr>
-        <w:tc>
-          <w:tcPr>
-            <w:tcW w:w="1435" w:type="dxa"/>
-          </w:tcPr>
-          <w:p>
-            <w:pPr>
-              <w:spacing w:line="300" w:lineRule="atLeast"/>
-              <w:rPr>
-                <w:rFonts w:ascii="Arial" w:hAnsi="Arial" w:cs="Arial"/>
-                <w:color w:val="111111"/>
-                <w:sz w:val="20"/>
-                <w:szCs w:val="20"/>
-                <w:shd w:val="clear" w:color="auto" w:fill="FFFFFF"/>
-              </w:rPr>
-            </w:pPr>
-            <w:r>
-              <w:rPr>
-                <w:rFonts w:ascii="Arial" w:hAnsi="Arial" w:cs="Arial"/>
-                <w:color w:val="111111"/>
-                <w:sz w:val="20"/>
-                <w:szCs w:val="20"/>
-                <w:shd w:val="clear" w:color="auto" w:fill="FFFFFF"/>
-              </w:rPr>
-              <w:t>6</w:t>
-            </w:r>
-          </w:p>
-        </w:tc>
-        <w:tc>
-          <w:tcPr>
-            <w:tcW w:w="7915" w:type="dxa"/>
-          </w:tcPr>
-          <w:p>
-            <w:pPr>
-              <w:spacing w:line="300" w:lineRule="atLeast"/>
-              <w:rPr>
-                <w:rFonts w:ascii="Arial" w:hAnsi="Arial" w:cs="Arial"/>
-                <w:color w:val="111111"/>
-                <w:sz w:val="20"/>
-                <w:szCs w:val="20"/>
-                <w:shd w:val="clear" w:color="auto" w:fill="FFFFFF"/>
-              </w:rPr>
-            </w:pPr>
-            <w:r>
-              <w:rPr>
-                <w:rFonts w:ascii="Arial" w:hAnsi="Arial" w:cs="Arial"/>
-                <w:color w:val="111111"/>
-                <w:sz w:val="20"/>
-                <w:szCs w:val="20"/>
-                <w:shd w:val="clear" w:color="auto" w:fill="FFFFFF"/>
-              </w:rPr>
-              <w:t>E Enable</w:t>
-            </w:r>
-          </w:p>
-        </w:tc>
-      </w:tr>
-      <w:tr>
-        <w:tc>
-          <w:tcPr>
-            <w:tcW w:w="1435" w:type="dxa"/>
-          </w:tcPr>
-          <w:p>
-            <w:pPr>
-              <w:spacing w:line="300" w:lineRule="atLeast"/>
-              <w:rPr>
-                <w:rFonts w:ascii="Arial" w:hAnsi="Arial" w:cs="Arial"/>
-                <w:color w:val="111111"/>
-                <w:sz w:val="20"/>
-                <w:szCs w:val="20"/>
-                <w:shd w:val="clear" w:color="auto" w:fill="FFFFFF"/>
-              </w:rPr>
-            </w:pPr>
-            <w:r>
-              <w:rPr>
-                <w:rFonts w:ascii="Arial" w:hAnsi="Arial" w:cs="Arial"/>
-                <w:color w:val="111111"/>
-                <w:sz w:val="20"/>
-                <w:szCs w:val="20"/>
-                <w:shd w:val="clear" w:color="auto" w:fill="FFFFFF"/>
-              </w:rPr>
-              <w:t>7</w:t>
-            </w:r>
-          </w:p>
-        </w:tc>
-        <w:tc>
-          <w:tcPr>
-            <w:tcW w:w="7915" w:type="dxa"/>
-          </w:tcPr>
-          <w:p>
-            <w:pPr>
-              <w:spacing w:line="300" w:lineRule="atLeast"/>
-              <w:rPr>
-                <w:rFonts w:ascii="Arial" w:hAnsi="Arial" w:cs="Arial"/>
-                <w:color w:val="111111"/>
-                <w:sz w:val="20"/>
-                <w:szCs w:val="20"/>
-                <w:shd w:val="clear" w:color="auto" w:fill="FFFFFF"/>
-              </w:rPr>
-            </w:pPr>
-            <w:r>
-              <w:rPr>
-                <w:rFonts w:ascii="Arial" w:hAnsi="Arial" w:cs="Arial"/>
-                <w:color w:val="111111"/>
-                <w:sz w:val="20"/>
-                <w:szCs w:val="20"/>
-                <w:shd w:val="clear" w:color="auto" w:fill="FFFFFF"/>
-              </w:rPr>
-              <w:t>DB0</w:t>
-            </w:r>
-          </w:p>
-        </w:tc>
-      </w:tr>
-      <w:tr>
-        <w:tc>
-          <w:tcPr>
-            <w:tcW w:w="1435" w:type="dxa"/>
-          </w:tcPr>
-          <w:p>
-            <w:pPr>
-              <w:spacing w:line="300" w:lineRule="atLeast"/>
-              <w:rPr>
-                <w:rFonts w:ascii="Arial" w:hAnsi="Arial" w:cs="Arial"/>
-                <w:color w:val="111111"/>
-                <w:sz w:val="20"/>
-                <w:szCs w:val="20"/>
-                <w:shd w:val="clear" w:color="auto" w:fill="FFFFFF"/>
-              </w:rPr>
-            </w:pPr>
-            <w:r>
-              <w:rPr>
-                <w:rFonts w:ascii="Arial" w:hAnsi="Arial" w:cs="Arial"/>
-                <w:color w:val="111111"/>
-                <w:sz w:val="20"/>
-                <w:szCs w:val="20"/>
-                <w:shd w:val="clear" w:color="auto" w:fill="FFFFFF"/>
-              </w:rPr>
-              <w:t>8</w:t>
-            </w:r>
-          </w:p>
-        </w:tc>
-        <w:tc>
-          <w:tcPr>
-            <w:tcW w:w="7915" w:type="dxa"/>
-          </w:tcPr>
-          <w:p>
-            <w:pPr>
-              <w:spacing w:line="300" w:lineRule="atLeast"/>
-              <w:rPr>
-                <w:rFonts w:ascii="Arial" w:hAnsi="Arial" w:cs="Arial"/>
-                <w:color w:val="111111"/>
-                <w:sz w:val="20"/>
-                <w:szCs w:val="20"/>
-                <w:shd w:val="clear" w:color="auto" w:fill="FFFFFF"/>
-              </w:rPr>
-            </w:pPr>
-            <w:r>
-              <w:rPr>
-                <w:rFonts w:ascii="Arial" w:hAnsi="Arial" w:cs="Arial"/>
-                <w:color w:val="111111"/>
-                <w:sz w:val="20"/>
-                <w:szCs w:val="20"/>
-                <w:shd w:val="clear" w:color="auto" w:fill="FFFFFF"/>
-              </w:rPr>
-              <w:t>DB1</w:t>
-            </w:r>
-          </w:p>
-        </w:tc>
-      </w:tr>
-      <w:tr>
-        <w:tc>
-          <w:tcPr>
-            <w:tcW w:w="1435" w:type="dxa"/>
-          </w:tcPr>
-          <w:p>
-            <w:pPr>
-              <w:spacing w:line="300" w:lineRule="atLeast"/>
-              <w:rPr>
-                <w:rFonts w:ascii="Arial" w:hAnsi="Arial" w:cs="Arial"/>
-                <w:color w:val="111111"/>
-                <w:sz w:val="20"/>
-                <w:szCs w:val="20"/>
-                <w:shd w:val="clear" w:color="auto" w:fill="FFFFFF"/>
-              </w:rPr>
-            </w:pPr>
-            <w:r>
-              <w:rPr>
-                <w:rFonts w:ascii="Arial" w:hAnsi="Arial" w:cs="Arial"/>
-                <w:color w:val="111111"/>
-                <w:sz w:val="20"/>
-                <w:szCs w:val="20"/>
-                <w:shd w:val="clear" w:color="auto" w:fill="FFFFFF"/>
-              </w:rPr>
-              <w:t>9</w:t>
-            </w:r>
-          </w:p>
-        </w:tc>
-        <w:tc>
-          <w:tcPr>
-            <w:tcW w:w="7915" w:type="dxa"/>
-          </w:tcPr>
-          <w:p>
-            <w:pPr>
-              <w:spacing w:line="300" w:lineRule="atLeast"/>
-              <w:rPr>
-                <w:rFonts w:ascii="Arial" w:hAnsi="Arial" w:cs="Arial"/>
-                <w:color w:val="111111"/>
-                <w:sz w:val="20"/>
-                <w:szCs w:val="20"/>
-                <w:shd w:val="clear" w:color="auto" w:fill="FFFFFF"/>
-              </w:rPr>
-            </w:pPr>
-            <w:r>
-              <w:rPr>
-                <w:rFonts w:ascii="Arial" w:hAnsi="Arial" w:cs="Arial"/>
-                <w:color w:val="111111"/>
-                <w:sz w:val="20"/>
-                <w:szCs w:val="20"/>
-                <w:shd w:val="clear" w:color="auto" w:fill="FFFFFF"/>
-              </w:rPr>
-              <w:t>DB2</w:t>
-            </w:r>
-          </w:p>
-        </w:tc>
-      </w:tr>
-      <w:tr>
-        <w:tc>
-          <w:tcPr>
-            <w:tcW w:w="1435" w:type="dxa"/>
-          </w:tcPr>
-          <w:p>
-            <w:pPr>
-              <w:spacing w:line="300" w:lineRule="atLeast"/>
-              <w:rPr>
-                <w:rFonts w:ascii="Arial" w:hAnsi="Arial" w:cs="Arial"/>
-                <w:color w:val="111111"/>
-                <w:sz w:val="20"/>
-                <w:szCs w:val="20"/>
-                <w:shd w:val="clear" w:color="auto" w:fill="FFFFFF"/>
-              </w:rPr>
-            </w:pPr>
-            <w:r>
-              <w:rPr>
-                <w:rFonts w:ascii="Arial" w:hAnsi="Arial" w:cs="Arial"/>
-                <w:color w:val="111111"/>
-                <w:sz w:val="20"/>
-                <w:szCs w:val="20"/>
-                <w:shd w:val="clear" w:color="auto" w:fill="FFFFFF"/>
-              </w:rPr>
-              <w:t>10</w:t>
-            </w:r>
-          </w:p>
-        </w:tc>
-        <w:tc>
-          <w:tcPr>
-            <w:tcW w:w="7915" w:type="dxa"/>
-          </w:tcPr>
-          <w:p>
-            <w:pPr>
-              <w:spacing w:line="300" w:lineRule="atLeast"/>
-              <w:rPr>
-                <w:rFonts w:ascii="Arial" w:hAnsi="Arial" w:cs="Arial"/>
-                <w:color w:val="111111"/>
-                <w:sz w:val="20"/>
-                <w:szCs w:val="20"/>
-                <w:shd w:val="clear" w:color="auto" w:fill="FFFFFF"/>
-              </w:rPr>
-            </w:pPr>
-            <w:r>
-              <w:rPr>
-                <w:rFonts w:ascii="Arial" w:hAnsi="Arial" w:cs="Arial"/>
-                <w:color w:val="111111"/>
-                <w:sz w:val="20"/>
-                <w:szCs w:val="20"/>
-                <w:shd w:val="clear" w:color="auto" w:fill="FFFFFF"/>
-              </w:rPr>
-              <w:t>DB3</w:t>
-            </w:r>
-          </w:p>
-        </w:tc>
-      </w:tr>
-      <w:tr>
-        <w:tc>
-          <w:tcPr>
-            <w:tcW w:w="1435" w:type="dxa"/>
-          </w:tcPr>
-          <w:p>
-            <w:pPr>
-              <w:spacing w:line="300" w:lineRule="atLeast"/>
-              <w:rPr>
-                <w:rFonts w:ascii="Arial" w:hAnsi="Arial" w:cs="Arial"/>
-                <w:color w:val="111111"/>
-                <w:sz w:val="20"/>
-                <w:szCs w:val="20"/>
-                <w:shd w:val="clear" w:color="auto" w:fill="FFFFFF"/>
-              </w:rPr>
-            </w:pPr>
-            <w:r>
-              <w:rPr>
-                <w:rFonts w:ascii="Arial" w:hAnsi="Arial" w:cs="Arial"/>
-                <w:color w:val="111111"/>
-                <w:sz w:val="20"/>
-                <w:szCs w:val="20"/>
-                <w:shd w:val="clear" w:color="auto" w:fill="FFFFFF"/>
-              </w:rPr>
-              <w:t>11</w:t>
-            </w:r>
-          </w:p>
-        </w:tc>
-        <w:tc>
-          <w:tcPr>
-            <w:tcW w:w="7915" w:type="dxa"/>
-          </w:tcPr>
-          <w:p>
-            <w:pPr>
-              <w:spacing w:line="300" w:lineRule="atLeast"/>
-              <w:rPr>
-                <w:rFonts w:ascii="Arial" w:hAnsi="Arial" w:cs="Arial"/>
-                <w:color w:val="111111"/>
-                <w:sz w:val="20"/>
-                <w:szCs w:val="20"/>
-                <w:shd w:val="clear" w:color="auto" w:fill="FFFFFF"/>
-              </w:rPr>
-            </w:pPr>
-            <w:r>
-              <w:rPr>
-                <w:rFonts w:ascii="Arial" w:hAnsi="Arial" w:cs="Arial"/>
-                <w:color w:val="111111"/>
-                <w:sz w:val="20"/>
-                <w:szCs w:val="20"/>
-                <w:shd w:val="clear" w:color="auto" w:fill="FFFFFF"/>
-              </w:rPr>
-              <w:t>DB4</w:t>
-            </w:r>
-          </w:p>
-        </w:tc>
-      </w:tr>
-      <w:tr>
-        <w:tc>
-          <w:tcPr>
-            <w:tcW w:w="1435" w:type="dxa"/>
-          </w:tcPr>
-          <w:p>
-            <w:pPr>
-              <w:spacing w:line="300" w:lineRule="atLeast"/>
-              <w:rPr>
-                <w:rFonts w:ascii="Arial" w:hAnsi="Arial" w:cs="Arial"/>
-                <w:color w:val="111111"/>
-                <w:sz w:val="20"/>
-                <w:szCs w:val="20"/>
-                <w:shd w:val="clear" w:color="auto" w:fill="FFFFFF"/>
-              </w:rPr>
-            </w:pPr>
-            <w:r>
-              <w:rPr>
-                <w:rFonts w:ascii="Arial" w:hAnsi="Arial" w:cs="Arial"/>
-                <w:color w:val="111111"/>
-                <w:sz w:val="20"/>
-                <w:szCs w:val="20"/>
-                <w:shd w:val="clear" w:color="auto" w:fill="FFFFFF"/>
-              </w:rPr>
-              <w:t>12</w:t>
-            </w:r>
-          </w:p>
-        </w:tc>
-        <w:tc>
-          <w:tcPr>
-            <w:tcW w:w="7915" w:type="dxa"/>
-          </w:tcPr>
-          <w:p>
-            <w:pPr>
-              <w:spacing w:line="300" w:lineRule="atLeast"/>
-              <w:rPr>
-                <w:rFonts w:ascii="Arial" w:hAnsi="Arial" w:cs="Arial"/>
-                <w:color w:val="111111"/>
-                <w:sz w:val="20"/>
-                <w:szCs w:val="20"/>
-                <w:shd w:val="clear" w:color="auto" w:fill="FFFFFF"/>
-              </w:rPr>
-            </w:pPr>
-            <w:r>
-              <w:rPr>
-                <w:rFonts w:ascii="Arial" w:hAnsi="Arial" w:cs="Arial"/>
-                <w:color w:val="111111"/>
-                <w:sz w:val="20"/>
-                <w:szCs w:val="20"/>
-                <w:shd w:val="clear" w:color="auto" w:fill="FFFFFF"/>
-              </w:rPr>
-              <w:t>DB5</w:t>
-            </w:r>
-          </w:p>
-        </w:tc>
-      </w:tr>
-      <w:tr>
-        <w:tc>
-          <w:tcPr>
-            <w:tcW w:w="1435" w:type="dxa"/>
-          </w:tcPr>
-          <w:p>
-            <w:pPr>
-              <w:spacing w:line="300" w:lineRule="atLeast"/>
-              <w:rPr>
-                <w:rFonts w:ascii="Arial" w:hAnsi="Arial" w:cs="Arial"/>
-                <w:color w:val="111111"/>
-                <w:sz w:val="20"/>
-                <w:szCs w:val="20"/>
-                <w:shd w:val="clear" w:color="auto" w:fill="FFFFFF"/>
-              </w:rPr>
-            </w:pPr>
-            <w:r>
-              <w:rPr>
-                <w:rFonts w:ascii="Arial" w:hAnsi="Arial" w:cs="Arial"/>
-                <w:color w:val="111111"/>
-                <w:sz w:val="20"/>
-                <w:szCs w:val="20"/>
-                <w:shd w:val="clear" w:color="auto" w:fill="FFFFFF"/>
-              </w:rPr>
-              <w:t>13</w:t>
-            </w:r>
-          </w:p>
-        </w:tc>
-        <w:tc>
-          <w:tcPr>
-            <w:tcW w:w="7915" w:type="dxa"/>
-          </w:tcPr>
-          <w:p>
-            <w:pPr>
-              <w:spacing w:line="300" w:lineRule="atLeast"/>
-              <w:rPr>
-                <w:rFonts w:ascii="Arial" w:hAnsi="Arial" w:cs="Arial"/>
-                <w:color w:val="111111"/>
-                <w:sz w:val="20"/>
-                <w:szCs w:val="20"/>
-                <w:shd w:val="clear" w:color="auto" w:fill="FFFFFF"/>
-              </w:rPr>
-            </w:pPr>
-            <w:r>
-              <w:rPr>
-                <w:rFonts w:ascii="Arial" w:hAnsi="Arial" w:cs="Arial"/>
-                <w:color w:val="111111"/>
-                <w:sz w:val="20"/>
-                <w:szCs w:val="20"/>
-                <w:shd w:val="clear" w:color="auto" w:fill="FFFFFF"/>
-              </w:rPr>
-              <w:t>DB6</w:t>
-            </w:r>
-          </w:p>
-        </w:tc>
-      </w:tr>
-      <w:tr>
-        <w:tc>
-          <w:tcPr>
-            <w:tcW w:w="1435" w:type="dxa"/>
-          </w:tcPr>
-          <w:p>
-            <w:pPr>
-              <w:spacing w:line="300" w:lineRule="atLeast"/>
-              <w:rPr>
-                <w:rFonts w:ascii="Arial" w:hAnsi="Arial" w:cs="Arial"/>
-                <w:color w:val="111111"/>
-                <w:sz w:val="20"/>
-                <w:szCs w:val="20"/>
-                <w:shd w:val="clear" w:color="auto" w:fill="FFFFFF"/>
-              </w:rPr>
-            </w:pPr>
-            <w:r>
-              <w:rPr>
-                <w:rFonts w:ascii="Arial" w:hAnsi="Arial" w:cs="Arial"/>
-                <w:color w:val="111111"/>
-                <w:sz w:val="20"/>
-                <w:szCs w:val="20"/>
-                <w:shd w:val="clear" w:color="auto" w:fill="FFFFFF"/>
-              </w:rPr>
-              <w:t>14</w:t>
-            </w:r>
-          </w:p>
-        </w:tc>
-        <w:tc>
-          <w:tcPr>
-            <w:tcW w:w="7915" w:type="dxa"/>
-          </w:tcPr>
-          <w:p>
-            <w:pPr>
-              <w:spacing w:line="300" w:lineRule="atLeast"/>
-              <w:rPr>
-                <w:rFonts w:ascii="Arial" w:hAnsi="Arial" w:cs="Arial"/>
-                <w:color w:val="111111"/>
-                <w:sz w:val="20"/>
-                <w:szCs w:val="20"/>
-                <w:shd w:val="clear" w:color="auto" w:fill="FFFFFF"/>
-              </w:rPr>
-            </w:pPr>
-            <w:r>
-              <w:rPr>
-                <w:rFonts w:ascii="Arial" w:hAnsi="Arial" w:cs="Arial"/>
-                <w:color w:val="111111"/>
-                <w:sz w:val="20"/>
-                <w:szCs w:val="20"/>
-                <w:shd w:val="clear" w:color="auto" w:fill="FFFFFF"/>
-              </w:rPr>
-              <w:t>DB7</w:t>
-            </w:r>
-          </w:p>
-        </w:tc>
-      </w:tr>
-      <w:tr>
-        <w:tc>
-          <w:tcPr>
-            <w:tcW w:w="1435" w:type="dxa"/>
-          </w:tcPr>
-          <w:p>
-            <w:pPr>
-              <w:spacing w:line="300" w:lineRule="atLeast"/>
-              <w:rPr>
-                <w:rFonts w:ascii="Arial" w:hAnsi="Arial" w:cs="Arial"/>
-                <w:color w:val="111111"/>
-                <w:sz w:val="20"/>
-                <w:szCs w:val="20"/>
-                <w:shd w:val="clear" w:color="auto" w:fill="FFFFFF"/>
-              </w:rPr>
-            </w:pPr>
-            <w:r>
-              <w:rPr>
-                <w:rFonts w:ascii="Arial" w:hAnsi="Arial" w:cs="Arial"/>
-                <w:color w:val="111111"/>
-                <w:sz w:val="20"/>
-                <w:szCs w:val="20"/>
-                <w:shd w:val="clear" w:color="auto" w:fill="FFFFFF"/>
-              </w:rPr>
-              <w:t>15</w:t>
-            </w:r>
-          </w:p>
-        </w:tc>
-        <w:tc>
-          <w:tcPr>
-            <w:tcW w:w="7915" w:type="dxa"/>
-          </w:tcPr>
-          <w:p>
-            <w:pPr>
-              <w:spacing w:line="300" w:lineRule="atLeast"/>
-              <w:rPr>
-                <w:rFonts w:ascii="Arial" w:hAnsi="Arial" w:cs="Arial"/>
-                <w:color w:val="111111"/>
-                <w:sz w:val="20"/>
-                <w:szCs w:val="20"/>
-                <w:shd w:val="clear" w:color="auto" w:fill="FFFFFF"/>
-              </w:rPr>
-            </w:pPr>
-            <w:r>
-              <w:rPr>
-                <w:rFonts w:ascii="Arial" w:hAnsi="Arial" w:cs="Arial"/>
-                <w:color w:val="111111"/>
-                <w:sz w:val="20"/>
-                <w:szCs w:val="20"/>
-                <w:shd w:val="clear" w:color="auto" w:fill="FFFFFF"/>
-              </w:rPr>
-              <w:t>LED (+) (+5V through a current limiting resistor - I used 220ohm)</w:t>
-            </w:r>
-          </w:p>
-        </w:tc>
-      </w:tr>
-      <w:tr>
-        <w:tc>
-          <w:tcPr>
-            <w:tcW w:w="1435" w:type="dxa"/>
-          </w:tcPr>
-          <w:p>
-            <w:pPr>
-              <w:spacing w:line="300" w:lineRule="atLeast"/>
-              <w:rPr>
-                <w:rFonts w:ascii="Arial" w:hAnsi="Arial" w:cs="Arial"/>
-                <w:color w:val="111111"/>
-                <w:sz w:val="20"/>
-                <w:szCs w:val="20"/>
-                <w:shd w:val="clear" w:color="auto" w:fill="FFFFFF"/>
-              </w:rPr>
-            </w:pPr>
-            <w:r>
-              <w:rPr>
-                <w:rFonts w:ascii="Arial" w:hAnsi="Arial" w:cs="Arial"/>
-                <w:color w:val="111111"/>
-                <w:sz w:val="20"/>
-                <w:szCs w:val="20"/>
-                <w:shd w:val="clear" w:color="auto" w:fill="FFFFFF"/>
-              </w:rPr>
-              <w:t>16</w:t>
-            </w:r>
-          </w:p>
-        </w:tc>
-        <w:tc>
-          <w:tcPr>
-            <w:tcW w:w="7915" w:type="dxa"/>
-          </w:tcPr>
-          <w:p>
-            <w:pPr>
-              <w:spacing w:line="300" w:lineRule="atLeast"/>
-              <w:rPr>
-                <w:rFonts w:ascii="Arial" w:hAnsi="Arial" w:cs="Arial"/>
-                <w:color w:val="111111"/>
-                <w:sz w:val="20"/>
-                <w:szCs w:val="20"/>
-                <w:shd w:val="clear" w:color="auto" w:fill="FFFFFF"/>
-              </w:rPr>
-            </w:pPr>
-            <w:r>
-              <w:rPr>
-                <w:rFonts w:ascii="Arial" w:hAnsi="Arial" w:cs="Arial"/>
-                <w:color w:val="111111"/>
-                <w:sz w:val="20"/>
-                <w:szCs w:val="20"/>
-                <w:shd w:val="clear" w:color="auto" w:fill="FFFFFF"/>
-              </w:rPr>
-              <w:t xml:space="preserve">LED (-) </w:t>
-            </w:r>
-            <w:proofErr w:type="spellStart"/>
-            <w:r>
-              <w:rPr>
-                <w:rFonts w:ascii="Arial" w:hAnsi="Arial" w:cs="Arial"/>
-                <w:color w:val="111111"/>
-                <w:sz w:val="20"/>
-                <w:szCs w:val="20"/>
-                <w:shd w:val="clear" w:color="auto" w:fill="FFFFFF"/>
-              </w:rPr>
-              <w:t>Gnd</w:t>
-            </w:r>
-            <w:proofErr w:type="spellEnd"/>
-          </w:p>
-        </w:tc>
-      </w:tr>
-    </w:tbl>
-    <w:p>
-      <w:pPr>
-        <w:shd w:val="clear" w:color="auto" w:fill="FFFFFF"/>
-        <w:spacing w:after="0" w:line="300" w:lineRule="atLeast"/>
-        <w:rPr>
-          <w:rFonts w:ascii="Arial" w:hAnsi="Arial" w:cs="Arial"/>
-          <w:color w:val="111111"/>
-          <w:sz w:val="20"/>
-          <w:szCs w:val="20"/>
-          <w:shd w:val="clear" w:color="auto" w:fill="FFFFFF"/>
-        </w:rPr>
-      </w:pPr>
-      <w:r>
-        <w:rPr>
-          <w:rFonts w:ascii="Arial" w:hAnsi="Arial" w:cs="Arial"/>
-          <w:color w:val="111111"/>
-          <w:sz w:val="20"/>
-          <w:szCs w:val="20"/>
-          <w:shd w:val="clear" w:color="auto" w:fill="FFFFFF"/>
-        </w:rPr>
-        <w:t>The Arduino connections are as follows:</w:t>
-      </w:r>
-    </w:p>
-    <w:tbl>
-      <w:tblPr>
-        <w:tblStyle w:val="TableGrid"/>
-        <w:tblW w:w="0" w:type="auto"/>
-        <w:tblLook w:val="04A0" w:firstRow="1" w:lastRow="0" w:firstColumn="1" w:lastColumn="0" w:noHBand="0" w:noVBand="1"/>
-      </w:tblPr>
-      <w:tblGrid>
-        <w:gridCol w:w="2245"/>
-        <w:gridCol w:w="7105"/>
-      </w:tblGrid>
-      <w:tr>
-        <w:tc>
-          <w:tcPr>
-            <w:tcW w:w="2245" w:type="dxa"/>
-          </w:tcPr>
-          <w:p>
-            <w:pPr>
-              <w:spacing w:line="300" w:lineRule="atLeast"/>
               <w:rPr>
                 <w:rFonts w:ascii="Verdana" w:eastAsia="Times New Roman" w:hAnsi="Verdana" w:cs="Times New Roman"/>
                 <w:color w:val="4F4E4E"/>
@@ -3903,25 +3684,406 @@
                 <w:szCs w:val="27"/>
               </w:rPr>
             </w:pPr>
-            <w:r>
-              <w:rPr>
-                <w:rFonts w:ascii="Arial" w:hAnsi="Arial" w:cs="Arial"/>
-                <w:color w:val="111111"/>
-                <w:sz w:val="20"/>
-                <w:szCs w:val="20"/>
-                <w:shd w:val="clear" w:color="auto" w:fill="FFFFFF"/>
-              </w:rPr>
-              <w:t>LCD Pin</w:t>
-            </w:r>
-          </w:p>
-        </w:tc>
-        <w:tc>
-          <w:tcPr>
-            <w:tcW w:w="7105" w:type="dxa"/>
-          </w:tcPr>
+          </w:p>
+        </w:tc>
+        <w:tc>
+          <w:tcPr>
+            <w:tcW w:w="3595" w:type="dxa"/>
+          </w:tcPr>
+          <w:tbl>
+            <w:tblPr>
+              <w:tblStyle w:val="TableGrid"/>
+              <w:tblpPr w:leftFromText="180" w:rightFromText="180" w:vertAnchor="text" w:horzAnchor="margin" w:tblpXSpec="center" w:tblpY="326"/>
+              <w:tblW w:w="0" w:type="auto"/>
+              <w:tblLook w:val="04A0" w:firstRow="1" w:lastRow="0" w:firstColumn="1" w:lastColumn="0" w:noHBand="0" w:noVBand="1"/>
+            </w:tblPr>
+            <w:tblGrid>
+              <w:gridCol w:w="2007"/>
+              <w:gridCol w:w="1362"/>
+            </w:tblGrid>
+            <w:tr>
+              <w:tc>
+                <w:tcPr>
+                  <w:tcW w:w="2245" w:type="dxa"/>
+                </w:tcPr>
+                <w:p>
+                  <w:pPr>
+                    <w:spacing w:line="300" w:lineRule="atLeast"/>
+                    <w:rPr>
+                      <w:rFonts w:ascii="Verdana" w:eastAsia="Times New Roman" w:hAnsi="Verdana" w:cs="Times New Roman"/>
+                      <w:color w:val="4F4E4E"/>
+                      <w:sz w:val="20"/>
+                      <w:szCs w:val="27"/>
+                    </w:rPr>
+                  </w:pPr>
+                  <w:r>
+                    <w:rPr>
+                      <w:rFonts w:ascii="Arial" w:hAnsi="Arial" w:cs="Arial"/>
+                      <w:color w:val="111111"/>
+                      <w:sz w:val="20"/>
+                      <w:szCs w:val="20"/>
+                      <w:shd w:val="clear" w:color="auto" w:fill="FFFFFF"/>
+                    </w:rPr>
+                    <w:t>LCD Pin</w:t>
+                  </w:r>
+                </w:p>
+              </w:tc>
+              <w:tc>
+                <w:tcPr>
+                  <w:tcW w:w="1440" w:type="dxa"/>
+                </w:tcPr>
+                <w:p>
+                  <w:pPr>
+                    <w:spacing w:line="300" w:lineRule="atLeast"/>
+                    <w:rPr>
+                      <w:rFonts w:ascii="Verdana" w:eastAsia="Times New Roman" w:hAnsi="Verdana" w:cs="Times New Roman"/>
+                      <w:color w:val="4F4E4E"/>
+                      <w:sz w:val="20"/>
+                      <w:szCs w:val="27"/>
+                    </w:rPr>
+                  </w:pPr>
+                  <w:r>
+                    <w:rPr>
+                      <w:rFonts w:ascii="Arial" w:hAnsi="Arial" w:cs="Arial"/>
+                      <w:color w:val="111111"/>
+                      <w:sz w:val="20"/>
+                      <w:szCs w:val="20"/>
+                      <w:shd w:val="clear" w:color="auto" w:fill="FFFFFF"/>
+                    </w:rPr>
+                    <w:t>Arduino Pin</w:t>
+                  </w:r>
+                </w:p>
+              </w:tc>
+            </w:tr>
+            <w:tr>
+              <w:tc>
+                <w:tcPr>
+                  <w:tcW w:w="2245" w:type="dxa"/>
+                </w:tcPr>
+                <w:p>
+                  <w:pPr>
+                    <w:spacing w:line="300" w:lineRule="atLeast"/>
+                    <w:rPr>
+                      <w:rFonts w:ascii="Verdana" w:eastAsia="Times New Roman" w:hAnsi="Verdana" w:cs="Times New Roman"/>
+                      <w:color w:val="4F4E4E"/>
+                      <w:sz w:val="20"/>
+                      <w:szCs w:val="27"/>
+                    </w:rPr>
+                  </w:pPr>
+                  <w:r>
+                    <w:rPr>
+                      <w:rFonts w:ascii="Arial" w:hAnsi="Arial" w:cs="Arial"/>
+                      <w:color w:val="111111"/>
+                      <w:sz w:val="20"/>
+                      <w:szCs w:val="20"/>
+                      <w:shd w:val="clear" w:color="auto" w:fill="FFFFFF"/>
+                    </w:rPr>
+                    <w:t>RS</w:t>
+                  </w:r>
+                </w:p>
+              </w:tc>
+              <w:tc>
+                <w:tcPr>
+                  <w:tcW w:w="1440" w:type="dxa"/>
+                </w:tcPr>
+                <w:p>
+                  <w:pPr>
+                    <w:spacing w:line="300" w:lineRule="atLeast"/>
+                    <w:rPr>
+                      <w:rFonts w:ascii="Verdana" w:eastAsia="Times New Roman" w:hAnsi="Verdana" w:cs="Times New Roman"/>
+                      <w:color w:val="4F4E4E"/>
+                      <w:sz w:val="20"/>
+                      <w:szCs w:val="27"/>
+                    </w:rPr>
+                  </w:pPr>
+                  <w:r>
+                    <w:rPr>
+                      <w:rFonts w:ascii="Arial" w:hAnsi="Arial" w:cs="Arial"/>
+                      <w:color w:val="111111"/>
+                      <w:sz w:val="20"/>
+                      <w:szCs w:val="20"/>
+                      <w:shd w:val="clear" w:color="auto" w:fill="FFFFFF"/>
+                    </w:rPr>
+                    <w:t>D12</w:t>
+                  </w:r>
+                </w:p>
+              </w:tc>
+            </w:tr>
+            <w:tr>
+              <w:tc>
+                <w:tcPr>
+                  <w:tcW w:w="2245" w:type="dxa"/>
+                </w:tcPr>
+                <w:p>
+                  <w:pPr>
+                    <w:spacing w:line="300" w:lineRule="atLeast"/>
+                    <w:rPr>
+                      <w:rFonts w:ascii="Verdana" w:eastAsia="Times New Roman" w:hAnsi="Verdana" w:cs="Times New Roman"/>
+                      <w:color w:val="4F4E4E"/>
+                      <w:sz w:val="20"/>
+                      <w:szCs w:val="27"/>
+                    </w:rPr>
+                  </w:pPr>
+                  <w:r>
+                    <w:rPr>
+                      <w:rFonts w:ascii="Arial" w:hAnsi="Arial" w:cs="Arial"/>
+                      <w:color w:val="111111"/>
+                      <w:sz w:val="20"/>
+                      <w:szCs w:val="20"/>
+                      <w:shd w:val="clear" w:color="auto" w:fill="FFFFFF"/>
+                    </w:rPr>
+                    <w:t>E</w:t>
+                  </w:r>
+                </w:p>
+              </w:tc>
+              <w:tc>
+                <w:tcPr>
+                  <w:tcW w:w="1440" w:type="dxa"/>
+                </w:tcPr>
+                <w:p>
+                  <w:pPr>
+                    <w:spacing w:line="300" w:lineRule="atLeast"/>
+                    <w:rPr>
+                      <w:rFonts w:ascii="Verdana" w:eastAsia="Times New Roman" w:hAnsi="Verdana" w:cs="Times New Roman"/>
+                      <w:color w:val="4F4E4E"/>
+                      <w:sz w:val="20"/>
+                      <w:szCs w:val="27"/>
+                    </w:rPr>
+                  </w:pPr>
+                  <w:r>
+                    <w:rPr>
+                      <w:rFonts w:ascii="Arial" w:hAnsi="Arial" w:cs="Arial"/>
+                      <w:color w:val="111111"/>
+                      <w:sz w:val="20"/>
+                      <w:szCs w:val="20"/>
+                      <w:shd w:val="clear" w:color="auto" w:fill="FFFFFF"/>
+                    </w:rPr>
+                    <w:t>D11</w:t>
+                  </w:r>
+                </w:p>
+              </w:tc>
+            </w:tr>
+            <w:tr>
+              <w:tc>
+                <w:tcPr>
+                  <w:tcW w:w="2245" w:type="dxa"/>
+                </w:tcPr>
+                <w:p>
+                  <w:pPr>
+                    <w:spacing w:line="300" w:lineRule="atLeast"/>
+                    <w:rPr>
+                      <w:rFonts w:ascii="Verdana" w:eastAsia="Times New Roman" w:hAnsi="Verdana" w:cs="Times New Roman"/>
+                      <w:color w:val="4F4E4E"/>
+                      <w:sz w:val="20"/>
+                      <w:szCs w:val="27"/>
+                    </w:rPr>
+                  </w:pPr>
+                  <w:r>
+                    <w:rPr>
+                      <w:rFonts w:ascii="Arial" w:hAnsi="Arial" w:cs="Arial"/>
+                      <w:color w:val="111111"/>
+                      <w:sz w:val="20"/>
+                      <w:szCs w:val="20"/>
+                      <w:shd w:val="clear" w:color="auto" w:fill="FFFFFF"/>
+                    </w:rPr>
+                    <w:t>DB4</w:t>
+                  </w:r>
+                </w:p>
+              </w:tc>
+              <w:tc>
+                <w:tcPr>
+                  <w:tcW w:w="1440" w:type="dxa"/>
+                </w:tcPr>
+                <w:p>
+                  <w:pPr>
+                    <w:spacing w:line="300" w:lineRule="atLeast"/>
+                    <w:rPr>
+                      <w:rFonts w:ascii="Verdana" w:eastAsia="Times New Roman" w:hAnsi="Verdana" w:cs="Times New Roman"/>
+                      <w:color w:val="4F4E4E"/>
+                      <w:sz w:val="20"/>
+                      <w:szCs w:val="27"/>
+                    </w:rPr>
+                  </w:pPr>
+                  <w:r>
+                    <w:rPr>
+                      <w:rFonts w:ascii="Arial" w:hAnsi="Arial" w:cs="Arial"/>
+                      <w:color w:val="111111"/>
+                      <w:sz w:val="20"/>
+                      <w:szCs w:val="20"/>
+                      <w:shd w:val="clear" w:color="auto" w:fill="FFFFFF"/>
+                    </w:rPr>
+                    <w:t>D5</w:t>
+                  </w:r>
+                </w:p>
+              </w:tc>
+            </w:tr>
+            <w:tr>
+              <w:tc>
+                <w:tcPr>
+                  <w:tcW w:w="2245" w:type="dxa"/>
+                </w:tcPr>
+                <w:p>
+                  <w:pPr>
+                    <w:spacing w:line="300" w:lineRule="atLeast"/>
+                    <w:rPr>
+                      <w:rFonts w:ascii="Verdana" w:eastAsia="Times New Roman" w:hAnsi="Verdana" w:cs="Times New Roman"/>
+                      <w:color w:val="4F4E4E"/>
+                      <w:sz w:val="20"/>
+                      <w:szCs w:val="27"/>
+                    </w:rPr>
+                  </w:pPr>
+                  <w:r>
+                    <w:rPr>
+                      <w:rFonts w:ascii="Arial" w:hAnsi="Arial" w:cs="Arial"/>
+                      <w:color w:val="111111"/>
+                      <w:sz w:val="20"/>
+                      <w:szCs w:val="20"/>
+                      <w:shd w:val="clear" w:color="auto" w:fill="FFFFFF"/>
+                    </w:rPr>
+                    <w:t>DB5</w:t>
+                  </w:r>
+                </w:p>
+              </w:tc>
+              <w:tc>
+                <w:tcPr>
+                  <w:tcW w:w="1440" w:type="dxa"/>
+                </w:tcPr>
+                <w:p>
+                  <w:pPr>
+                    <w:spacing w:line="300" w:lineRule="atLeast"/>
+                    <w:rPr>
+                      <w:rFonts w:ascii="Verdana" w:eastAsia="Times New Roman" w:hAnsi="Verdana" w:cs="Times New Roman"/>
+                      <w:color w:val="4F4E4E"/>
+                      <w:sz w:val="20"/>
+                      <w:szCs w:val="27"/>
+                    </w:rPr>
+                  </w:pPr>
+                  <w:r>
+                    <w:rPr>
+                      <w:rFonts w:ascii="Arial" w:hAnsi="Arial" w:cs="Arial"/>
+                      <w:color w:val="111111"/>
+                      <w:sz w:val="20"/>
+                      <w:szCs w:val="20"/>
+                      <w:shd w:val="clear" w:color="auto" w:fill="FFFFFF"/>
+                    </w:rPr>
+                    <w:t>D4</w:t>
+                  </w:r>
+                </w:p>
+              </w:tc>
+            </w:tr>
+            <w:tr>
+              <w:tc>
+                <w:tcPr>
+                  <w:tcW w:w="2245" w:type="dxa"/>
+                </w:tcPr>
+                <w:p>
+                  <w:pPr>
+                    <w:spacing w:line="300" w:lineRule="atLeast"/>
+                    <w:rPr>
+                      <w:rFonts w:ascii="Arial" w:hAnsi="Arial" w:cs="Arial"/>
+                      <w:color w:val="111111"/>
+                      <w:sz w:val="20"/>
+                      <w:szCs w:val="20"/>
+                      <w:shd w:val="clear" w:color="auto" w:fill="FFFFFF"/>
+                    </w:rPr>
+                  </w:pPr>
+                  <w:r>
+                    <w:rPr>
+                      <w:rFonts w:ascii="Arial" w:hAnsi="Arial" w:cs="Arial"/>
+                      <w:color w:val="111111"/>
+                      <w:sz w:val="20"/>
+                      <w:szCs w:val="20"/>
+                      <w:shd w:val="clear" w:color="auto" w:fill="FFFFFF"/>
+                    </w:rPr>
+                    <w:t>DB6</w:t>
+                  </w:r>
+                </w:p>
+              </w:tc>
+              <w:tc>
+                <w:tcPr>
+                  <w:tcW w:w="1440" w:type="dxa"/>
+                </w:tcPr>
+                <w:p>
+                  <w:pPr>
+                    <w:spacing w:line="300" w:lineRule="atLeast"/>
+                    <w:rPr>
+                      <w:rFonts w:ascii="Verdana" w:eastAsia="Times New Roman" w:hAnsi="Verdana" w:cs="Times New Roman"/>
+                      <w:color w:val="4F4E4E"/>
+                      <w:sz w:val="20"/>
+                      <w:szCs w:val="27"/>
+                    </w:rPr>
+                  </w:pPr>
+                  <w:r>
+                    <w:rPr>
+                      <w:rFonts w:ascii="Arial" w:hAnsi="Arial" w:cs="Arial"/>
+                      <w:color w:val="111111"/>
+                      <w:sz w:val="20"/>
+                      <w:szCs w:val="20"/>
+                      <w:shd w:val="clear" w:color="auto" w:fill="FFFFFF"/>
+                    </w:rPr>
+                    <w:t>D3</w:t>
+                  </w:r>
+                </w:p>
+              </w:tc>
+            </w:tr>
+            <w:tr>
+              <w:tc>
+                <w:tcPr>
+                  <w:tcW w:w="2245" w:type="dxa"/>
+                </w:tcPr>
+                <w:p>
+                  <w:pPr>
+                    <w:spacing w:line="300" w:lineRule="atLeast"/>
+                    <w:rPr>
+                      <w:rFonts w:ascii="Arial" w:hAnsi="Arial" w:cs="Arial"/>
+                      <w:color w:val="111111"/>
+                      <w:sz w:val="20"/>
+                      <w:szCs w:val="20"/>
+                      <w:shd w:val="clear" w:color="auto" w:fill="FFFFFF"/>
+                    </w:rPr>
+                  </w:pPr>
+                  <w:r>
+                    <w:rPr>
+                      <w:rFonts w:ascii="Arial" w:hAnsi="Arial" w:cs="Arial"/>
+                      <w:color w:val="111111"/>
+                      <w:sz w:val="20"/>
+                      <w:szCs w:val="20"/>
+                      <w:shd w:val="clear" w:color="auto" w:fill="FFFFFF"/>
+                    </w:rPr>
+                    <w:t>DB7</w:t>
+                  </w:r>
+                </w:p>
+              </w:tc>
+              <w:tc>
+                <w:tcPr>
+                  <w:tcW w:w="1440" w:type="dxa"/>
+                </w:tcPr>
+                <w:p>
+                  <w:pPr>
+                    <w:spacing w:line="300" w:lineRule="atLeast"/>
+                    <w:rPr>
+                      <w:rFonts w:ascii="Verdana" w:eastAsia="Times New Roman" w:hAnsi="Verdana" w:cs="Times New Roman"/>
+                      <w:color w:val="4F4E4E"/>
+                      <w:sz w:val="20"/>
+                      <w:szCs w:val="27"/>
+                    </w:rPr>
+                  </w:pPr>
+                  <w:r>
+                    <w:rPr>
+                      <w:rFonts w:ascii="Arial" w:hAnsi="Arial" w:cs="Arial"/>
+                      <w:color w:val="111111"/>
+                      <w:sz w:val="20"/>
+                      <w:szCs w:val="20"/>
+                      <w:shd w:val="clear" w:color="auto" w:fill="FFFFFF"/>
+                    </w:rPr>
+                    <w:t>D2</w:t>
+                  </w:r>
+                </w:p>
+              </w:tc>
+            </w:tr>
+          </w:tbl>
           <w:p>
             <w:pPr>
-              <w:spacing w:line="300" w:lineRule="atLeast"/>
               <w:rPr>
                 <w:rFonts w:ascii="Verdana" w:eastAsia="Times New Roman" w:hAnsi="Verdana" w:cs="Times New Roman"/>
                 <w:color w:val="4F4E4E"/>
@@ -3929,342 +4091,6 @@
                 <w:szCs w:val="27"/>
               </w:rPr>
             </w:pPr>
-            <w:r>
-              <w:rPr>
-                <w:rFonts w:ascii="Arial" w:hAnsi="Arial" w:cs="Arial"/>
-                <w:color w:val="111111"/>
-                <w:sz w:val="20"/>
-                <w:szCs w:val="20"/>
-                <w:shd w:val="clear" w:color="auto" w:fill="FFFFFF"/>
-              </w:rPr>
-              <w:t>Arduino Pin</w:t>
-            </w:r>
-          </w:p>
-        </w:tc>
-      </w:tr>
-      <w:tr>
-        <w:tc>
-          <w:tcPr>
-            <w:tcW w:w="2245" w:type="dxa"/>
-          </w:tcPr>
-          <w:p>
-            <w:pPr>
-              <w:spacing w:line="300" w:lineRule="atLeast"/>
-              <w:rPr>
-                <w:rFonts w:ascii="Verdana" w:eastAsia="Times New Roman" w:hAnsi="Verdana" w:cs="Times New Roman"/>
-                <w:color w:val="4F4E4E"/>
-                <w:sz w:val="20"/>
-                <w:szCs w:val="27"/>
-              </w:rPr>
-            </w:pPr>
-            <w:r>
-              <w:rPr>
-                <w:rFonts w:ascii="Arial" w:hAnsi="Arial" w:cs="Arial"/>
-                <w:color w:val="111111"/>
-                <w:sz w:val="20"/>
-                <w:szCs w:val="20"/>
-                <w:shd w:val="clear" w:color="auto" w:fill="FFFFFF"/>
-              </w:rPr>
-              <w:t>RS</w:t>
-            </w:r>
-          </w:p>
-        </w:tc>
-        <w:tc>
-          <w:tcPr>
-            <w:tcW w:w="7105" w:type="dxa"/>
-          </w:tcPr>
-          <w:p>
-            <w:pPr>
-              <w:spacing w:line="300" w:lineRule="atLeast"/>
-              <w:rPr>
-                <w:rFonts w:ascii="Verdana" w:eastAsia="Times New Roman" w:hAnsi="Verdana" w:cs="Times New Roman"/>
-                <w:color w:val="4F4E4E"/>
-                <w:sz w:val="20"/>
-                <w:szCs w:val="27"/>
-              </w:rPr>
-            </w:pPr>
-            <w:r>
-              <w:rPr>
-                <w:rFonts w:ascii="Arial" w:hAnsi="Arial" w:cs="Arial"/>
-                <w:color w:val="111111"/>
-                <w:sz w:val="20"/>
-                <w:szCs w:val="20"/>
-                <w:shd w:val="clear" w:color="auto" w:fill="FFFFFF"/>
-              </w:rPr>
-              <w:t>D12</w:t>
-            </w:r>
-          </w:p>
-        </w:tc>
-      </w:tr>
-      <w:tr>
-        <w:tc>
-          <w:tcPr>
-            <w:tcW w:w="2245" w:type="dxa"/>
-          </w:tcPr>
-          <w:p>
-            <w:pPr>
-              <w:spacing w:line="300" w:lineRule="atLeast"/>
-              <w:rPr>
-                <w:rFonts w:ascii="Verdana" w:eastAsia="Times New Roman" w:hAnsi="Verdana" w:cs="Times New Roman"/>
-                <w:color w:val="4F4E4E"/>
-                <w:sz w:val="20"/>
-                <w:szCs w:val="27"/>
-              </w:rPr>
-            </w:pPr>
-            <w:r>
-              <w:rPr>
-                <w:rFonts w:ascii="Arial" w:hAnsi="Arial" w:cs="Arial"/>
-                <w:color w:val="111111"/>
-                <w:sz w:val="20"/>
-                <w:szCs w:val="20"/>
-                <w:shd w:val="clear" w:color="auto" w:fill="FFFFFF"/>
-              </w:rPr>
-              <w:t>E</w:t>
-            </w:r>
-          </w:p>
-        </w:tc>
-        <w:tc>
-          <w:tcPr>
-            <w:tcW w:w="7105" w:type="dxa"/>
-          </w:tcPr>
-          <w:p>
-            <w:pPr>
-              <w:spacing w:line="300" w:lineRule="atLeast"/>
-              <w:rPr>
-                <w:rFonts w:ascii="Verdana" w:eastAsia="Times New Roman" w:hAnsi="Verdana" w:cs="Times New Roman"/>
-                <w:color w:val="4F4E4E"/>
-                <w:sz w:val="20"/>
-                <w:szCs w:val="27"/>
-              </w:rPr>
-            </w:pPr>
-            <w:r>
-              <w:rPr>
-                <w:rFonts w:ascii="Arial" w:hAnsi="Arial" w:cs="Arial"/>
-                <w:color w:val="111111"/>
-                <w:sz w:val="20"/>
-                <w:szCs w:val="20"/>
-                <w:shd w:val="clear" w:color="auto" w:fill="FFFFFF"/>
-              </w:rPr>
-              <w:t>D11</w:t>
-            </w:r>
-          </w:p>
-        </w:tc>
-      </w:tr>
-      <w:tr>
-        <w:tc>
-          <w:tcPr>
-            <w:tcW w:w="2245" w:type="dxa"/>
-          </w:tcPr>
-          <w:p>
-            <w:pPr>
-              <w:spacing w:line="300" w:lineRule="atLeast"/>
-              <w:rPr>
-                <w:rFonts w:ascii="Verdana" w:eastAsia="Times New Roman" w:hAnsi="Verdana" w:cs="Times New Roman"/>
-                <w:color w:val="4F4E4E"/>
-                <w:sz w:val="20"/>
-                <w:szCs w:val="27"/>
-              </w:rPr>
-            </w:pPr>
-            <w:r>
-              <w:rPr>
-                <w:rFonts w:ascii="Arial" w:hAnsi="Arial" w:cs="Arial"/>
-                <w:color w:val="111111"/>
-                <w:sz w:val="20"/>
-                <w:szCs w:val="20"/>
-                <w:shd w:val="clear" w:color="auto" w:fill="FFFFFF"/>
-              </w:rPr>
-              <w:t>DB4</w:t>
-            </w:r>
-          </w:p>
-        </w:tc>
-        <w:tc>
-          <w:tcPr>
-            <w:tcW w:w="7105" w:type="dxa"/>
-          </w:tcPr>
-          <w:p>
-            <w:pPr>
-              <w:spacing w:line="300" w:lineRule="atLeast"/>
-              <w:rPr>
-                <w:rFonts w:ascii="Verdana" w:eastAsia="Times New Roman" w:hAnsi="Verdana" w:cs="Times New Roman"/>
-                <w:color w:val="4F4E4E"/>
-                <w:sz w:val="20"/>
-                <w:szCs w:val="27"/>
-              </w:rPr>
-            </w:pPr>
-            <w:r>
-              <w:rPr>
-                <w:rFonts w:ascii="Arial" w:hAnsi="Arial" w:cs="Arial"/>
-                <w:color w:val="111111"/>
-                <w:sz w:val="20"/>
-                <w:szCs w:val="20"/>
-                <w:shd w:val="clear" w:color="auto" w:fill="FFFFFF"/>
-              </w:rPr>
-              <w:t>D5</w:t>
-            </w:r>
-          </w:p>
-        </w:tc>
-      </w:tr>
-      <w:tr>
-        <w:tc>
-          <w:tcPr>
-            <w:tcW w:w="2245" w:type="dxa"/>
-          </w:tcPr>
-          <w:p>
-            <w:pPr>
-              <w:spacing w:line="300" w:lineRule="atLeast"/>
-              <w:rPr>
-                <w:rFonts w:ascii="Verdana" w:eastAsia="Times New Roman" w:hAnsi="Verdana" w:cs="Times New Roman"/>
-                <w:color w:val="4F4E4E"/>
-                <w:sz w:val="20"/>
-                <w:szCs w:val="27"/>
-              </w:rPr>
-            </w:pPr>
-            <w:r>
-              <w:rPr>
-                <w:rFonts w:ascii="Arial" w:hAnsi="Arial" w:cs="Arial"/>
-                <w:color w:val="111111"/>
-                <w:sz w:val="20"/>
-                <w:szCs w:val="20"/>
-                <w:shd w:val="clear" w:color="auto" w:fill="FFFFFF"/>
-              </w:rPr>
-              <w:t>DB5</w:t>
-            </w:r>
-          </w:p>
-        </w:tc>
-        <w:tc>
-          <w:tcPr>
-            <w:tcW w:w="7105" w:type="dxa"/>
-          </w:tcPr>
-          <w:p>
-            <w:pPr>
-              <w:spacing w:line="300" w:lineRule="atLeast"/>
-              <w:rPr>
-                <w:rFonts w:ascii="Verdana" w:eastAsia="Times New Roman" w:hAnsi="Verdana" w:cs="Times New Roman"/>
-                <w:color w:val="4F4E4E"/>
-                <w:sz w:val="20"/>
-                <w:szCs w:val="27"/>
-              </w:rPr>
-            </w:pPr>
-            <w:r>
-              <w:rPr>
-                <w:rFonts w:ascii="Arial" w:hAnsi="Arial" w:cs="Arial"/>
-                <w:color w:val="111111"/>
-                <w:sz w:val="20"/>
-                <w:szCs w:val="20"/>
-                <w:shd w:val="clear" w:color="auto" w:fill="FFFFFF"/>
-              </w:rPr>
-              <w:t>D4</w:t>
-            </w:r>
-          </w:p>
-        </w:tc>
-      </w:tr>
-      <w:tr>
-        <w:tc>
-          <w:tcPr>
-            <w:tcW w:w="2245" w:type="dxa"/>
-          </w:tcPr>
-          <w:p>
-            <w:pPr>
-              <w:spacing w:line="300" w:lineRule="atLeast"/>
-              <w:rPr>
-                <w:rFonts w:ascii="Arial" w:hAnsi="Arial" w:cs="Arial"/>
-                <w:color w:val="111111"/>
-                <w:sz w:val="20"/>
-                <w:szCs w:val="20"/>
-                <w:shd w:val="clear" w:color="auto" w:fill="FFFFFF"/>
-              </w:rPr>
-            </w:pPr>
-            <w:r>
-              <w:rPr>
-                <w:rFonts w:ascii="Arial" w:hAnsi="Arial" w:cs="Arial"/>
-                <w:color w:val="111111"/>
-                <w:sz w:val="20"/>
-                <w:szCs w:val="20"/>
-                <w:shd w:val="clear" w:color="auto" w:fill="FFFFFF"/>
-              </w:rPr>
-              <w:t>DB6</w:t>
-            </w:r>
-          </w:p>
-        </w:tc>
-        <w:tc>
-          <w:tcPr>
-            <w:tcW w:w="7105" w:type="dxa"/>
-          </w:tcPr>
-          <w:p>
-            <w:pPr>
-              <w:spacing w:line="300" w:lineRule="atLeast"/>
-              <w:rPr>
-                <w:rFonts w:ascii="Verdana" w:eastAsia="Times New Roman" w:hAnsi="Verdana" w:cs="Times New Roman"/>
-                <w:color w:val="4F4E4E"/>
-                <w:sz w:val="20"/>
-                <w:szCs w:val="27"/>
-              </w:rPr>
-            </w:pPr>
-            <w:r>
-              <w:rPr>
-                <w:rFonts w:ascii="Arial" w:hAnsi="Arial" w:cs="Arial"/>
-                <w:color w:val="111111"/>
-                <w:sz w:val="20"/>
-                <w:szCs w:val="20"/>
-                <w:shd w:val="clear" w:color="auto" w:fill="FFFFFF"/>
-              </w:rPr>
-              <w:t>D3</w:t>
-            </w:r>
-          </w:p>
-        </w:tc>
-      </w:tr>
-      <w:tr>
-        <w:tc>
-          <w:tcPr>
-            <w:tcW w:w="2245" w:type="dxa"/>
-          </w:tcPr>
-          <w:p>
-            <w:pPr>
-              <w:spacing w:line="300" w:lineRule="atLeast"/>
-              <w:rPr>
-                <w:rFonts w:ascii="Arial" w:hAnsi="Arial" w:cs="Arial"/>
-                <w:color w:val="111111"/>
-                <w:sz w:val="20"/>
-                <w:szCs w:val="20"/>
-                <w:shd w:val="clear" w:color="auto" w:fill="FFFFFF"/>
-              </w:rPr>
-            </w:pPr>
-            <w:r>
-              <w:rPr>
-                <w:rFonts w:ascii="Arial" w:hAnsi="Arial" w:cs="Arial"/>
-                <w:color w:val="111111"/>
-                <w:sz w:val="20"/>
-                <w:szCs w:val="20"/>
-                <w:shd w:val="clear" w:color="auto" w:fill="FFFFFF"/>
-              </w:rPr>
-              <w:t>DB7</w:t>
-            </w:r>
-          </w:p>
-        </w:tc>
-        <w:tc>
-          <w:tcPr>
-            <w:tcW w:w="7105" w:type="dxa"/>
-          </w:tcPr>
-          <w:p>
-            <w:pPr>
-              <w:spacing w:line="300" w:lineRule="atLeast"/>
-              <w:rPr>
-                <w:rFonts w:ascii="Verdana" w:eastAsia="Times New Roman" w:hAnsi="Verdana" w:cs="Times New Roman"/>
-                <w:color w:val="4F4E4E"/>
-                <w:sz w:val="20"/>
-                <w:szCs w:val="27"/>
-              </w:rPr>
-            </w:pPr>
-            <w:r>
-              <w:rPr>
-                <w:rFonts w:ascii="Arial" w:hAnsi="Arial" w:cs="Arial"/>
-                <w:color w:val="111111"/>
-                <w:sz w:val="20"/>
-                <w:szCs w:val="20"/>
-                <w:shd w:val="clear" w:color="auto" w:fill="FFFFFF"/>
-              </w:rPr>
-              <w:t>D2</w:t>
-            </w:r>
           </w:p>
         </w:tc>
       </w:tr>
@@ -4274,16 +4100,6 @@
         <w:shd w:val="clear" w:color="auto" w:fill="FFFFFF"/>
         <w:spacing w:after="0" w:line="300" w:lineRule="atLeast"/>
         <w:rPr>
-          <w:rFonts w:ascii="Verdana" w:eastAsia="Times New Roman" w:hAnsi="Verdana" w:cs="Times New Roman"/>
-          <w:color w:val="4F4E4E"/>
-          <w:sz w:val="20"/>
-          <w:szCs w:val="27"/>
-        </w:rPr>
-      </w:pPr>
-    </w:p>
-    <w:p>
-      <w:pPr>
-        <w:rPr>
           <w:rFonts w:ascii="Arial" w:hAnsi="Arial" w:cs="Arial"/>
           <w:color w:val="111111"/>
           <w:sz w:val="20"/>
@@ -4297,10 +4113,13 @@
           <w:color w:val="111111"/>
           <w:sz w:val="20"/>
           <w:szCs w:val="20"/>
-        </w:rPr>
-        <w:br/>
-      </w:r>
-      <w:r>
+          <w:shd w:val="clear" w:color="auto" w:fill="FFFFFF"/>
+        </w:rPr>
+        <w:t>The Arduino connections are as follows:</w:t>
+      </w:r>
+    </w:p>
+    <w:p>
+      <w:pPr>
         <w:rPr>
           <w:rFonts w:ascii="Arial" w:hAnsi="Arial" w:cs="Arial"/>
           <w:color w:val="111111"/>
@@ -4308,9 +4127,7 @@
           <w:szCs w:val="20"/>
           <w:shd w:val="clear" w:color="auto" w:fill="FFFFFF"/>
         </w:rPr>
-        <w:t>#include &lt;</w:t>
-      </w:r>
-      <w:proofErr w:type="spellStart"/>
+      </w:pPr>
       <w:r>
         <w:rPr>
           <w:rFonts w:ascii="Arial" w:hAnsi="Arial" w:cs="Arial"/>
@@ -4319,9 +4136,9 @@
           <w:szCs w:val="20"/>
           <w:shd w:val="clear" w:color="auto" w:fill="FFFFFF"/>
         </w:rPr>
-        <w:t>LiquidCrystal.h</w:t>
-      </w:r>
-      <w:proofErr w:type="spellEnd"/>
+        <w:t>#include &lt;</w:t>
+      </w:r>
+      <w:proofErr w:type="spellStart"/>
       <w:r>
         <w:rPr>
           <w:rFonts w:ascii="Arial" w:hAnsi="Arial" w:cs="Arial"/>
@@ -4330,16 +4147,18 @@
           <w:szCs w:val="20"/>
           <w:shd w:val="clear" w:color="auto" w:fill="FFFFFF"/>
         </w:rPr>
-        <w:t>&gt; //Makes available the Arduino environment Liquid Crystal Display</w:t>
-      </w:r>
+        <w:t>LiquidCrystal.h</w:t>
+      </w:r>
+      <w:proofErr w:type="spellEnd"/>
       <w:r>
         <w:rPr>
           <w:rFonts w:ascii="Arial" w:hAnsi="Arial" w:cs="Arial"/>
           <w:color w:val="111111"/>
           <w:sz w:val="20"/>
           <w:szCs w:val="20"/>
-        </w:rPr>
-        <w:br/>
+          <w:shd w:val="clear" w:color="auto" w:fill="FFFFFF"/>
+        </w:rPr>
+        <w:t>&gt; //Makes available the Arduino environment Liquid Crystal Display</w:t>
       </w:r>
       <w:r>
         <w:rPr>
@@ -4347,6 +4166,15 @@
           <w:color w:val="111111"/>
           <w:sz w:val="20"/>
           <w:szCs w:val="20"/>
+        </w:rPr>
+        <w:br/>
+      </w:r>
+      <w:r>
+        <w:rPr>
+          <w:rFonts w:ascii="Arial" w:hAnsi="Arial" w:cs="Arial"/>
+          <w:color w:val="111111"/>
+          <w:sz w:val="20"/>
+          <w:szCs w:val="20"/>
           <w:shd w:val="clear" w:color="auto" w:fill="FFFFFF"/>
         </w:rPr>
         <w:t xml:space="preserve">Liquid Crystal </w:t>
@@ -4396,194 +4224,18 @@
           <w:shd w:val="clear" w:color="auto" w:fill="FFFFFF"/>
         </w:rPr>
       </w:pPr>
-    </w:p>
-    <w:p>
-      <w:pPr>
-        <w:rPr>
-          <w:rFonts w:ascii="Arial" w:hAnsi="Arial" w:cs="Arial"/>
-          <w:color w:val="111111"/>
-          <w:sz w:val="20"/>
-          <w:szCs w:val="20"/>
-          <w:shd w:val="clear" w:color="auto" w:fill="FFFFFF"/>
-        </w:rPr>
-      </w:pPr>
-      <w:r>
-        <w:rPr>
-          <w:rFonts w:ascii="Arial" w:hAnsi="Arial" w:cs="Arial"/>
-          <w:color w:val="111111"/>
-          <w:sz w:val="20"/>
-          <w:szCs w:val="20"/>
-          <w:shd w:val="clear" w:color="auto" w:fill="FFFFFF"/>
-        </w:rPr>
-        <w:t>Line 1 (top line): Addresses 0 -19</w:t>
-      </w:r>
-      <w:r>
-        <w:rPr>
-          <w:rFonts w:ascii="Arial" w:hAnsi="Arial" w:cs="Arial"/>
-          <w:color w:val="111111"/>
-          <w:sz w:val="20"/>
-          <w:szCs w:val="20"/>
-        </w:rPr>
-        <w:br/>
-      </w:r>
-      <w:r>
-        <w:rPr>
-          <w:rFonts w:ascii="Arial" w:hAnsi="Arial" w:cs="Arial"/>
-          <w:color w:val="111111"/>
-          <w:sz w:val="20"/>
-          <w:szCs w:val="20"/>
-          <w:shd w:val="clear" w:color="auto" w:fill="FFFFFF"/>
-        </w:rPr>
-        <w:t>Line 2: Addresses 64 - 83</w:t>
-      </w:r>
-      <w:r>
-        <w:rPr>
-          <w:rFonts w:ascii="Arial" w:hAnsi="Arial" w:cs="Arial"/>
-          <w:color w:val="111111"/>
-          <w:sz w:val="20"/>
-          <w:szCs w:val="20"/>
-        </w:rPr>
-        <w:br/>
-      </w:r>
-      <w:r>
-        <w:rPr>
-          <w:rFonts w:ascii="Arial" w:hAnsi="Arial" w:cs="Arial"/>
-          <w:color w:val="111111"/>
-          <w:sz w:val="20"/>
-          <w:szCs w:val="20"/>
-          <w:shd w:val="clear" w:color="auto" w:fill="FFFFFF"/>
-        </w:rPr>
-        <w:t>Line 3: Addresses 20 - 39</w:t>
-      </w:r>
-      <w:r>
-        <w:rPr>
-          <w:rFonts w:ascii="Arial" w:hAnsi="Arial" w:cs="Arial"/>
-          <w:color w:val="111111"/>
-          <w:sz w:val="20"/>
-          <w:szCs w:val="20"/>
-        </w:rPr>
-        <w:br/>
-      </w:r>
-      <w:r>
-        <w:rPr>
-          <w:rFonts w:ascii="Arial" w:hAnsi="Arial" w:cs="Arial"/>
-          <w:color w:val="111111"/>
-          <w:sz w:val="20"/>
-          <w:szCs w:val="20"/>
-          <w:shd w:val="clear" w:color="auto" w:fill="FFFFFF"/>
-        </w:rPr>
-        <w:t>Line 4: Addresses 84 - 95</w:t>
-      </w:r>
-    </w:p>
-    <w:p>
-      <w:pPr>
-        <w:rPr>
-          <w:rFonts w:ascii="Arial" w:hAnsi="Arial" w:cs="Arial"/>
-          <w:color w:val="111111"/>
-          <w:sz w:val="20"/>
-          <w:szCs w:val="20"/>
-          <w:shd w:val="clear" w:color="auto" w:fill="FFFFFF"/>
-        </w:rPr>
-      </w:pPr>
-    </w:p>
-    <w:p>
-      <w:pPr>
-        <w:rPr>
-          <w:rFonts w:ascii="Arial" w:hAnsi="Arial" w:cs="Arial"/>
-          <w:color w:val="111111"/>
-          <w:sz w:val="20"/>
-          <w:szCs w:val="20"/>
-          <w:shd w:val="clear" w:color="auto" w:fill="FFFFFF"/>
-        </w:rPr>
-      </w:pPr>
-      <w:r>
-        <w:rPr>
-          <w:rFonts w:ascii="Arial" w:hAnsi="Arial" w:cs="Arial"/>
-          <w:color w:val="111111"/>
-          <w:sz w:val="20"/>
-          <w:szCs w:val="20"/>
-          <w:shd w:val="clear" w:color="auto" w:fill="FFFFFF"/>
-        </w:rPr>
-        <w:t xml:space="preserve">It does not have an I2C controller, so you need 6 digitals pins to do stuff, so if you are planning to control several servo motors either get larger </w:t>
-      </w:r>
-      <w:proofErr w:type="spellStart"/>
-      <w:r>
-        <w:rPr>
-          <w:rFonts w:ascii="Arial" w:hAnsi="Arial" w:cs="Arial"/>
-          <w:color w:val="111111"/>
-          <w:sz w:val="20"/>
-          <w:szCs w:val="20"/>
-          <w:shd w:val="clear" w:color="auto" w:fill="FFFFFF"/>
-        </w:rPr>
-        <w:t>arduino</w:t>
-      </w:r>
-      <w:proofErr w:type="spellEnd"/>
-      <w:r>
-        <w:rPr>
-          <w:rFonts w:ascii="Arial" w:hAnsi="Arial" w:cs="Arial"/>
-          <w:color w:val="111111"/>
-          <w:sz w:val="20"/>
-          <w:szCs w:val="20"/>
-          <w:shd w:val="clear" w:color="auto" w:fill="FFFFFF"/>
-        </w:rPr>
-        <w:t xml:space="preserve"> like mega or buy I2C controller.</w:t>
-      </w:r>
-    </w:p>
-    <w:p>
-      <w:pPr>
-        <w:rPr>
-          <w:rFonts w:ascii="Arial" w:hAnsi="Arial" w:cs="Arial"/>
-          <w:color w:val="111111"/>
-          <w:sz w:val="20"/>
-          <w:szCs w:val="20"/>
-          <w:shd w:val="clear" w:color="auto" w:fill="FFFFFF"/>
-        </w:rPr>
-      </w:pPr>
-    </w:p>
-    <w:p>
-      <w:pPr>
-        <w:rPr>
-          <w:rFonts w:ascii="Arial" w:hAnsi="Arial" w:cs="Arial"/>
-          <w:color w:val="111111"/>
-          <w:sz w:val="20"/>
-          <w:szCs w:val="20"/>
-          <w:shd w:val="clear" w:color="auto" w:fill="FFFFFF"/>
-        </w:rPr>
-      </w:pPr>
-    </w:p>
-    <w:p>
-      <w:pPr>
-        <w:rPr>
-          <w:rFonts w:ascii="Arial" w:hAnsi="Arial" w:cs="Arial"/>
-          <w:color w:val="111111"/>
-          <w:sz w:val="20"/>
-          <w:szCs w:val="20"/>
-          <w:shd w:val="clear" w:color="auto" w:fill="FFFFFF"/>
-        </w:rPr>
-      </w:pPr>
-    </w:p>
-    <w:p>
-      <w:pPr>
-        <w:rPr>
-          <w:rFonts w:ascii="Arial" w:hAnsi="Arial" w:cs="Arial"/>
-          <w:color w:val="111111"/>
-          <w:sz w:val="20"/>
-          <w:szCs w:val="20"/>
-          <w:shd w:val="clear" w:color="auto" w:fill="FFFFFF"/>
-        </w:rPr>
-      </w:pPr>
       <w:r>
         <w:rPr>
           <w:noProof/>
         </w:rPr>
         <w:drawing>
-          <wp:anchor distT="0" distB="0" distL="114300" distR="114300" simplePos="0" relativeHeight="251664384" behindDoc="0" locked="0" layoutInCell="1" allowOverlap="1" wp14:anchorId="175875AE" wp14:editId="37A7436B">
+          <wp:anchor distT="0" distB="0" distL="114300" distR="114300" simplePos="0" relativeHeight="251664384" behindDoc="0" locked="0" layoutInCell="1" allowOverlap="1" wp14:anchorId="1D0FE741" wp14:editId="06276370">
             <wp:simplePos x="0" y="0"/>
             <wp:positionH relativeFrom="margin">
               <wp:align>right</wp:align>
             </wp:positionH>
             <wp:positionV relativeFrom="paragraph">
-              <wp:posOffset>-196215</wp:posOffset>
+              <wp:posOffset>434340</wp:posOffset>
             </wp:positionV>
             <wp:extent cx="5943600" cy="3647209"/>
             <wp:effectExtent l="0" t="0" r="0" b="0"/>
@@ -4639,9 +4291,7 @@
           </wp:anchor>
         </w:drawing>
       </w:r>
-    </w:p>
-    <w:p>
-      <w:pPr>
+      <w:r>
         <w:rPr>
           <w:rFonts w:ascii="Arial" w:hAnsi="Arial" w:cs="Arial"/>
           <w:color w:val="111111"/>
@@ -4649,20 +4299,18 @@
           <w:szCs w:val="20"/>
           <w:shd w:val="clear" w:color="auto" w:fill="FFFFFF"/>
         </w:rPr>
-      </w:pPr>
+        <w:t>Line 1 (top line): Addresses 0 -19</w:t>
+      </w:r>
       <w:r>
         <w:rPr>
           <w:rFonts w:ascii="Arial" w:hAnsi="Arial" w:cs="Arial"/>
           <w:color w:val="111111"/>
           <w:sz w:val="20"/>
           <w:szCs w:val="20"/>
-          <w:shd w:val="clear" w:color="auto" w:fill="FFFFFF"/>
         </w:rPr>
         <w:br/>
       </w:r>
-    </w:p>
-    <w:p>
-      <w:pPr>
+      <w:r>
         <w:rPr>
           <w:rFonts w:ascii="Arial" w:hAnsi="Arial" w:cs="Arial"/>
           <w:color w:val="111111"/>
@@ -4670,21 +4318,18 @@
           <w:szCs w:val="20"/>
           <w:shd w:val="clear" w:color="auto" w:fill="FFFFFF"/>
         </w:rPr>
-      </w:pPr>
-    </w:p>
-    <w:p>
-      <w:pPr>
+        <w:t>Line 2: Addresses 64 - 83</w:t>
+      </w:r>
+      <w:r>
         <w:rPr>
           <w:rFonts w:ascii="Arial" w:hAnsi="Arial" w:cs="Arial"/>
           <w:color w:val="111111"/>
           <w:sz w:val="20"/>
           <w:szCs w:val="20"/>
-          <w:shd w:val="clear" w:color="auto" w:fill="FFFFFF"/>
-        </w:rPr>
-      </w:pPr>
-    </w:p>
-    <w:p>
-      <w:pPr>
+        </w:rPr>
+        <w:br/>
+      </w:r>
+      <w:r>
         <w:rPr>
           <w:rFonts w:ascii="Arial" w:hAnsi="Arial" w:cs="Arial"/>
           <w:color w:val="111111"/>
@@ -4692,21 +4337,18 @@
           <w:szCs w:val="20"/>
           <w:shd w:val="clear" w:color="auto" w:fill="FFFFFF"/>
         </w:rPr>
-      </w:pPr>
-    </w:p>
-    <w:p>
-      <w:pPr>
+        <w:t>Line 3: Addresses 20 - 39</w:t>
+      </w:r>
+      <w:r>
         <w:rPr>
           <w:rFonts w:ascii="Arial" w:hAnsi="Arial" w:cs="Arial"/>
           <w:color w:val="111111"/>
           <w:sz w:val="20"/>
           <w:szCs w:val="20"/>
-          <w:shd w:val="clear" w:color="auto" w:fill="FFFFFF"/>
-        </w:rPr>
-      </w:pPr>
-    </w:p>
-    <w:p>
-      <w:pPr>
+        </w:rPr>
+        <w:br/>
+      </w:r>
+      <w:r>
         <w:rPr>
           <w:rFonts w:ascii="Arial" w:hAnsi="Arial" w:cs="Arial"/>
           <w:color w:val="111111"/>
@@ -4714,7 +4356,8 @@
           <w:szCs w:val="20"/>
           <w:shd w:val="clear" w:color="auto" w:fill="FFFFFF"/>
         </w:rPr>
-      </w:pPr>
+        <w:t>Line 4: Addresses 84 - 95</w:t>
+      </w:r>
     </w:p>
     <w:p>
       <w:pPr>
@@ -4726,9 +4369,7 @@
           <w:shd w:val="clear" w:color="auto" w:fill="FFFFFF"/>
         </w:rPr>
       </w:pPr>
-    </w:p>
-    <w:p>
-      <w:pPr>
+      <w:r>
         <w:rPr>
           <w:rFonts w:ascii="Arial" w:hAnsi="Arial" w:cs="Arial"/>
           <w:color w:val="111111"/>
@@ -4736,10 +4377,9 @@
           <w:szCs w:val="20"/>
           <w:shd w:val="clear" w:color="auto" w:fill="FFFFFF"/>
         </w:rPr>
-      </w:pPr>
-    </w:p>
-    <w:p>
-      <w:pPr>
+        <w:t>Y</w:t>
+      </w:r>
+      <w:r>
         <w:rPr>
           <w:rFonts w:ascii="Arial" w:hAnsi="Arial" w:cs="Arial"/>
           <w:color w:val="111111"/>
@@ -4747,10 +4387,10 @@
           <w:szCs w:val="20"/>
           <w:shd w:val="clear" w:color="auto" w:fill="FFFFFF"/>
         </w:rPr>
-      </w:pPr>
-    </w:p>
-    <w:p>
-      <w:pPr>
+        <w:t xml:space="preserve">ou need 6 digitals pins to do stuff, so if you are planning to control several servo motors either get larger </w:t>
+      </w:r>
+      <w:proofErr w:type="spellStart"/>
+      <w:r>
         <w:rPr>
           <w:rFonts w:ascii="Arial" w:hAnsi="Arial" w:cs="Arial"/>
           <w:color w:val="111111"/>
@@ -4758,10 +4398,10 @@
           <w:szCs w:val="20"/>
           <w:shd w:val="clear" w:color="auto" w:fill="FFFFFF"/>
         </w:rPr>
-      </w:pPr>
-    </w:p>
-    <w:p>
-      <w:pPr>
+        <w:t>arduino</w:t>
+      </w:r>
+      <w:proofErr w:type="spellEnd"/>
+      <w:r>
         <w:rPr>
           <w:rFonts w:ascii="Arial" w:hAnsi="Arial" w:cs="Arial"/>
           <w:color w:val="111111"/>
@@ -4769,7 +4409,8 @@
           <w:szCs w:val="20"/>
           <w:shd w:val="clear" w:color="auto" w:fill="FFFFFF"/>
         </w:rPr>
-      </w:pPr>
+        <w:t xml:space="preserve"> like mega or buy I2C controller.</w:t>
+      </w:r>
     </w:p>
     <w:p>
       <w:pPr>
@@ -4805,66 +4446,6 @@
       </w:pPr>
     </w:p>
     <w:p>
-      <w:proofErr w:type="spellStart"/>
-      <w:r>
-        <w:t>NOTE</w:t>
-      </w:r>
-      <w:proofErr w:type="gramStart"/>
-      <w:r>
-        <w:t>:The</w:t>
-      </w:r>
-      <w:proofErr w:type="spellEnd"/>
-      <w:proofErr w:type="gramEnd"/>
-      <w:r>
-        <w:t xml:space="preserve"> link is the documents about </w:t>
-      </w:r>
-      <w:proofErr w:type="spellStart"/>
-      <w:r>
-        <w:rPr>
-          <w:b/>
-        </w:rPr>
-        <w:t>SainSmart</w:t>
-      </w:r>
-      <w:proofErr w:type="spellEnd"/>
-      <w:r>
-        <w:rPr>
-          <w:b/>
-        </w:rPr>
-        <w:t xml:space="preserve"> IIC LCD1602 </w:t>
-      </w:r>
-      <w:r>
-        <w:t>Module Display for Arduino:</w:t>
-      </w:r>
-    </w:p>
-    <w:p>
-      <w:r>
-        <w:t>https://s3-ap-northeast-1.amazonaws.com/sain-amzn/20/20-011-915/IIC1602.rar</w:t>
-      </w:r>
-    </w:p>
-    <w:p>
-      <w:r>
-        <w:t xml:space="preserve">Note: The link is the documents about </w:t>
-      </w:r>
-      <w:proofErr w:type="spellStart"/>
-      <w:r>
-        <w:t>SainSmart</w:t>
-      </w:r>
-      <w:proofErr w:type="spellEnd"/>
-      <w:r>
-        <w:t xml:space="preserve"> IIC LCD1602 Module Display for the Arduino.</w:t>
-      </w:r>
-    </w:p>
-    <w:p>
-      <w:r>
-        <w:t>https://s3-ap-northeast-1.amazonaws.com/sain-amzn/20/20-011-915/20-011-915-1.0+code.zip</w:t>
-      </w:r>
-    </w:p>
-    <w:p>
-      <w:r>
-        <w:t>This is another great blue backlight LCD display. As the pin resources of Arduino controller is limited, your project may be not able to use normal LCD shield after connected with a certain quantity of sensors or SD card. However, with this I2C interface LCD module, you will be able to realize data display via only 2 wires. If you already has I2C devices in your project, this LCD module actually cost no more resources at all. It is fantastic for Arduino based project.</w:t>
-      </w:r>
-    </w:p>
-    <w:p>
       <w:pPr>
         <w:rPr>
           <w:rFonts w:ascii="Arial" w:hAnsi="Arial" w:cs="Arial"/>
@@ -4874,7 +4455,9 @@
           <w:shd w:val="clear" w:color="auto" w:fill="FFFFFF"/>
         </w:rPr>
       </w:pPr>
-      <w:r>
+    </w:p>
+    <w:p>
+      <w:pPr>
         <w:rPr>
           <w:rFonts w:ascii="Arial" w:hAnsi="Arial" w:cs="Arial"/>
           <w:color w:val="111111"/>
@@ -4882,8 +4465,7 @@
           <w:szCs w:val="20"/>
           <w:shd w:val="clear" w:color="auto" w:fill="FFFFFF"/>
         </w:rPr>
-        <w:t xml:space="preserve"> </w:t>
-      </w:r>
+      </w:pPr>
       <w:r>
         <w:rPr>
           <w:rFonts w:ascii="Arial" w:hAnsi="Arial" w:cs="Arial"/>
@@ -4892,7 +4474,119 @@
           <w:szCs w:val="20"/>
           <w:shd w:val="clear" w:color="auto" w:fill="FFFFFF"/>
         </w:rPr>
-        <w:br w:type="page"/>
+        <w:br/>
+      </w:r>
+    </w:p>
+    <w:p>
+      <w:pPr>
+        <w:rPr>
+          <w:rFonts w:ascii="Arial" w:hAnsi="Arial" w:cs="Arial"/>
+          <w:color w:val="111111"/>
+          <w:sz w:val="20"/>
+          <w:szCs w:val="20"/>
+          <w:shd w:val="clear" w:color="auto" w:fill="FFFFFF"/>
+        </w:rPr>
+      </w:pPr>
+    </w:p>
+    <w:p>
+      <w:pPr>
+        <w:rPr>
+          <w:rFonts w:ascii="Arial" w:hAnsi="Arial" w:cs="Arial"/>
+          <w:color w:val="111111"/>
+          <w:sz w:val="20"/>
+          <w:szCs w:val="20"/>
+          <w:shd w:val="clear" w:color="auto" w:fill="FFFFFF"/>
+        </w:rPr>
+      </w:pPr>
+    </w:p>
+    <w:p>
+      <w:pPr>
+        <w:rPr>
+          <w:rFonts w:ascii="Arial" w:hAnsi="Arial" w:cs="Arial"/>
+          <w:color w:val="111111"/>
+          <w:sz w:val="20"/>
+          <w:szCs w:val="20"/>
+          <w:shd w:val="clear" w:color="auto" w:fill="FFFFFF"/>
+        </w:rPr>
+      </w:pPr>
+      <w:r>
+        <w:rPr>
+          <w:rFonts w:ascii="Arial" w:hAnsi="Arial" w:cs="Arial"/>
+          <w:color w:val="111111"/>
+          <w:sz w:val="20"/>
+          <w:szCs w:val="20"/>
+          <w:shd w:val="clear" w:color="auto" w:fill="FFFFFF"/>
+        </w:rPr>
+        <w:lastRenderedPageBreak/>
+        <w:t xml:space="preserve">http://42bots.com/tutorials/arduino-controlled-lcd-using-a-shift-register-and-the-spi-library/ </w:t>
+      </w:r>
+      <w:r>
+        <w:rPr>
+          <w:rFonts w:ascii="Arial" w:hAnsi="Arial" w:cs="Arial"/>
+          <w:color w:val="111111"/>
+          <w:sz w:val="20"/>
+          <w:szCs w:val="20"/>
+          <w:shd w:val="clear" w:color="auto" w:fill="FFFFFF"/>
+        </w:rPr>
+        <w:br/>
+      </w:r>
+      <w:hyperlink r:id="rId16" w:history="1">
+        <w:r>
+          <w:rPr>
+            <w:rStyle w:val="Hyperlink"/>
+            <w:rFonts w:ascii="Arial" w:hAnsi="Arial" w:cs="Arial"/>
+            <w:sz w:val="20"/>
+            <w:szCs w:val="20"/>
+            <w:shd w:val="clear" w:color="auto" w:fill="FFFFFF"/>
+          </w:rPr>
+          <w:t>http://playground.arduino.cc/Main/LiquidCrystal</w:t>
+        </w:r>
+      </w:hyperlink>
+    </w:p>
+    <w:p>
+      <w:pPr>
+        <w:rPr>
+          <w:rFonts w:ascii="Arial" w:hAnsi="Arial" w:cs="Arial"/>
+          <w:color w:val="111111"/>
+          <w:sz w:val="20"/>
+          <w:szCs w:val="20"/>
+          <w:shd w:val="clear" w:color="auto" w:fill="FFFFFF"/>
+        </w:rPr>
+      </w:pPr>
+      <w:bookmarkStart w:id="0" w:name="_GoBack"/>
+      <w:bookmarkEnd w:id="0"/>
+    </w:p>
+    <w:p>
+      <w:pPr>
+        <w:rPr>
+          <w:rFonts w:ascii="Arial" w:hAnsi="Arial" w:cs="Arial"/>
+          <w:color w:val="111111"/>
+          <w:sz w:val="20"/>
+          <w:szCs w:val="20"/>
+          <w:shd w:val="clear" w:color="auto" w:fill="FFFFFF"/>
+        </w:rPr>
+      </w:pPr>
+      <w:proofErr w:type="gramStart"/>
+      <w:r>
+        <w:rPr>
+          <w:rFonts w:ascii="Arial" w:hAnsi="Arial" w:cs="Arial"/>
+          <w:color w:val="111111"/>
+          <w:sz w:val="20"/>
+          <w:szCs w:val="20"/>
+          <w:shd w:val="clear" w:color="auto" w:fill="FFFFFF"/>
+        </w:rPr>
+        <w:t>used</w:t>
+      </w:r>
+      <w:proofErr w:type="gramEnd"/>
+      <w:r>
+        <w:rPr>
+          <w:rFonts w:ascii="Arial" w:hAnsi="Arial" w:cs="Arial"/>
+          <w:color w:val="111111"/>
+          <w:sz w:val="20"/>
+          <w:szCs w:val="20"/>
+          <w:shd w:val="clear" w:color="auto" w:fill="FFFFFF"/>
+        </w:rPr>
+        <w:t xml:space="preserve"> SS pin D8 instead.(D11 &amp; D13)</w:t>
       </w:r>
     </w:p>
     <w:p>
@@ -4904,15 +4598,143 @@
           <w:szCs w:val="27"/>
         </w:rPr>
       </w:pPr>
-      <w:proofErr w:type="spellStart"/>
-      <w:r>
+      <w:r>
+        <w:rPr>
+          <w:noProof/>
+        </w:rPr>
+        <w:drawing>
+          <wp:inline distT="0" distB="0" distL="0" distR="0" wp14:anchorId="0A652581" wp14:editId="740611DD">
+            <wp:extent cx="5943600" cy="3220720"/>
+            <wp:effectExtent l="0" t="0" r="0" b="0"/>
+            <wp:docPr id="3" name="Picture 3"/>
+            <wp:cNvGraphicFramePr>
+              <a:graphicFrameLocks xmlns:a="http://schemas.openxmlformats.org/drawingml/2006/main" noChangeAspect="1"/>
+            </wp:cNvGraphicFramePr>
+            <a:graphic xmlns:a="http://schemas.openxmlformats.org/drawingml/2006/main">
+              <a:graphicData uri="http://schemas.openxmlformats.org/drawingml/2006/picture">
+                <pic:pic xmlns:pic="http://schemas.openxmlformats.org/drawingml/2006/picture">
+                  <pic:nvPicPr>
+                    <pic:cNvPr id="1" name=""/>
+                    <pic:cNvPicPr/>
+                  </pic:nvPicPr>
+                  <pic:blipFill>
+                    <a:blip r:embed="rId17"/>
+                    <a:stretch>
+                      <a:fillRect/>
+                    </a:stretch>
+                  </pic:blipFill>
+                  <pic:spPr>
+                    <a:xfrm>
+                      <a:off x="0" y="0"/>
+                      <a:ext cx="5943600" cy="3220720"/>
+                    </a:xfrm>
+                    <a:prstGeom prst="rect">
+                      <a:avLst/>
+                    </a:prstGeom>
+                  </pic:spPr>
+                </pic:pic>
+              </a:graphicData>
+            </a:graphic>
+          </wp:inline>
+        </w:drawing>
+      </w:r>
+    </w:p>
+    <w:p>
+      <w:pPr>
         <w:rPr>
           <w:rFonts w:ascii="Verdana" w:eastAsia="Times New Roman" w:hAnsi="Verdana" w:cs="Times New Roman"/>
           <w:color w:val="00B0F0"/>
           <w:sz w:val="20"/>
           <w:szCs w:val="27"/>
         </w:rPr>
+      </w:pPr>
+    </w:p>
+    <w:p>
+      <w:pPr>
+        <w:rPr>
+          <w:rFonts w:ascii="Verdana" w:eastAsia="Times New Roman" w:hAnsi="Verdana" w:cs="Times New Roman"/>
+          <w:color w:val="00B0F0"/>
+          <w:sz w:val="20"/>
+          <w:szCs w:val="27"/>
+        </w:rPr>
+      </w:pPr>
+    </w:p>
+    <w:p>
+      <w:pPr>
+        <w:rPr>
+          <w:rFonts w:ascii="Verdana" w:eastAsia="Times New Roman" w:hAnsi="Verdana" w:cs="Times New Roman"/>
+          <w:color w:val="00B0F0"/>
+          <w:sz w:val="20"/>
+          <w:szCs w:val="27"/>
+        </w:rPr>
+      </w:pPr>
+    </w:p>
+    <w:p>
+      <w:pPr>
+        <w:rPr>
+          <w:rFonts w:ascii="Verdana" w:eastAsia="Times New Roman" w:hAnsi="Verdana" w:cs="Times New Roman"/>
+          <w:color w:val="00B0F0"/>
+          <w:sz w:val="20"/>
+          <w:szCs w:val="27"/>
+        </w:rPr>
+      </w:pPr>
+      <w:r>
+        <w:rPr>
+          <w:rFonts w:ascii="Verdana" w:eastAsia="Times New Roman" w:hAnsi="Verdana" w:cs="Times New Roman"/>
+          <w:color w:val="00B0F0"/>
+          <w:sz w:val="20"/>
+          <w:szCs w:val="27"/>
+        </w:rPr>
+        <w:br w:type="page"/>
+      </w:r>
+    </w:p>
+    <w:p>
+      <w:pPr>
+        <w:rPr>
+          <w:rFonts w:ascii="Verdana" w:eastAsia="Times New Roman" w:hAnsi="Verdana" w:cs="Times New Roman"/>
+          <w:color w:val="00B0F0"/>
+          <w:sz w:val="20"/>
+          <w:szCs w:val="27"/>
+        </w:rPr>
+      </w:pPr>
+      <w:r>
+        <w:rPr>
+          <w:rFonts w:ascii="Verdana" w:eastAsia="Times New Roman" w:hAnsi="Verdana" w:cs="Times New Roman"/>
+          <w:color w:val="00B0F0"/>
+          <w:sz w:val="20"/>
+          <w:szCs w:val="27"/>
+        </w:rPr>
         <w:lastRenderedPageBreak/>
+        <w:br w:type="page"/>
+      </w:r>
+    </w:p>
+    <w:p>
+      <w:pPr>
+        <w:rPr>
+          <w:rFonts w:ascii="Verdana" w:eastAsia="Times New Roman" w:hAnsi="Verdana" w:cs="Times New Roman"/>
+          <w:color w:val="00B0F0"/>
+          <w:sz w:val="20"/>
+          <w:szCs w:val="27"/>
+        </w:rPr>
+      </w:pPr>
+    </w:p>
+    <w:p>
+      <w:pPr>
+        <w:rPr>
+          <w:rFonts w:ascii="Verdana" w:eastAsia="Times New Roman" w:hAnsi="Verdana" w:cs="Times New Roman"/>
+          <w:color w:val="00B0F0"/>
+          <w:sz w:val="20"/>
+          <w:szCs w:val="27"/>
+        </w:rPr>
+      </w:pPr>
+      <w:proofErr w:type="spellStart"/>
+      <w:r>
+        <w:rPr>
+          <w:rFonts w:ascii="Verdana" w:eastAsia="Times New Roman" w:hAnsi="Verdana" w:cs="Times New Roman"/>
+          <w:color w:val="00B0F0"/>
+          <w:sz w:val="20"/>
+          <w:szCs w:val="27"/>
+        </w:rPr>
         <w:t>SunFouder</w:t>
       </w:r>
       <w:proofErr w:type="spellEnd"/>
@@ -5036,7 +4858,7 @@
                     </pic:cNvPicPr>
                   </pic:nvPicPr>
                   <pic:blipFill>
-                    <a:blip r:embed="rId16">
+                    <a:blip r:embed="rId18">
                       <a:extLst>
                         <a:ext uri="{28A0092B-C50C-407E-A947-70E740481C1C}">
                           <a14:useLocalDpi xmlns:a14="http://schemas.microsoft.com/office/drawing/2010/main" val="0"/>
@@ -5214,7 +5036,7 @@
           <w:szCs w:val="27"/>
         </w:rPr>
       </w:pPr>
-      <w:hyperlink r:id="rId17" w:history="1">
+      <w:hyperlink r:id="rId19" w:history="1">
         <w:r>
           <w:rPr>
             <w:rStyle w:val="Hyperlink"/>
@@ -5235,7 +5057,7 @@
           <w:szCs w:val="27"/>
         </w:rPr>
       </w:pPr>
-      <w:hyperlink r:id="rId18" w:history="1">
+      <w:hyperlink r:id="rId20" w:history="1">
         <w:r>
           <w:rPr>
             <w:rStyle w:val="Hyperlink"/>
@@ -5278,7 +5100,7 @@
                     </pic:cNvPicPr>
                   </pic:nvPicPr>
                   <pic:blipFill>
-                    <a:blip r:embed="rId19">
+                    <a:blip r:embed="rId21">
                       <a:extLst>
                         <a:ext uri="{28A0092B-C50C-407E-A947-70E740481C1C}">
                           <a14:useLocalDpi xmlns:a14="http://schemas.microsoft.com/office/drawing/2010/main" val="0"/>
@@ -5359,18 +5181,17 @@
           <w:szCs w:val="27"/>
         </w:rPr>
         <w:br/>
-        <w:t>Dallas Temperature Control Library doesn’t (compile errors)</w:t>
-      </w:r>
-    </w:p>
-    <w:p>
-      <w:pPr>
+        <w:t xml:space="preserve">Dallas Temperature Control Library doesn’t </w:t>
+      </w:r>
+      <w:r>
         <w:rPr>
           <w:rFonts w:ascii="Verdana" w:eastAsia="Times New Roman" w:hAnsi="Verdana" w:cs="Times New Roman"/>
           <w:color w:val="4F4E4E"/>
           <w:sz w:val="20"/>
           <w:szCs w:val="27"/>
         </w:rPr>
-      </w:pPr>
+        <w:br/>
+      </w:r>
       <w:r>
         <w:rPr>
           <w:rFonts w:ascii="Verdana" w:eastAsia="Times New Roman" w:hAnsi="Verdana" w:cs="Times New Roman"/>
@@ -5378,8 +5199,133 @@
           <w:sz w:val="20"/>
           <w:szCs w:val="27"/>
         </w:rPr>
+        <w:t>(compile errors</w:t>
+      </w:r>
+      <w:r>
+        <w:rPr>
+          <w:rFonts w:ascii="Verdana" w:eastAsia="Times New Roman" w:hAnsi="Verdana" w:cs="Times New Roman"/>
+          <w:color w:val="4F4E4E"/>
+          <w:sz w:val="20"/>
+          <w:szCs w:val="27"/>
+        </w:rPr>
+        <w:t xml:space="preserve"> – remove </w:t>
+      </w:r>
+      <w:proofErr w:type="spellStart"/>
+      <w:r>
+        <w:rPr>
+          <w:rFonts w:ascii="Verdana" w:eastAsia="Times New Roman" w:hAnsi="Verdana" w:cs="Times New Roman"/>
+          <w:color w:val="4F4E4E"/>
+          <w:sz w:val="20"/>
+          <w:szCs w:val="27"/>
+        </w:rPr>
+        <w:t>const</w:t>
+      </w:r>
+      <w:proofErr w:type="spellEnd"/>
+      <w:r>
+        <w:rPr>
+          <w:rFonts w:ascii="Verdana" w:eastAsia="Times New Roman" w:hAnsi="Verdana" w:cs="Times New Roman"/>
+          <w:color w:val="4F4E4E"/>
+          <w:sz w:val="20"/>
+          <w:szCs w:val="27"/>
+        </w:rPr>
+        <w:t xml:space="preserve"> from function parameters fixes it!</w:t>
+      </w:r>
+      <w:r>
+        <w:rPr>
+          <w:rFonts w:ascii="Verdana" w:eastAsia="Times New Roman" w:hAnsi="Verdana" w:cs="Times New Roman"/>
+          <w:color w:val="4F4E4E"/>
+          <w:sz w:val="20"/>
+          <w:szCs w:val="27"/>
+        </w:rPr>
+        <w:t>)</w:t>
+      </w:r>
+      <w:r>
+        <w:rPr>
+          <w:rFonts w:ascii="Verdana" w:eastAsia="Times New Roman" w:hAnsi="Verdana" w:cs="Times New Roman"/>
+          <w:color w:val="4F4E4E"/>
+          <w:sz w:val="20"/>
+          <w:szCs w:val="27"/>
+        </w:rPr>
+        <w:br/>
+        <w:t>Can use up to 255 sensors on same pin in parallel!!</w:t>
+      </w:r>
+    </w:p>
+    <w:p>
+      <w:pPr>
+        <w:rPr>
+          <w:rFonts w:ascii="Verdana" w:eastAsia="Times New Roman" w:hAnsi="Verdana" w:cs="Times New Roman"/>
+          <w:color w:val="4F4E4E"/>
+          <w:sz w:val="20"/>
+          <w:szCs w:val="27"/>
+        </w:rPr>
+      </w:pPr>
+      <w:r>
+        <w:rPr>
+          <w:rFonts w:ascii="Verdana" w:eastAsia="Times New Roman" w:hAnsi="Verdana" w:cs="Times New Roman"/>
+          <w:color w:val="4F4E4E"/>
+          <w:sz w:val="20"/>
+          <w:szCs w:val="27"/>
+        </w:rPr>
+        <w:t xml:space="preserve">Used sketch_08_03_OneWire_DS18B20_2 </w:t>
+      </w:r>
+      <w:r>
+        <w:rPr>
+          <w:rFonts w:ascii="Verdana" w:eastAsia="Times New Roman" w:hAnsi="Verdana" w:cs="Times New Roman"/>
+          <w:color w:val="4F4E4E"/>
+          <w:sz w:val="20"/>
+          <w:szCs w:val="27"/>
+        </w:rPr>
+        <w:br/>
+        <w:t>Save in settings if any sensor was not initialized! Then reboot remotely</w:t>
+      </w:r>
+      <w:r>
+        <w:rPr>
+          <w:rFonts w:ascii="Verdana" w:eastAsia="Times New Roman" w:hAnsi="Verdana" w:cs="Times New Roman"/>
+          <w:color w:val="4F4E4E"/>
+          <w:sz w:val="20"/>
+          <w:szCs w:val="27"/>
+        </w:rPr>
+        <w:br/>
+      </w:r>
+      <w:proofErr w:type="gramStart"/>
+      <w:r>
+        <w:rPr>
+          <w:rFonts w:ascii="Verdana" w:eastAsia="Times New Roman" w:hAnsi="Verdana" w:cs="Times New Roman"/>
+          <w:color w:val="4F4E4E"/>
+          <w:sz w:val="20"/>
+          <w:szCs w:val="27"/>
+        </w:rPr>
+        <w:t>If</w:t>
+      </w:r>
+      <w:proofErr w:type="gramEnd"/>
+      <w:r>
+        <w:rPr>
+          <w:rFonts w:ascii="Verdana" w:eastAsia="Times New Roman" w:hAnsi="Verdana" w:cs="Times New Roman"/>
+          <w:color w:val="4F4E4E"/>
+          <w:sz w:val="20"/>
+          <w:szCs w:val="27"/>
+        </w:rPr>
+        <w:t xml:space="preserve"> sensor disconnected it shows value -127, and both 85?</w:t>
+      </w:r>
+      <w:r>
+        <w:rPr>
+          <w:rFonts w:ascii="Verdana" w:eastAsia="Times New Roman" w:hAnsi="Verdana" w:cs="Times New Roman"/>
+          <w:color w:val="4F4E4E"/>
+          <w:sz w:val="20"/>
+          <w:szCs w:val="27"/>
+        </w:rPr>
         <w:br w:type="page"/>
       </w:r>
+    </w:p>
+    <w:p>
+      <w:pPr>
+        <w:rPr>
+          <w:rFonts w:ascii="Verdana" w:eastAsia="Times New Roman" w:hAnsi="Verdana" w:cs="Times New Roman"/>
+          <w:color w:val="4F4E4E"/>
+          <w:sz w:val="20"/>
+          <w:szCs w:val="27"/>
+        </w:rPr>
+      </w:pPr>
     </w:p>
     <w:p>
       <w:pPr>
@@ -5397,7 +5343,6 @@
           <w:sz w:val="20"/>
           <w:szCs w:val="27"/>
         </w:rPr>
-        <w:lastRenderedPageBreak/>
         <w:t>Photo Cell</w:t>
       </w:r>
     </w:p>
@@ -5459,7 +5404,7 @@
                     </pic:cNvPicPr>
                   </pic:nvPicPr>
                   <pic:blipFill>
-                    <a:blip r:embed="rId20">
+                    <a:blip r:embed="rId22">
                       <a:extLst>
                         <a:ext uri="{28A0092B-C50C-407E-A947-70E740481C1C}">
                           <a14:useLocalDpi xmlns:a14="http://schemas.microsoft.com/office/drawing/2010/main" val="0"/>
@@ -5518,7 +5463,7 @@
                     </pic:cNvPicPr>
                   </pic:nvPicPr>
                   <pic:blipFill>
-                    <a:blip r:embed="rId21">
+                    <a:blip r:embed="rId23">
                       <a:extLst>
                         <a:ext uri="{28A0092B-C50C-407E-A947-70E740481C1C}">
                           <a14:useLocalDpi xmlns:a14="http://schemas.microsoft.com/office/drawing/2010/main" val="0"/>
@@ -7230,35 +7175,36 @@
     <w:tbl>
       <w:tblPr>
         <w:tblStyle w:val="TableGrid"/>
-        <w:tblW w:w="0" w:type="auto"/>
+        <w:tblW w:w="9445" w:type="dxa"/>
+        <w:tblLayout w:type="fixed"/>
         <w:tblLook w:val="04A0" w:firstRow="1" w:lastRow="0" w:firstColumn="1" w:lastColumn="0" w:noHBand="0" w:noVBand="1"/>
       </w:tblPr>
       <w:tblGrid>
-        <w:gridCol w:w="265"/>
-        <w:gridCol w:w="1126"/>
-        <w:gridCol w:w="463"/>
-        <w:gridCol w:w="827"/>
-        <w:gridCol w:w="463"/>
-        <w:gridCol w:w="463"/>
-        <w:gridCol w:w="463"/>
-        <w:gridCol w:w="463"/>
-        <w:gridCol w:w="322"/>
-        <w:gridCol w:w="289"/>
-        <w:gridCol w:w="611"/>
-        <w:gridCol w:w="611"/>
-        <w:gridCol w:w="919"/>
-        <w:gridCol w:w="685"/>
-        <w:gridCol w:w="575"/>
-        <w:gridCol w:w="810"/>
+        <w:gridCol w:w="264"/>
+        <w:gridCol w:w="1351"/>
+        <w:gridCol w:w="630"/>
+        <w:gridCol w:w="630"/>
+        <w:gridCol w:w="540"/>
+        <w:gridCol w:w="540"/>
+        <w:gridCol w:w="540"/>
+        <w:gridCol w:w="591"/>
+        <w:gridCol w:w="442"/>
+        <w:gridCol w:w="137"/>
+        <w:gridCol w:w="643"/>
+        <w:gridCol w:w="617"/>
+        <w:gridCol w:w="630"/>
+        <w:gridCol w:w="630"/>
+        <w:gridCol w:w="630"/>
+        <w:gridCol w:w="630"/>
       </w:tblGrid>
       <w:tr>
         <w:trPr>
           <w:gridAfter w:val="7"/>
-          <w:wAfter w:w="4500" w:type="dxa"/>
+          <w:wAfter w:w="3917" w:type="dxa"/>
         </w:trPr>
         <w:tc>
           <w:tcPr>
-            <w:tcW w:w="265" w:type="dxa"/>
+            <w:tcW w:w="264" w:type="dxa"/>
             <w:tcBorders>
               <w:right w:val="single" w:sz="4" w:space="0" w:color="auto"/>
             </w:tcBorders>
@@ -7268,7 +7214,7 @@
         </w:tc>
         <w:tc>
           <w:tcPr>
-            <w:tcW w:w="4590" w:type="dxa"/>
+            <w:tcW w:w="5264" w:type="dxa"/>
             <w:gridSpan w:val="8"/>
             <w:tcBorders>
               <w:top w:val="nil"/>
@@ -7288,11 +7234,11 @@
       <w:tr>
         <w:trPr>
           <w:gridAfter w:val="7"/>
-          <w:wAfter w:w="4500" w:type="dxa"/>
+          <w:wAfter w:w="3917" w:type="dxa"/>
         </w:trPr>
         <w:tc>
           <w:tcPr>
-            <w:tcW w:w="265" w:type="dxa"/>
+            <w:tcW w:w="264" w:type="dxa"/>
             <w:tcBorders>
               <w:right w:val="single" w:sz="4" w:space="0" w:color="auto"/>
             </w:tcBorders>
@@ -7302,7 +7248,7 @@
         </w:tc>
         <w:tc>
           <w:tcPr>
-            <w:tcW w:w="4590" w:type="dxa"/>
+            <w:tcW w:w="5264" w:type="dxa"/>
             <w:gridSpan w:val="8"/>
             <w:tcBorders>
               <w:top w:val="nil"/>
@@ -7325,7 +7271,7 @@
         </w:trPr>
         <w:tc>
           <w:tcPr>
-            <w:tcW w:w="1391" w:type="dxa"/>
+            <w:tcW w:w="1615" w:type="dxa"/>
             <w:gridSpan w:val="2"/>
           </w:tcPr>
           <w:p>
@@ -7336,7 +7282,7 @@
         </w:tc>
         <w:tc>
           <w:tcPr>
-            <w:tcW w:w="463" w:type="dxa"/>
+            <w:tcW w:w="630" w:type="dxa"/>
           </w:tcPr>
           <w:p>
             <w:r>
@@ -7346,7 +7292,7 @@
         </w:tc>
         <w:tc>
           <w:tcPr>
-            <w:tcW w:w="827" w:type="dxa"/>
+            <w:tcW w:w="630" w:type="dxa"/>
           </w:tcPr>
           <w:p>
             <w:r>
@@ -7356,7 +7302,7 @@
         </w:tc>
         <w:tc>
           <w:tcPr>
-            <w:tcW w:w="463" w:type="dxa"/>
+            <w:tcW w:w="540" w:type="dxa"/>
           </w:tcPr>
           <w:p>
             <w:r>
@@ -7366,7 +7312,7 @@
         </w:tc>
         <w:tc>
           <w:tcPr>
-            <w:tcW w:w="463" w:type="dxa"/>
+            <w:tcW w:w="540" w:type="dxa"/>
           </w:tcPr>
           <w:p>
             <w:r>
@@ -7376,7 +7322,7 @@
         </w:tc>
         <w:tc>
           <w:tcPr>
-            <w:tcW w:w="463" w:type="dxa"/>
+            <w:tcW w:w="540" w:type="dxa"/>
           </w:tcPr>
           <w:p>
             <w:r>
@@ -7386,7 +7332,7 @@
         </w:tc>
         <w:tc>
           <w:tcPr>
-            <w:tcW w:w="463" w:type="dxa"/>
+            <w:tcW w:w="591" w:type="dxa"/>
           </w:tcPr>
           <w:p>
             <w:r>
@@ -7396,7 +7342,7 @@
         </w:tc>
         <w:tc>
           <w:tcPr>
-            <w:tcW w:w="611" w:type="dxa"/>
+            <w:tcW w:w="579" w:type="dxa"/>
             <w:gridSpan w:val="2"/>
           </w:tcPr>
           <w:p>
@@ -7407,7 +7353,7 @@
         </w:tc>
         <w:tc>
           <w:tcPr>
-            <w:tcW w:w="611" w:type="dxa"/>
+            <w:tcW w:w="643" w:type="dxa"/>
           </w:tcPr>
           <w:p>
             <w:r>
@@ -7417,7 +7363,7 @@
         </w:tc>
         <w:tc>
           <w:tcPr>
-            <w:tcW w:w="611" w:type="dxa"/>
+            <w:tcW w:w="617" w:type="dxa"/>
           </w:tcPr>
           <w:p>
             <w:r>
@@ -7427,7 +7373,7 @@
         </w:tc>
         <w:tc>
           <w:tcPr>
-            <w:tcW w:w="919" w:type="dxa"/>
+            <w:tcW w:w="630" w:type="dxa"/>
           </w:tcPr>
           <w:p>
             <w:r>
@@ -7437,7 +7383,7 @@
         </w:tc>
         <w:tc>
           <w:tcPr>
-            <w:tcW w:w="685" w:type="dxa"/>
+            <w:tcW w:w="630" w:type="dxa"/>
           </w:tcPr>
           <w:p>
             <w:r>
@@ -7447,7 +7393,7 @@
         </w:tc>
         <w:tc>
           <w:tcPr>
-            <w:tcW w:w="575" w:type="dxa"/>
+            <w:tcW w:w="630" w:type="dxa"/>
           </w:tcPr>
           <w:p>
             <w:r>
@@ -7457,7 +7403,7 @@
         </w:tc>
         <w:tc>
           <w:tcPr>
-            <w:tcW w:w="810" w:type="dxa"/>
+            <w:tcW w:w="630" w:type="dxa"/>
           </w:tcPr>
           <w:p>
             <w:r>
@@ -7472,72 +7418,74 @@
         </w:trPr>
         <w:tc>
           <w:tcPr>
-            <w:tcW w:w="1391" w:type="dxa"/>
+            <w:tcW w:w="1615" w:type="dxa"/>
             <w:gridSpan w:val="2"/>
           </w:tcPr>
           <w:p>
             <w:r>
-              <w:t>Network &amp; SD card</w:t>
-            </w:r>
-          </w:p>
-        </w:tc>
-        <w:tc>
-          <w:tcPr>
-            <w:tcW w:w="463" w:type="dxa"/>
-          </w:tcPr>
-          <w:p/>
-        </w:tc>
-        <w:tc>
-          <w:tcPr>
-            <w:tcW w:w="827" w:type="dxa"/>
+              <w:t xml:space="preserve">Network </w:t>
+            </w:r>
+          </w:p>
+          <w:p>
+            <w:r>
+              <w:t>&amp; SD card</w:t>
+            </w:r>
+            <w:r>
+              <w:br/>
+              <w:t>(3 + 2 pins)</w:t>
+            </w:r>
+          </w:p>
+        </w:tc>
+        <w:tc>
+          <w:tcPr>
+            <w:tcW w:w="630" w:type="dxa"/>
+          </w:tcPr>
+          <w:p/>
+        </w:tc>
+        <w:tc>
+          <w:tcPr>
+            <w:tcW w:w="630" w:type="dxa"/>
+            <w:shd w:val="clear" w:color="auto" w:fill="auto"/>
+          </w:tcPr>
+          <w:p>
+            <w:r>
+              <w:t>INT?</w:t>
+            </w:r>
+          </w:p>
+        </w:tc>
+        <w:tc>
+          <w:tcPr>
+            <w:tcW w:w="540" w:type="dxa"/>
+          </w:tcPr>
+          <w:p/>
+        </w:tc>
+        <w:tc>
+          <w:tcPr>
+            <w:tcW w:w="540" w:type="dxa"/>
             <w:shd w:val="clear" w:color="auto" w:fill="E7E6E6" w:themeFill="background2"/>
           </w:tcPr>
           <w:p>
             <w:r>
-              <w:t>X</w:t>
-            </w:r>
-            <w:r>
-              <w:br/>
-              <w:t>not used</w:t>
-            </w:r>
-            <w:r>
-              <w:t>?</w:t>
-            </w:r>
-          </w:p>
-        </w:tc>
-        <w:tc>
-          <w:tcPr>
-            <w:tcW w:w="463" w:type="dxa"/>
-          </w:tcPr>
-          <w:p/>
-        </w:tc>
-        <w:tc>
-          <w:tcPr>
-            <w:tcW w:w="463" w:type="dxa"/>
-            <w:shd w:val="clear" w:color="auto" w:fill="E7E6E6" w:themeFill="background2"/>
-          </w:tcPr>
-          <w:p>
-            <w:r>
-              <w:t>X</w:t>
-            </w:r>
-          </w:p>
-        </w:tc>
-        <w:tc>
-          <w:tcPr>
-            <w:tcW w:w="463" w:type="dxa"/>
-          </w:tcPr>
-          <w:p/>
-        </w:tc>
-        <w:tc>
-          <w:tcPr>
-            <w:tcW w:w="463" w:type="dxa"/>
+              <w:t>SS2</w:t>
+            </w:r>
+          </w:p>
+        </w:tc>
+        <w:tc>
+          <w:tcPr>
+            <w:tcW w:w="540" w:type="dxa"/>
+          </w:tcPr>
+          <w:p/>
+        </w:tc>
+        <w:tc>
+          <w:tcPr>
+            <w:tcW w:w="591" w:type="dxa"/>
             <w:shd w:val="clear" w:color="auto" w:fill="FFFFFF" w:themeFill="background1"/>
           </w:tcPr>
           <w:p/>
         </w:tc>
         <w:tc>
           <w:tcPr>
-            <w:tcW w:w="611" w:type="dxa"/>
+            <w:tcW w:w="579" w:type="dxa"/>
             <w:gridSpan w:val="2"/>
             <w:shd w:val="clear" w:color="auto" w:fill="FFFFFF" w:themeFill="background1"/>
           </w:tcPr>
@@ -7545,59 +7493,71 @@
         </w:tc>
         <w:tc>
           <w:tcPr>
-            <w:tcW w:w="611" w:type="dxa"/>
+            <w:tcW w:w="643" w:type="dxa"/>
             <w:shd w:val="clear" w:color="auto" w:fill="FFFFFF" w:themeFill="background1"/>
           </w:tcPr>
           <w:p/>
         </w:tc>
         <w:tc>
           <w:tcPr>
-            <w:tcW w:w="611" w:type="dxa"/>
+            <w:tcW w:w="617" w:type="dxa"/>
             <w:shd w:val="clear" w:color="auto" w:fill="FFFFFF" w:themeFill="background1"/>
           </w:tcPr>
           <w:p/>
         </w:tc>
         <w:tc>
           <w:tcPr>
-            <w:tcW w:w="919" w:type="dxa"/>
+            <w:tcW w:w="630" w:type="dxa"/>
             <w:shd w:val="clear" w:color="auto" w:fill="E7E6E6" w:themeFill="background2"/>
           </w:tcPr>
           <w:p>
             <w:r>
-              <w:t xml:space="preserve">  X</w:t>
-            </w:r>
-          </w:p>
-        </w:tc>
-        <w:tc>
-          <w:tcPr>
-            <w:tcW w:w="685" w:type="dxa"/>
+              <w:t xml:space="preserve">  </w:t>
+            </w:r>
+            <w:r>
+              <w:t>SS1</w:t>
+            </w:r>
+          </w:p>
+        </w:tc>
+        <w:tc>
+          <w:tcPr>
+            <w:tcW w:w="630" w:type="dxa"/>
             <w:shd w:val="clear" w:color="auto" w:fill="E7E6E6" w:themeFill="background2"/>
           </w:tcPr>
           <w:p>
             <w:r>
-              <w:t xml:space="preserve">  X</w:t>
-            </w:r>
-          </w:p>
-        </w:tc>
-        <w:tc>
-          <w:tcPr>
-            <w:tcW w:w="575" w:type="dxa"/>
+              <w:t xml:space="preserve">  </w:t>
+            </w:r>
+            <w:r>
+              <w:t>1</w:t>
+            </w:r>
+          </w:p>
+        </w:tc>
+        <w:tc>
+          <w:tcPr>
+            <w:tcW w:w="630" w:type="dxa"/>
             <w:shd w:val="clear" w:color="auto" w:fill="E7E6E6" w:themeFill="background2"/>
           </w:tcPr>
           <w:p>
             <w:r>
-              <w:t xml:space="preserve">  X</w:t>
-            </w:r>
-          </w:p>
-        </w:tc>
-        <w:tc>
-          <w:tcPr>
-            <w:tcW w:w="810" w:type="dxa"/>
+              <w:t xml:space="preserve">  </w:t>
+            </w:r>
+            <w:r>
+              <w:t>2</w:t>
+            </w:r>
+          </w:p>
+        </w:tc>
+        <w:tc>
+          <w:tcPr>
+            <w:tcW w:w="630" w:type="dxa"/>
             <w:shd w:val="clear" w:color="auto" w:fill="E7E6E6" w:themeFill="background2"/>
           </w:tcPr>
           <w:p>
             <w:r>
-              <w:t xml:space="preserve"> X</w:t>
+              <w:t xml:space="preserve"> </w:t>
+            </w:r>
+            <w:r>
+              <w:t>3</w:t>
             </w:r>
           </w:p>
         </w:tc>
@@ -7608,7 +7568,7 @@
         </w:trPr>
         <w:tc>
           <w:tcPr>
-            <w:tcW w:w="1391" w:type="dxa"/>
+            <w:tcW w:w="1615" w:type="dxa"/>
             <w:gridSpan w:val="2"/>
           </w:tcPr>
           <w:p>
@@ -7619,84 +7579,84 @@
         </w:tc>
         <w:tc>
           <w:tcPr>
-            <w:tcW w:w="463" w:type="dxa"/>
-          </w:tcPr>
-          <w:p>
-            <w:r>
-              <w:t>X</w:t>
-            </w:r>
-          </w:p>
-        </w:tc>
-        <w:tc>
-          <w:tcPr>
-            <w:tcW w:w="827" w:type="dxa"/>
-          </w:tcPr>
-          <w:p/>
-        </w:tc>
-        <w:tc>
-          <w:tcPr>
-            <w:tcW w:w="463" w:type="dxa"/>
-          </w:tcPr>
-          <w:p/>
-        </w:tc>
-        <w:tc>
-          <w:tcPr>
-            <w:tcW w:w="463" w:type="dxa"/>
-          </w:tcPr>
-          <w:p/>
-        </w:tc>
-        <w:tc>
-          <w:tcPr>
-            <w:tcW w:w="463" w:type="dxa"/>
-          </w:tcPr>
-          <w:p/>
-        </w:tc>
-        <w:tc>
-          <w:tcPr>
-            <w:tcW w:w="463" w:type="dxa"/>
-          </w:tcPr>
-          <w:p/>
-        </w:tc>
-        <w:tc>
-          <w:tcPr>
-            <w:tcW w:w="611" w:type="dxa"/>
+            <w:tcW w:w="630" w:type="dxa"/>
+          </w:tcPr>
+          <w:p>
+            <w:r>
+              <w:t>in</w:t>
+            </w:r>
+          </w:p>
+        </w:tc>
+        <w:tc>
+          <w:tcPr>
+            <w:tcW w:w="630" w:type="dxa"/>
+          </w:tcPr>
+          <w:p/>
+        </w:tc>
+        <w:tc>
+          <w:tcPr>
+            <w:tcW w:w="540" w:type="dxa"/>
+          </w:tcPr>
+          <w:p/>
+        </w:tc>
+        <w:tc>
+          <w:tcPr>
+            <w:tcW w:w="540" w:type="dxa"/>
+          </w:tcPr>
+          <w:p/>
+        </w:tc>
+        <w:tc>
+          <w:tcPr>
+            <w:tcW w:w="540" w:type="dxa"/>
+          </w:tcPr>
+          <w:p/>
+        </w:tc>
+        <w:tc>
+          <w:tcPr>
+            <w:tcW w:w="591" w:type="dxa"/>
+          </w:tcPr>
+          <w:p/>
+        </w:tc>
+        <w:tc>
+          <w:tcPr>
+            <w:tcW w:w="579" w:type="dxa"/>
             <w:gridSpan w:val="2"/>
           </w:tcPr>
           <w:p/>
         </w:tc>
         <w:tc>
           <w:tcPr>
-            <w:tcW w:w="611" w:type="dxa"/>
-          </w:tcPr>
-          <w:p/>
-        </w:tc>
-        <w:tc>
-          <w:tcPr>
-            <w:tcW w:w="611" w:type="dxa"/>
-          </w:tcPr>
-          <w:p/>
-        </w:tc>
-        <w:tc>
-          <w:tcPr>
-            <w:tcW w:w="919" w:type="dxa"/>
-          </w:tcPr>
-          <w:p/>
-        </w:tc>
-        <w:tc>
-          <w:tcPr>
-            <w:tcW w:w="685" w:type="dxa"/>
-          </w:tcPr>
-          <w:p/>
-        </w:tc>
-        <w:tc>
-          <w:tcPr>
-            <w:tcW w:w="575" w:type="dxa"/>
-          </w:tcPr>
-          <w:p/>
-        </w:tc>
-        <w:tc>
-          <w:tcPr>
-            <w:tcW w:w="810" w:type="dxa"/>
+            <w:tcW w:w="643" w:type="dxa"/>
+          </w:tcPr>
+          <w:p/>
+        </w:tc>
+        <w:tc>
+          <w:tcPr>
+            <w:tcW w:w="617" w:type="dxa"/>
+          </w:tcPr>
+          <w:p/>
+        </w:tc>
+        <w:tc>
+          <w:tcPr>
+            <w:tcW w:w="630" w:type="dxa"/>
+          </w:tcPr>
+          <w:p/>
+        </w:tc>
+        <w:tc>
+          <w:tcPr>
+            <w:tcW w:w="630" w:type="dxa"/>
+          </w:tcPr>
+          <w:p/>
+        </w:tc>
+        <w:tc>
+          <w:tcPr>
+            <w:tcW w:w="630" w:type="dxa"/>
+          </w:tcPr>
+          <w:p/>
+        </w:tc>
+        <w:tc>
+          <w:tcPr>
+            <w:tcW w:w="630" w:type="dxa"/>
           </w:tcPr>
           <w:p/>
         </w:tc>
@@ -7707,7 +7667,7 @@
         </w:trPr>
         <w:tc>
           <w:tcPr>
-            <w:tcW w:w="1391" w:type="dxa"/>
+            <w:tcW w:w="1615" w:type="dxa"/>
             <w:gridSpan w:val="2"/>
           </w:tcPr>
           <w:p>
@@ -7718,84 +7678,84 @@
         </w:tc>
         <w:tc>
           <w:tcPr>
-            <w:tcW w:w="463" w:type="dxa"/>
-          </w:tcPr>
-          <w:p/>
-        </w:tc>
-        <w:tc>
-          <w:tcPr>
-            <w:tcW w:w="827" w:type="dxa"/>
+            <w:tcW w:w="630" w:type="dxa"/>
+          </w:tcPr>
+          <w:p/>
+        </w:tc>
+        <w:tc>
+          <w:tcPr>
+            <w:tcW w:w="630" w:type="dxa"/>
             <w:shd w:val="clear" w:color="auto" w:fill="FFFFFF" w:themeFill="background1"/>
           </w:tcPr>
           <w:p/>
         </w:tc>
         <w:tc>
           <w:tcPr>
-            <w:tcW w:w="463" w:type="dxa"/>
+            <w:tcW w:w="540" w:type="dxa"/>
             <w:shd w:val="clear" w:color="auto" w:fill="FFFFFF" w:themeFill="background1"/>
           </w:tcPr>
           <w:p/>
         </w:tc>
         <w:tc>
           <w:tcPr>
-            <w:tcW w:w="463" w:type="dxa"/>
+            <w:tcW w:w="540" w:type="dxa"/>
             <w:shd w:val="clear" w:color="auto" w:fill="FFFFFF" w:themeFill="background1"/>
           </w:tcPr>
           <w:p/>
         </w:tc>
         <w:tc>
           <w:tcPr>
-            <w:tcW w:w="463" w:type="dxa"/>
+            <w:tcW w:w="540" w:type="dxa"/>
             <w:shd w:val="clear" w:color="auto" w:fill="FFFFFF" w:themeFill="background1"/>
           </w:tcPr>
           <w:p/>
         </w:tc>
         <w:tc>
           <w:tcPr>
-            <w:tcW w:w="463" w:type="dxa"/>
-          </w:tcPr>
-          <w:p/>
-        </w:tc>
-        <w:tc>
-          <w:tcPr>
-            <w:tcW w:w="611" w:type="dxa"/>
+            <w:tcW w:w="591" w:type="dxa"/>
+          </w:tcPr>
+          <w:p/>
+        </w:tc>
+        <w:tc>
+          <w:tcPr>
+            <w:tcW w:w="579" w:type="dxa"/>
             <w:gridSpan w:val="2"/>
           </w:tcPr>
           <w:p/>
         </w:tc>
         <w:tc>
           <w:tcPr>
-            <w:tcW w:w="611" w:type="dxa"/>
-          </w:tcPr>
-          <w:p/>
-        </w:tc>
-        <w:tc>
-          <w:tcPr>
-            <w:tcW w:w="611" w:type="dxa"/>
-          </w:tcPr>
-          <w:p/>
-        </w:tc>
-        <w:tc>
-          <w:tcPr>
-            <w:tcW w:w="919" w:type="dxa"/>
-          </w:tcPr>
-          <w:p/>
-        </w:tc>
-        <w:tc>
-          <w:tcPr>
-            <w:tcW w:w="685" w:type="dxa"/>
-          </w:tcPr>
-          <w:p/>
-        </w:tc>
-        <w:tc>
-          <w:tcPr>
-            <w:tcW w:w="575" w:type="dxa"/>
-          </w:tcPr>
-          <w:p/>
-        </w:tc>
-        <w:tc>
-          <w:tcPr>
-            <w:tcW w:w="810" w:type="dxa"/>
+            <w:tcW w:w="643" w:type="dxa"/>
+          </w:tcPr>
+          <w:p/>
+        </w:tc>
+        <w:tc>
+          <w:tcPr>
+            <w:tcW w:w="617" w:type="dxa"/>
+          </w:tcPr>
+          <w:p/>
+        </w:tc>
+        <w:tc>
+          <w:tcPr>
+            <w:tcW w:w="630" w:type="dxa"/>
+          </w:tcPr>
+          <w:p/>
+        </w:tc>
+        <w:tc>
+          <w:tcPr>
+            <w:tcW w:w="630" w:type="dxa"/>
+          </w:tcPr>
+          <w:p/>
+        </w:tc>
+        <w:tc>
+          <w:tcPr>
+            <w:tcW w:w="630" w:type="dxa"/>
+          </w:tcPr>
+          <w:p/>
+        </w:tc>
+        <w:tc>
+          <w:tcPr>
+            <w:tcW w:w="630" w:type="dxa"/>
           </w:tcPr>
           <w:p/>
         </w:tc>
@@ -7806,214 +7766,112 @@
         </w:trPr>
         <w:tc>
           <w:tcPr>
-            <w:tcW w:w="1391" w:type="dxa"/>
+            <w:tcW w:w="1615" w:type="dxa"/>
             <w:gridSpan w:val="2"/>
           </w:tcPr>
           <w:p>
-            <w:pPr>
-              <w:rPr>
-                <w:strike/>
-              </w:rPr>
-            </w:pPr>
-            <w:r>
-              <w:rPr>
-                <w:strike/>
-              </w:rPr>
+            <w:r>
               <w:t>LCD</w:t>
             </w:r>
-          </w:p>
-        </w:tc>
-        <w:tc>
-          <w:tcPr>
-            <w:tcW w:w="463" w:type="dxa"/>
-          </w:tcPr>
-          <w:p>
-            <w:pPr>
-              <w:rPr>
-                <w:strike/>
-              </w:rPr>
-            </w:pPr>
-          </w:p>
-        </w:tc>
-        <w:tc>
-          <w:tcPr>
-            <w:tcW w:w="827" w:type="dxa"/>
-          </w:tcPr>
-          <w:p>
-            <w:pPr>
-              <w:rPr>
-                <w:strike/>
-              </w:rPr>
-            </w:pPr>
-          </w:p>
-        </w:tc>
-        <w:tc>
-          <w:tcPr>
-            <w:tcW w:w="463" w:type="dxa"/>
-          </w:tcPr>
-          <w:p>
-            <w:pPr>
-              <w:rPr>
-                <w:strike/>
-              </w:rPr>
-            </w:pPr>
-            <w:r>
-              <w:rPr>
-                <w:strike/>
-              </w:rPr>
-              <w:t>X</w:t>
-            </w:r>
-          </w:p>
-        </w:tc>
-        <w:tc>
-          <w:tcPr>
-            <w:tcW w:w="463" w:type="dxa"/>
-          </w:tcPr>
-          <w:p>
-            <w:pPr>
-              <w:rPr>
-                <w:strike/>
-              </w:rPr>
-            </w:pPr>
-          </w:p>
-        </w:tc>
-        <w:tc>
-          <w:tcPr>
-            <w:tcW w:w="463" w:type="dxa"/>
-          </w:tcPr>
-          <w:p>
-            <w:pPr>
-              <w:rPr>
-                <w:strike/>
-              </w:rPr>
-            </w:pPr>
-            <w:r>
-              <w:rPr>
-                <w:strike/>
-              </w:rPr>
-              <w:t>X</w:t>
-            </w:r>
-          </w:p>
-        </w:tc>
-        <w:tc>
-          <w:tcPr>
-            <w:tcW w:w="463" w:type="dxa"/>
-          </w:tcPr>
-          <w:p>
-            <w:pPr>
-              <w:rPr>
-                <w:strike/>
-              </w:rPr>
-            </w:pPr>
-            <w:r>
-              <w:rPr>
-                <w:strike/>
-              </w:rPr>
-              <w:t>X</w:t>
-            </w:r>
-          </w:p>
-        </w:tc>
-        <w:tc>
-          <w:tcPr>
-            <w:tcW w:w="611" w:type="dxa"/>
+            <w:r>
+              <w:t xml:space="preserve"> (with SPI)</w:t>
+            </w:r>
+          </w:p>
+        </w:tc>
+        <w:tc>
+          <w:tcPr>
+            <w:tcW w:w="630" w:type="dxa"/>
+          </w:tcPr>
+          <w:p/>
+        </w:tc>
+        <w:tc>
+          <w:tcPr>
+            <w:tcW w:w="630" w:type="dxa"/>
+          </w:tcPr>
+          <w:p/>
+        </w:tc>
+        <w:tc>
+          <w:tcPr>
+            <w:tcW w:w="540" w:type="dxa"/>
+          </w:tcPr>
+          <w:p/>
+        </w:tc>
+        <w:tc>
+          <w:tcPr>
+            <w:tcW w:w="540" w:type="dxa"/>
+          </w:tcPr>
+          <w:p/>
+        </w:tc>
+        <w:tc>
+          <w:tcPr>
+            <w:tcW w:w="540" w:type="dxa"/>
+          </w:tcPr>
+          <w:p/>
+        </w:tc>
+        <w:tc>
+          <w:tcPr>
+            <w:tcW w:w="591" w:type="dxa"/>
+          </w:tcPr>
+          <w:p/>
+        </w:tc>
+        <w:tc>
+          <w:tcPr>
+            <w:tcW w:w="579" w:type="dxa"/>
             <w:gridSpan w:val="2"/>
           </w:tcPr>
-          <w:p>
-            <w:pPr>
-              <w:rPr>
-                <w:strike/>
-              </w:rPr>
-            </w:pPr>
-            <w:r>
-              <w:rPr>
-                <w:strike/>
-              </w:rPr>
-              <w:t>X</w:t>
-            </w:r>
-          </w:p>
-        </w:tc>
-        <w:tc>
-          <w:tcPr>
-            <w:tcW w:w="611" w:type="dxa"/>
-          </w:tcPr>
-          <w:p>
-            <w:pPr>
-              <w:rPr>
-                <w:strike/>
-              </w:rPr>
-            </w:pPr>
-            <w:r>
-              <w:rPr>
-                <w:strike/>
-              </w:rPr>
-              <w:t>X</w:t>
-            </w:r>
-          </w:p>
-        </w:tc>
-        <w:tc>
-          <w:tcPr>
-            <w:tcW w:w="611" w:type="dxa"/>
-          </w:tcPr>
-          <w:p>
-            <w:pPr>
-              <w:rPr>
-                <w:strike/>
-              </w:rPr>
-            </w:pPr>
-            <w:r>
-              <w:rPr>
-                <w:strike/>
-              </w:rPr>
-              <w:t>X</w:t>
-            </w:r>
-          </w:p>
-        </w:tc>
-        <w:tc>
-          <w:tcPr>
-            <w:tcW w:w="919" w:type="dxa"/>
-          </w:tcPr>
-          <w:p>
-            <w:pPr>
-              <w:rPr>
-                <w:strike/>
-              </w:rPr>
-            </w:pPr>
-          </w:p>
-        </w:tc>
-        <w:tc>
-          <w:tcPr>
-            <w:tcW w:w="685" w:type="dxa"/>
-          </w:tcPr>
-          <w:p>
-            <w:pPr>
-              <w:rPr>
-                <w:strike/>
-              </w:rPr>
-            </w:pPr>
-          </w:p>
-        </w:tc>
-        <w:tc>
-          <w:tcPr>
-            <w:tcW w:w="575" w:type="dxa"/>
-          </w:tcPr>
-          <w:p>
-            <w:pPr>
-              <w:rPr>
-                <w:strike/>
-              </w:rPr>
-            </w:pPr>
-          </w:p>
-        </w:tc>
-        <w:tc>
-          <w:tcPr>
-            <w:tcW w:w="810" w:type="dxa"/>
-          </w:tcPr>
-          <w:p>
-            <w:pPr>
-              <w:rPr>
-                <w:strike/>
-              </w:rPr>
-            </w:pPr>
+          <w:p/>
+        </w:tc>
+        <w:tc>
+          <w:tcPr>
+            <w:tcW w:w="643" w:type="dxa"/>
+            <w:shd w:val="clear" w:color="auto" w:fill="A8D08D" w:themeFill="accent6" w:themeFillTint="99"/>
+          </w:tcPr>
+          <w:p>
+            <w:r>
+              <w:t>SS3</w:t>
+            </w:r>
+          </w:p>
+        </w:tc>
+        <w:tc>
+          <w:tcPr>
+            <w:tcW w:w="617" w:type="dxa"/>
+            <w:shd w:val="clear" w:color="auto" w:fill="FF0000"/>
+          </w:tcPr>
+          <w:p/>
+        </w:tc>
+        <w:tc>
+          <w:tcPr>
+            <w:tcW w:w="630" w:type="dxa"/>
+          </w:tcPr>
+          <w:p/>
+        </w:tc>
+        <w:tc>
+          <w:tcPr>
+            <w:tcW w:w="630" w:type="dxa"/>
+            <w:shd w:val="clear" w:color="auto" w:fill="E7E6E6" w:themeFill="background2"/>
+          </w:tcPr>
+          <w:p>
+            <w:r>
+              <w:t>1</w:t>
+            </w:r>
+          </w:p>
+        </w:tc>
+        <w:tc>
+          <w:tcPr>
+            <w:tcW w:w="630" w:type="dxa"/>
+            <w:shd w:val="clear" w:color="auto" w:fill="FFFFFF" w:themeFill="background1"/>
+          </w:tcPr>
+          <w:p/>
+        </w:tc>
+        <w:tc>
+          <w:tcPr>
+            <w:tcW w:w="630" w:type="dxa"/>
+            <w:shd w:val="clear" w:color="auto" w:fill="E7E6E6" w:themeFill="background2"/>
+          </w:tcPr>
+          <w:p>
+            <w:r>
+              <w:t>2</w:t>
+            </w:r>
           </w:p>
         </w:tc>
       </w:tr>
@@ -8023,8 +7881,808 @@
         </w:trPr>
         <w:tc>
           <w:tcPr>
-            <w:tcW w:w="1391" w:type="dxa"/>
+            <w:tcW w:w="1615" w:type="dxa"/>
             <w:gridSpan w:val="2"/>
+          </w:tcPr>
+          <w:p>
+            <w:r>
+              <w:rPr>
+                <w:rFonts w:ascii="Verdana" w:eastAsia="Times New Roman" w:hAnsi="Verdana" w:cs="Times New Roman"/>
+                <w:sz w:val="20"/>
+                <w:szCs w:val="27"/>
+              </w:rPr>
+              <w:t>Ultrasonic</w:t>
+            </w:r>
+          </w:p>
+        </w:tc>
+        <w:tc>
+          <w:tcPr>
+            <w:tcW w:w="630" w:type="dxa"/>
+          </w:tcPr>
+          <w:p/>
+        </w:tc>
+        <w:tc>
+          <w:tcPr>
+            <w:tcW w:w="630" w:type="dxa"/>
+          </w:tcPr>
+          <w:p/>
+        </w:tc>
+        <w:tc>
+          <w:tcPr>
+            <w:tcW w:w="540" w:type="dxa"/>
+          </w:tcPr>
+          <w:p/>
+        </w:tc>
+        <w:tc>
+          <w:tcPr>
+            <w:tcW w:w="540" w:type="dxa"/>
+          </w:tcPr>
+          <w:p/>
+        </w:tc>
+        <w:tc>
+          <w:tcPr>
+            <w:tcW w:w="540" w:type="dxa"/>
+          </w:tcPr>
+          <w:p>
+            <w:r>
+              <w:t>out</w:t>
+            </w:r>
+          </w:p>
+        </w:tc>
+        <w:tc>
+          <w:tcPr>
+            <w:tcW w:w="591" w:type="dxa"/>
+          </w:tcPr>
+          <w:p>
+            <w:r>
+              <w:t>in</w:t>
+            </w:r>
+          </w:p>
+        </w:tc>
+        <w:tc>
+          <w:tcPr>
+            <w:tcW w:w="579" w:type="dxa"/>
+            <w:gridSpan w:val="2"/>
+          </w:tcPr>
+          <w:p/>
+        </w:tc>
+        <w:tc>
+          <w:tcPr>
+            <w:tcW w:w="643" w:type="dxa"/>
+          </w:tcPr>
+          <w:p/>
+        </w:tc>
+        <w:tc>
+          <w:tcPr>
+            <w:tcW w:w="617" w:type="dxa"/>
+          </w:tcPr>
+          <w:p/>
+        </w:tc>
+        <w:tc>
+          <w:tcPr>
+            <w:tcW w:w="630" w:type="dxa"/>
+          </w:tcPr>
+          <w:p/>
+        </w:tc>
+        <w:tc>
+          <w:tcPr>
+            <w:tcW w:w="630" w:type="dxa"/>
+            <w:shd w:val="clear" w:color="auto" w:fill="FFFFFF" w:themeFill="background1"/>
+          </w:tcPr>
+          <w:p/>
+        </w:tc>
+        <w:tc>
+          <w:tcPr>
+            <w:tcW w:w="630" w:type="dxa"/>
+            <w:shd w:val="clear" w:color="auto" w:fill="FFFFFF" w:themeFill="background1"/>
+          </w:tcPr>
+          <w:p/>
+        </w:tc>
+        <w:tc>
+          <w:tcPr>
+            <w:tcW w:w="630" w:type="dxa"/>
+            <w:shd w:val="clear" w:color="auto" w:fill="FFFFFF" w:themeFill="background1"/>
+          </w:tcPr>
+          <w:p/>
+        </w:tc>
+      </w:tr>
+      <w:tr>
+        <w:trPr>
+          <w:trHeight w:val="252"/>
+        </w:trPr>
+        <w:tc>
+          <w:tcPr>
+            <w:tcW w:w="1615" w:type="dxa"/>
+            <w:gridSpan w:val="2"/>
+          </w:tcPr>
+          <w:p>
+            <w:r>
+              <w:t>Temperature</w:t>
+            </w:r>
+            <w:r>
+              <w:t xml:space="preserve"> (</w:t>
+            </w:r>
+            <w:r>
+              <w:t>5</w:t>
+            </w:r>
+            <w:r>
+              <w:t>)</w:t>
+            </w:r>
+            <w:r>
+              <w:t xml:space="preserve"> Wire-1</w:t>
+            </w:r>
+          </w:p>
+        </w:tc>
+        <w:tc>
+          <w:tcPr>
+            <w:tcW w:w="630" w:type="dxa"/>
+          </w:tcPr>
+          <w:p/>
+        </w:tc>
+        <w:tc>
+          <w:tcPr>
+            <w:tcW w:w="630" w:type="dxa"/>
+          </w:tcPr>
+          <w:p/>
+        </w:tc>
+        <w:tc>
+          <w:tcPr>
+            <w:tcW w:w="540" w:type="dxa"/>
+          </w:tcPr>
+          <w:p>
+            <w:r>
+              <w:t>in</w:t>
+            </w:r>
+          </w:p>
+        </w:tc>
+        <w:tc>
+          <w:tcPr>
+            <w:tcW w:w="540" w:type="dxa"/>
+          </w:tcPr>
+          <w:p/>
+        </w:tc>
+        <w:tc>
+          <w:tcPr>
+            <w:tcW w:w="540" w:type="dxa"/>
+          </w:tcPr>
+          <w:p/>
+        </w:tc>
+        <w:tc>
+          <w:tcPr>
+            <w:tcW w:w="591" w:type="dxa"/>
+          </w:tcPr>
+          <w:p/>
+        </w:tc>
+        <w:tc>
+          <w:tcPr>
+            <w:tcW w:w="579" w:type="dxa"/>
+            <w:gridSpan w:val="2"/>
+          </w:tcPr>
+          <w:p/>
+        </w:tc>
+        <w:tc>
+          <w:tcPr>
+            <w:tcW w:w="643" w:type="dxa"/>
+          </w:tcPr>
+          <w:p/>
+        </w:tc>
+        <w:tc>
+          <w:tcPr>
+            <w:tcW w:w="617" w:type="dxa"/>
+          </w:tcPr>
+          <w:p/>
+        </w:tc>
+        <w:tc>
+          <w:tcPr>
+            <w:tcW w:w="630" w:type="dxa"/>
+          </w:tcPr>
+          <w:p/>
+        </w:tc>
+        <w:tc>
+          <w:tcPr>
+            <w:tcW w:w="630" w:type="dxa"/>
+          </w:tcPr>
+          <w:p/>
+        </w:tc>
+        <w:tc>
+          <w:tcPr>
+            <w:tcW w:w="630" w:type="dxa"/>
+          </w:tcPr>
+          <w:p/>
+        </w:tc>
+        <w:tc>
+          <w:tcPr>
+            <w:tcW w:w="630" w:type="dxa"/>
+          </w:tcPr>
+          <w:p/>
+        </w:tc>
+      </w:tr>
+      <w:tr>
+        <w:trPr>
+          <w:trHeight w:val="252"/>
+        </w:trPr>
+        <w:tc>
+          <w:tcPr>
+            <w:tcW w:w="1615" w:type="dxa"/>
+            <w:gridSpan w:val="2"/>
+          </w:tcPr>
+          <w:p>
+            <w:r>
+              <w:t>Photo Cell</w:t>
+            </w:r>
+          </w:p>
+        </w:tc>
+        <w:tc>
+          <w:tcPr>
+            <w:tcW w:w="630" w:type="dxa"/>
+          </w:tcPr>
+          <w:p/>
+        </w:tc>
+        <w:tc>
+          <w:tcPr>
+            <w:tcW w:w="630" w:type="dxa"/>
+          </w:tcPr>
+          <w:p/>
+        </w:tc>
+        <w:tc>
+          <w:tcPr>
+            <w:tcW w:w="540" w:type="dxa"/>
+          </w:tcPr>
+          <w:p/>
+        </w:tc>
+        <w:tc>
+          <w:tcPr>
+            <w:tcW w:w="540" w:type="dxa"/>
+          </w:tcPr>
+          <w:p/>
+        </w:tc>
+        <w:tc>
+          <w:tcPr>
+            <w:tcW w:w="540" w:type="dxa"/>
+          </w:tcPr>
+          <w:p/>
+        </w:tc>
+        <w:tc>
+          <w:tcPr>
+            <w:tcW w:w="591" w:type="dxa"/>
+          </w:tcPr>
+          <w:p/>
+        </w:tc>
+        <w:tc>
+          <w:tcPr>
+            <w:tcW w:w="579" w:type="dxa"/>
+            <w:gridSpan w:val="2"/>
+          </w:tcPr>
+          <w:p/>
+        </w:tc>
+        <w:tc>
+          <w:tcPr>
+            <w:tcW w:w="643" w:type="dxa"/>
+          </w:tcPr>
+          <w:p/>
+        </w:tc>
+        <w:tc>
+          <w:tcPr>
+            <w:tcW w:w="617" w:type="dxa"/>
+          </w:tcPr>
+          <w:p/>
+        </w:tc>
+        <w:tc>
+          <w:tcPr>
+            <w:tcW w:w="630" w:type="dxa"/>
+          </w:tcPr>
+          <w:p/>
+        </w:tc>
+        <w:tc>
+          <w:tcPr>
+            <w:tcW w:w="630" w:type="dxa"/>
+          </w:tcPr>
+          <w:p/>
+        </w:tc>
+        <w:tc>
+          <w:tcPr>
+            <w:tcW w:w="630" w:type="dxa"/>
+          </w:tcPr>
+          <w:p/>
+        </w:tc>
+        <w:tc>
+          <w:tcPr>
+            <w:tcW w:w="630" w:type="dxa"/>
+          </w:tcPr>
+          <w:p/>
+        </w:tc>
+      </w:tr>
+      <w:tr>
+        <w:trPr>
+          <w:trHeight w:val="252"/>
+        </w:trPr>
+        <w:tc>
+          <w:tcPr>
+            <w:tcW w:w="1615" w:type="dxa"/>
+            <w:gridSpan w:val="2"/>
+          </w:tcPr>
+          <w:p>
+            <w:r>
+              <w:t>Relay</w:t>
+            </w:r>
+          </w:p>
+        </w:tc>
+        <w:tc>
+          <w:tcPr>
+            <w:tcW w:w="630" w:type="dxa"/>
+          </w:tcPr>
+          <w:p/>
+        </w:tc>
+        <w:tc>
+          <w:tcPr>
+            <w:tcW w:w="630" w:type="dxa"/>
+          </w:tcPr>
+          <w:p/>
+        </w:tc>
+        <w:tc>
+          <w:tcPr>
+            <w:tcW w:w="540" w:type="dxa"/>
+          </w:tcPr>
+          <w:p/>
+        </w:tc>
+        <w:tc>
+          <w:tcPr>
+            <w:tcW w:w="540" w:type="dxa"/>
+          </w:tcPr>
+          <w:p/>
+        </w:tc>
+        <w:tc>
+          <w:tcPr>
+            <w:tcW w:w="540" w:type="dxa"/>
+          </w:tcPr>
+          <w:p/>
+        </w:tc>
+        <w:tc>
+          <w:tcPr>
+            <w:tcW w:w="591" w:type="dxa"/>
+          </w:tcPr>
+          <w:p/>
+        </w:tc>
+        <w:tc>
+          <w:tcPr>
+            <w:tcW w:w="579" w:type="dxa"/>
+            <w:gridSpan w:val="2"/>
+          </w:tcPr>
+          <w:p>
+            <w:r>
+              <w:t>out</w:t>
+            </w:r>
+          </w:p>
+        </w:tc>
+        <w:tc>
+          <w:tcPr>
+            <w:tcW w:w="643" w:type="dxa"/>
+          </w:tcPr>
+          <w:p/>
+        </w:tc>
+        <w:tc>
+          <w:tcPr>
+            <w:tcW w:w="617" w:type="dxa"/>
+          </w:tcPr>
+          <w:p/>
+        </w:tc>
+        <w:tc>
+          <w:tcPr>
+            <w:tcW w:w="630" w:type="dxa"/>
+          </w:tcPr>
+          <w:p/>
+        </w:tc>
+        <w:tc>
+          <w:tcPr>
+            <w:tcW w:w="630" w:type="dxa"/>
+          </w:tcPr>
+          <w:p/>
+        </w:tc>
+        <w:tc>
+          <w:tcPr>
+            <w:tcW w:w="630" w:type="dxa"/>
+          </w:tcPr>
+          <w:p/>
+        </w:tc>
+        <w:tc>
+          <w:tcPr>
+            <w:tcW w:w="630" w:type="dxa"/>
+          </w:tcPr>
+          <w:p/>
+        </w:tc>
+      </w:tr>
+      <w:tr>
+        <w:trPr>
+          <w:trHeight w:val="252"/>
+        </w:trPr>
+        <w:tc>
+          <w:tcPr>
+            <w:tcW w:w="1615" w:type="dxa"/>
+            <w:gridSpan w:val="2"/>
+          </w:tcPr>
+          <w:p>
+            <w:r>
+              <w:t>Servo Motor</w:t>
+            </w:r>
+          </w:p>
+        </w:tc>
+        <w:tc>
+          <w:tcPr>
+            <w:tcW w:w="630" w:type="dxa"/>
+          </w:tcPr>
+          <w:p/>
+        </w:tc>
+        <w:tc>
+          <w:tcPr>
+            <w:tcW w:w="630" w:type="dxa"/>
+          </w:tcPr>
+          <w:p/>
+        </w:tc>
+        <w:tc>
+          <w:tcPr>
+            <w:tcW w:w="540" w:type="dxa"/>
+          </w:tcPr>
+          <w:p/>
+        </w:tc>
+        <w:tc>
+          <w:tcPr>
+            <w:tcW w:w="540" w:type="dxa"/>
+          </w:tcPr>
+          <w:p/>
+        </w:tc>
+        <w:tc>
+          <w:tcPr>
+            <w:tcW w:w="540" w:type="dxa"/>
+          </w:tcPr>
+          <w:p/>
+        </w:tc>
+        <w:tc>
+          <w:tcPr>
+            <w:tcW w:w="591" w:type="dxa"/>
+          </w:tcPr>
+          <w:p/>
+        </w:tc>
+        <w:tc>
+          <w:tcPr>
+            <w:tcW w:w="579" w:type="dxa"/>
+            <w:gridSpan w:val="2"/>
+          </w:tcPr>
+          <w:p/>
+        </w:tc>
+        <w:tc>
+          <w:tcPr>
+            <w:tcW w:w="643" w:type="dxa"/>
+          </w:tcPr>
+          <w:p/>
+        </w:tc>
+        <w:tc>
+          <w:tcPr>
+            <w:tcW w:w="617" w:type="dxa"/>
+          </w:tcPr>
+          <w:p>
+            <w:r>
+              <w:t>out</w:t>
+            </w:r>
+          </w:p>
+        </w:tc>
+        <w:tc>
+          <w:tcPr>
+            <w:tcW w:w="630" w:type="dxa"/>
+          </w:tcPr>
+          <w:p/>
+        </w:tc>
+        <w:tc>
+          <w:tcPr>
+            <w:tcW w:w="630" w:type="dxa"/>
+          </w:tcPr>
+          <w:p/>
+        </w:tc>
+        <w:tc>
+          <w:tcPr>
+            <w:tcW w:w="630" w:type="dxa"/>
+          </w:tcPr>
+          <w:p/>
+        </w:tc>
+        <w:tc>
+          <w:tcPr>
+            <w:tcW w:w="630" w:type="dxa"/>
+          </w:tcPr>
+          <w:p/>
+        </w:tc>
+      </w:tr>
+    </w:tbl>
+    <w:p>
+      <w:r>
+        <w:t xml:space="preserve"> </w:t>
+      </w:r>
+    </w:p>
+    <w:tbl>
+      <w:tblPr>
+        <w:tblStyle w:val="TableGrid"/>
+        <w:tblW w:w="7735" w:type="dxa"/>
+        <w:tblLook w:val="04A0" w:firstRow="1" w:lastRow="0" w:firstColumn="1" w:lastColumn="0" w:noHBand="0" w:noVBand="1"/>
+      </w:tblPr>
+      <w:tblGrid>
+        <w:gridCol w:w="4639"/>
+        <w:gridCol w:w="534"/>
+        <w:gridCol w:w="455"/>
+        <w:gridCol w:w="534"/>
+        <w:gridCol w:w="763"/>
+        <w:gridCol w:w="810"/>
+      </w:tblGrid>
+      <w:tr>
+        <w:trPr>
+          <w:trHeight w:val="271"/>
+        </w:trPr>
+        <w:tc>
+          <w:tcPr>
+            <w:tcW w:w="4639" w:type="dxa"/>
+          </w:tcPr>
+          <w:p>
+            <w:r>
+              <w:t>ANALOG</w:t>
+            </w:r>
+          </w:p>
+        </w:tc>
+        <w:tc>
+          <w:tcPr>
+            <w:tcW w:w="534" w:type="dxa"/>
+          </w:tcPr>
+          <w:p>
+            <w:r>
+              <w:t>A1</w:t>
+            </w:r>
+          </w:p>
+        </w:tc>
+        <w:tc>
+          <w:tcPr>
+            <w:tcW w:w="455" w:type="dxa"/>
+          </w:tcPr>
+          <w:p>
+            <w:r>
+              <w:t>A2</w:t>
+            </w:r>
+          </w:p>
+        </w:tc>
+        <w:tc>
+          <w:tcPr>
+            <w:tcW w:w="534" w:type="dxa"/>
+          </w:tcPr>
+          <w:p>
+            <w:r>
+              <w:t>A3</w:t>
+            </w:r>
+          </w:p>
+        </w:tc>
+        <w:tc>
+          <w:tcPr>
+            <w:tcW w:w="763" w:type="dxa"/>
+          </w:tcPr>
+          <w:p>
+            <w:r>
+              <w:t>A4</w:t>
+            </w:r>
+          </w:p>
+        </w:tc>
+        <w:tc>
+          <w:tcPr>
+            <w:tcW w:w="810" w:type="dxa"/>
+          </w:tcPr>
+          <w:p>
+            <w:r>
+              <w:t>A5</w:t>
+            </w:r>
+          </w:p>
+        </w:tc>
+      </w:tr>
+      <w:tr>
+        <w:trPr>
+          <w:trHeight w:val="377"/>
+        </w:trPr>
+        <w:tc>
+          <w:tcPr>
+            <w:tcW w:w="4639" w:type="dxa"/>
+          </w:tcPr>
+          <w:p>
+            <w:r>
+              <w:t>Network &amp; SD card</w:t>
+            </w:r>
+          </w:p>
+        </w:tc>
+        <w:tc>
+          <w:tcPr>
+            <w:tcW w:w="534" w:type="dxa"/>
+          </w:tcPr>
+          <w:p/>
+        </w:tc>
+        <w:tc>
+          <w:tcPr>
+            <w:tcW w:w="455" w:type="dxa"/>
+          </w:tcPr>
+          <w:p/>
+        </w:tc>
+        <w:tc>
+          <w:tcPr>
+            <w:tcW w:w="534" w:type="dxa"/>
+          </w:tcPr>
+          <w:p/>
+        </w:tc>
+        <w:tc>
+          <w:tcPr>
+            <w:tcW w:w="763" w:type="dxa"/>
+          </w:tcPr>
+          <w:p/>
+        </w:tc>
+        <w:tc>
+          <w:tcPr>
+            <w:tcW w:w="810" w:type="dxa"/>
+          </w:tcPr>
+          <w:p/>
+        </w:tc>
+      </w:tr>
+      <w:tr>
+        <w:trPr>
+          <w:trHeight w:val="350"/>
+        </w:trPr>
+        <w:tc>
+          <w:tcPr>
+            <w:tcW w:w="4639" w:type="dxa"/>
+          </w:tcPr>
+          <w:p>
+            <w:r>
+              <w:t>Temperature &amp; Humidity</w:t>
+            </w:r>
+          </w:p>
+        </w:tc>
+        <w:tc>
+          <w:tcPr>
+            <w:tcW w:w="534" w:type="dxa"/>
+          </w:tcPr>
+          <w:p/>
+        </w:tc>
+        <w:tc>
+          <w:tcPr>
+            <w:tcW w:w="455" w:type="dxa"/>
+          </w:tcPr>
+          <w:p/>
+        </w:tc>
+        <w:tc>
+          <w:tcPr>
+            <w:tcW w:w="534" w:type="dxa"/>
+          </w:tcPr>
+          <w:p/>
+        </w:tc>
+        <w:tc>
+          <w:tcPr>
+            <w:tcW w:w="763" w:type="dxa"/>
+          </w:tcPr>
+          <w:p/>
+        </w:tc>
+        <w:tc>
+          <w:tcPr>
+            <w:tcW w:w="810" w:type="dxa"/>
+          </w:tcPr>
+          <w:p/>
+        </w:tc>
+      </w:tr>
+      <w:tr>
+        <w:trPr>
+          <w:trHeight w:val="271"/>
+        </w:trPr>
+        <w:tc>
+          <w:tcPr>
+            <w:tcW w:w="4639" w:type="dxa"/>
+          </w:tcPr>
+          <w:p>
+            <w:r>
+              <w:t>Clock</w:t>
+            </w:r>
+            <w:r>
+              <w:t xml:space="preserve"> (I2C)</w:t>
+            </w:r>
+          </w:p>
+        </w:tc>
+        <w:tc>
+          <w:tcPr>
+            <w:tcW w:w="534" w:type="dxa"/>
+          </w:tcPr>
+          <w:p/>
+        </w:tc>
+        <w:tc>
+          <w:tcPr>
+            <w:tcW w:w="455" w:type="dxa"/>
+            <w:shd w:val="clear" w:color="auto" w:fill="FFFFFF" w:themeFill="background1"/>
+          </w:tcPr>
+          <w:p/>
+        </w:tc>
+        <w:tc>
+          <w:tcPr>
+            <w:tcW w:w="534" w:type="dxa"/>
+            <w:shd w:val="clear" w:color="auto" w:fill="FFFFFF" w:themeFill="background1"/>
+          </w:tcPr>
+          <w:p/>
+        </w:tc>
+        <w:tc>
+          <w:tcPr>
+            <w:tcW w:w="763" w:type="dxa"/>
+            <w:shd w:val="clear" w:color="auto" w:fill="E7E6E6" w:themeFill="background2"/>
+          </w:tcPr>
+          <w:p>
+            <w:r>
+              <w:t xml:space="preserve"> </w:t>
+            </w:r>
+            <w:r>
+              <w:t>SDA</w:t>
+            </w:r>
+          </w:p>
+        </w:tc>
+        <w:tc>
+          <w:tcPr>
+            <w:tcW w:w="810" w:type="dxa"/>
+            <w:shd w:val="clear" w:color="auto" w:fill="E7E6E6" w:themeFill="background2"/>
+          </w:tcPr>
+          <w:p>
+            <w:r>
+              <w:t xml:space="preserve"> </w:t>
+            </w:r>
+            <w:r>
+              <w:t>SCL</w:t>
+            </w:r>
+          </w:p>
+        </w:tc>
+      </w:tr>
+      <w:tr>
+        <w:trPr>
+          <w:trHeight w:val="256"/>
+        </w:trPr>
+        <w:tc>
+          <w:tcPr>
+            <w:tcW w:w="4639" w:type="dxa"/>
+          </w:tcPr>
+          <w:p>
+            <w:r>
+              <w:t>LCD</w:t>
+            </w:r>
+          </w:p>
+        </w:tc>
+        <w:tc>
+          <w:tcPr>
+            <w:tcW w:w="534" w:type="dxa"/>
+          </w:tcPr>
+          <w:p/>
+        </w:tc>
+        <w:tc>
+          <w:tcPr>
+            <w:tcW w:w="455" w:type="dxa"/>
+          </w:tcPr>
+          <w:p/>
+        </w:tc>
+        <w:tc>
+          <w:tcPr>
+            <w:tcW w:w="534" w:type="dxa"/>
+          </w:tcPr>
+          <w:p/>
+        </w:tc>
+        <w:tc>
+          <w:tcPr>
+            <w:tcW w:w="763" w:type="dxa"/>
+          </w:tcPr>
+          <w:p/>
+        </w:tc>
+        <w:tc>
+          <w:tcPr>
+            <w:tcW w:w="810" w:type="dxa"/>
+          </w:tcPr>
+          <w:p/>
+        </w:tc>
+      </w:tr>
+      <w:tr>
+        <w:trPr>
+          <w:trHeight w:val="271"/>
+        </w:trPr>
+        <w:tc>
+          <w:tcPr>
+            <w:tcW w:w="4639" w:type="dxa"/>
           </w:tcPr>
           <w:p>
             <w:r>
@@ -8040,82 +8698,25 @@
         </w:tc>
         <w:tc>
           <w:tcPr>
-            <w:tcW w:w="463" w:type="dxa"/>
-          </w:tcPr>
-          <w:p/>
-        </w:tc>
-        <w:tc>
-          <w:tcPr>
-            <w:tcW w:w="827" w:type="dxa"/>
-          </w:tcPr>
-          <w:p/>
-        </w:tc>
-        <w:tc>
-          <w:tcPr>
-            <w:tcW w:w="463" w:type="dxa"/>
-          </w:tcPr>
-          <w:p/>
-        </w:tc>
-        <w:tc>
-          <w:tcPr>
-            <w:tcW w:w="463" w:type="dxa"/>
-          </w:tcPr>
-          <w:p/>
-        </w:tc>
-        <w:tc>
-          <w:tcPr>
-            <w:tcW w:w="463" w:type="dxa"/>
-          </w:tcPr>
-          <w:p>
-            <w:r>
-              <w:t>X</w:t>
-            </w:r>
-          </w:p>
-        </w:tc>
-        <w:tc>
-          <w:tcPr>
-            <w:tcW w:w="463" w:type="dxa"/>
-          </w:tcPr>
-          <w:p>
-            <w:r>
-              <w:t>X</w:t>
-            </w:r>
-          </w:p>
-        </w:tc>
-        <w:tc>
-          <w:tcPr>
-            <w:tcW w:w="611" w:type="dxa"/>
-            <w:gridSpan w:val="2"/>
-          </w:tcPr>
-          <w:p/>
-        </w:tc>
-        <w:tc>
-          <w:tcPr>
-            <w:tcW w:w="611" w:type="dxa"/>
-          </w:tcPr>
-          <w:p/>
-        </w:tc>
-        <w:tc>
-          <w:tcPr>
-            <w:tcW w:w="611" w:type="dxa"/>
-          </w:tcPr>
-          <w:p/>
-        </w:tc>
-        <w:tc>
-          <w:tcPr>
-            <w:tcW w:w="919" w:type="dxa"/>
-          </w:tcPr>
-          <w:p/>
-        </w:tc>
-        <w:tc>
-          <w:tcPr>
-            <w:tcW w:w="685" w:type="dxa"/>
-          </w:tcPr>
-          <w:p/>
-        </w:tc>
-        <w:tc>
-          <w:tcPr>
-            <w:tcW w:w="575" w:type="dxa"/>
+            <w:tcW w:w="534" w:type="dxa"/>
+          </w:tcPr>
+          <w:p/>
+        </w:tc>
+        <w:tc>
+          <w:tcPr>
+            <w:tcW w:w="455" w:type="dxa"/>
+          </w:tcPr>
+          <w:p/>
+        </w:tc>
+        <w:tc>
+          <w:tcPr>
+            <w:tcW w:w="534" w:type="dxa"/>
+          </w:tcPr>
+          <w:p/>
+        </w:tc>
+        <w:tc>
+          <w:tcPr>
+            <w:tcW w:w="763" w:type="dxa"/>
           </w:tcPr>
           <w:p/>
         </w:tc>
@@ -8124,646 +8725,6 @@
             <w:tcW w:w="810" w:type="dxa"/>
           </w:tcPr>
           <w:p/>
-        </w:tc>
-      </w:tr>
-      <w:tr>
-        <w:trPr>
-          <w:trHeight w:val="252"/>
-        </w:trPr>
-        <w:tc>
-          <w:tcPr>
-            <w:tcW w:w="1391" w:type="dxa"/>
-            <w:gridSpan w:val="2"/>
-          </w:tcPr>
-          <w:p>
-            <w:r>
-              <w:t>Temperature</w:t>
-            </w:r>
-            <w:r>
-              <w:t xml:space="preserve"> (2)</w:t>
-            </w:r>
-          </w:p>
-        </w:tc>
-        <w:tc>
-          <w:tcPr>
-            <w:tcW w:w="463" w:type="dxa"/>
-          </w:tcPr>
-          <w:p/>
-        </w:tc>
-        <w:tc>
-          <w:tcPr>
-            <w:tcW w:w="827" w:type="dxa"/>
-          </w:tcPr>
-          <w:p/>
-        </w:tc>
-        <w:tc>
-          <w:tcPr>
-            <w:tcW w:w="463" w:type="dxa"/>
-          </w:tcPr>
-          <w:p>
-            <w:r>
-              <w:t>X</w:t>
-            </w:r>
-          </w:p>
-        </w:tc>
-        <w:tc>
-          <w:tcPr>
-            <w:tcW w:w="463" w:type="dxa"/>
-          </w:tcPr>
-          <w:p/>
-        </w:tc>
-        <w:tc>
-          <w:tcPr>
-            <w:tcW w:w="463" w:type="dxa"/>
-          </w:tcPr>
-          <w:p/>
-        </w:tc>
-        <w:tc>
-          <w:tcPr>
-            <w:tcW w:w="463" w:type="dxa"/>
-          </w:tcPr>
-          <w:p/>
-        </w:tc>
-        <w:tc>
-          <w:tcPr>
-            <w:tcW w:w="611" w:type="dxa"/>
-            <w:gridSpan w:val="2"/>
-          </w:tcPr>
-          <w:p>
-            <w:r>
-              <w:t>X</w:t>
-            </w:r>
-          </w:p>
-        </w:tc>
-        <w:tc>
-          <w:tcPr>
-            <w:tcW w:w="611" w:type="dxa"/>
-          </w:tcPr>
-          <w:p/>
-        </w:tc>
-        <w:tc>
-          <w:tcPr>
-            <w:tcW w:w="611" w:type="dxa"/>
-          </w:tcPr>
-          <w:p/>
-        </w:tc>
-        <w:tc>
-          <w:tcPr>
-            <w:tcW w:w="919" w:type="dxa"/>
-          </w:tcPr>
-          <w:p/>
-        </w:tc>
-        <w:tc>
-          <w:tcPr>
-            <w:tcW w:w="685" w:type="dxa"/>
-          </w:tcPr>
-          <w:p/>
-        </w:tc>
-        <w:tc>
-          <w:tcPr>
-            <w:tcW w:w="575" w:type="dxa"/>
-          </w:tcPr>
-          <w:p/>
-        </w:tc>
-        <w:tc>
-          <w:tcPr>
-            <w:tcW w:w="810" w:type="dxa"/>
-          </w:tcPr>
-          <w:p/>
-        </w:tc>
-      </w:tr>
-      <w:tr>
-        <w:trPr>
-          <w:trHeight w:val="252"/>
-        </w:trPr>
-        <w:tc>
-          <w:tcPr>
-            <w:tcW w:w="1391" w:type="dxa"/>
-            <w:gridSpan w:val="2"/>
-          </w:tcPr>
-          <w:p>
-            <w:r>
-              <w:t>Photo Cell</w:t>
-            </w:r>
-          </w:p>
-        </w:tc>
-        <w:tc>
-          <w:tcPr>
-            <w:tcW w:w="463" w:type="dxa"/>
-          </w:tcPr>
-          <w:p/>
-        </w:tc>
-        <w:tc>
-          <w:tcPr>
-            <w:tcW w:w="827" w:type="dxa"/>
-          </w:tcPr>
-          <w:p/>
-        </w:tc>
-        <w:tc>
-          <w:tcPr>
-            <w:tcW w:w="463" w:type="dxa"/>
-          </w:tcPr>
-          <w:p/>
-        </w:tc>
-        <w:tc>
-          <w:tcPr>
-            <w:tcW w:w="463" w:type="dxa"/>
-          </w:tcPr>
-          <w:p/>
-        </w:tc>
-        <w:tc>
-          <w:tcPr>
-            <w:tcW w:w="463" w:type="dxa"/>
-          </w:tcPr>
-          <w:p/>
-        </w:tc>
-        <w:tc>
-          <w:tcPr>
-            <w:tcW w:w="463" w:type="dxa"/>
-          </w:tcPr>
-          <w:p/>
-        </w:tc>
-        <w:tc>
-          <w:tcPr>
-            <w:tcW w:w="611" w:type="dxa"/>
-            <w:gridSpan w:val="2"/>
-          </w:tcPr>
-          <w:p/>
-        </w:tc>
-        <w:tc>
-          <w:tcPr>
-            <w:tcW w:w="611" w:type="dxa"/>
-          </w:tcPr>
-          <w:p/>
-        </w:tc>
-        <w:tc>
-          <w:tcPr>
-            <w:tcW w:w="611" w:type="dxa"/>
-          </w:tcPr>
-          <w:p/>
-        </w:tc>
-        <w:tc>
-          <w:tcPr>
-            <w:tcW w:w="919" w:type="dxa"/>
-          </w:tcPr>
-          <w:p/>
-        </w:tc>
-        <w:tc>
-          <w:tcPr>
-            <w:tcW w:w="685" w:type="dxa"/>
-          </w:tcPr>
-          <w:p/>
-        </w:tc>
-        <w:tc>
-          <w:tcPr>
-            <w:tcW w:w="575" w:type="dxa"/>
-          </w:tcPr>
-          <w:p/>
-        </w:tc>
-        <w:tc>
-          <w:tcPr>
-            <w:tcW w:w="810" w:type="dxa"/>
-          </w:tcPr>
-          <w:p/>
-        </w:tc>
-      </w:tr>
-      <w:tr>
-        <w:trPr>
-          <w:trHeight w:val="252"/>
-        </w:trPr>
-        <w:tc>
-          <w:tcPr>
-            <w:tcW w:w="1391" w:type="dxa"/>
-            <w:gridSpan w:val="2"/>
-          </w:tcPr>
-          <w:p>
-            <w:r>
-              <w:t>Relay</w:t>
-            </w:r>
-          </w:p>
-        </w:tc>
-        <w:tc>
-          <w:tcPr>
-            <w:tcW w:w="463" w:type="dxa"/>
-          </w:tcPr>
-          <w:p/>
-        </w:tc>
-        <w:tc>
-          <w:tcPr>
-            <w:tcW w:w="827" w:type="dxa"/>
-          </w:tcPr>
-          <w:p/>
-        </w:tc>
-        <w:tc>
-          <w:tcPr>
-            <w:tcW w:w="463" w:type="dxa"/>
-          </w:tcPr>
-          <w:p/>
-        </w:tc>
-        <w:tc>
-          <w:tcPr>
-            <w:tcW w:w="463" w:type="dxa"/>
-          </w:tcPr>
-          <w:p/>
-        </w:tc>
-        <w:tc>
-          <w:tcPr>
-            <w:tcW w:w="463" w:type="dxa"/>
-          </w:tcPr>
-          <w:p/>
-        </w:tc>
-        <w:tc>
-          <w:tcPr>
-            <w:tcW w:w="463" w:type="dxa"/>
-          </w:tcPr>
-          <w:p/>
-        </w:tc>
-        <w:tc>
-          <w:tcPr>
-            <w:tcW w:w="611" w:type="dxa"/>
-            <w:gridSpan w:val="2"/>
-          </w:tcPr>
-          <w:p/>
-        </w:tc>
-        <w:tc>
-          <w:tcPr>
-            <w:tcW w:w="611" w:type="dxa"/>
-          </w:tcPr>
-          <w:p>
-            <w:r>
-              <w:t>X</w:t>
-            </w:r>
-          </w:p>
-        </w:tc>
-        <w:tc>
-          <w:tcPr>
-            <w:tcW w:w="611" w:type="dxa"/>
-          </w:tcPr>
-          <w:p/>
-        </w:tc>
-        <w:tc>
-          <w:tcPr>
-            <w:tcW w:w="919" w:type="dxa"/>
-          </w:tcPr>
-          <w:p/>
-        </w:tc>
-        <w:tc>
-          <w:tcPr>
-            <w:tcW w:w="685" w:type="dxa"/>
-          </w:tcPr>
-          <w:p/>
-        </w:tc>
-        <w:tc>
-          <w:tcPr>
-            <w:tcW w:w="575" w:type="dxa"/>
-          </w:tcPr>
-          <w:p/>
-        </w:tc>
-        <w:tc>
-          <w:tcPr>
-            <w:tcW w:w="810" w:type="dxa"/>
-          </w:tcPr>
-          <w:p/>
-        </w:tc>
-      </w:tr>
-      <w:tr>
-        <w:trPr>
-          <w:trHeight w:val="252"/>
-        </w:trPr>
-        <w:tc>
-          <w:tcPr>
-            <w:tcW w:w="1391" w:type="dxa"/>
-            <w:gridSpan w:val="2"/>
-          </w:tcPr>
-          <w:p>
-            <w:r>
-              <w:t>Servo Motor</w:t>
-            </w:r>
-          </w:p>
-        </w:tc>
-        <w:tc>
-          <w:tcPr>
-            <w:tcW w:w="463" w:type="dxa"/>
-          </w:tcPr>
-          <w:p/>
-        </w:tc>
-        <w:tc>
-          <w:tcPr>
-            <w:tcW w:w="827" w:type="dxa"/>
-          </w:tcPr>
-          <w:p/>
-        </w:tc>
-        <w:tc>
-          <w:tcPr>
-            <w:tcW w:w="463" w:type="dxa"/>
-          </w:tcPr>
-          <w:p/>
-        </w:tc>
-        <w:tc>
-          <w:tcPr>
-            <w:tcW w:w="463" w:type="dxa"/>
-          </w:tcPr>
-          <w:p/>
-        </w:tc>
-        <w:tc>
-          <w:tcPr>
-            <w:tcW w:w="463" w:type="dxa"/>
-          </w:tcPr>
-          <w:p/>
-        </w:tc>
-        <w:tc>
-          <w:tcPr>
-            <w:tcW w:w="463" w:type="dxa"/>
-          </w:tcPr>
-          <w:p/>
-        </w:tc>
-        <w:tc>
-          <w:tcPr>
-            <w:tcW w:w="611" w:type="dxa"/>
-            <w:gridSpan w:val="2"/>
-          </w:tcPr>
-          <w:p/>
-        </w:tc>
-        <w:tc>
-          <w:tcPr>
-            <w:tcW w:w="611" w:type="dxa"/>
-          </w:tcPr>
-          <w:p/>
-        </w:tc>
-        <w:tc>
-          <w:tcPr>
-            <w:tcW w:w="611" w:type="dxa"/>
-          </w:tcPr>
-          <w:p>
-            <w:r>
-              <w:t>X</w:t>
-            </w:r>
-          </w:p>
-        </w:tc>
-        <w:tc>
-          <w:tcPr>
-            <w:tcW w:w="919" w:type="dxa"/>
-          </w:tcPr>
-          <w:p/>
-        </w:tc>
-        <w:tc>
-          <w:tcPr>
-            <w:tcW w:w="685" w:type="dxa"/>
-          </w:tcPr>
-          <w:p/>
-        </w:tc>
-        <w:tc>
-          <w:tcPr>
-            <w:tcW w:w="575" w:type="dxa"/>
-          </w:tcPr>
-          <w:p/>
-        </w:tc>
-        <w:tc>
-          <w:tcPr>
-            <w:tcW w:w="810" w:type="dxa"/>
-          </w:tcPr>
-          <w:p/>
-        </w:tc>
-      </w:tr>
-    </w:tbl>
-    <w:p>
-      <w:r>
-        <w:t xml:space="preserve"> </w:t>
-      </w:r>
-    </w:p>
-    <w:tbl>
-      <w:tblPr>
-        <w:tblStyle w:val="TableGrid"/>
-        <w:tblW w:w="7195" w:type="dxa"/>
-        <w:tblLook w:val="04A0" w:firstRow="1" w:lastRow="0" w:firstColumn="1" w:lastColumn="0" w:noHBand="0" w:noVBand="1"/>
-      </w:tblPr>
-      <w:tblGrid>
-        <w:gridCol w:w="4675"/>
-        <w:gridCol w:w="535"/>
-        <w:gridCol w:w="455"/>
-        <w:gridCol w:w="535"/>
-        <w:gridCol w:w="455"/>
-        <w:gridCol w:w="540"/>
-      </w:tblGrid>
-      <w:tr>
-        <w:trPr>
-          <w:trHeight w:val="271"/>
-        </w:trPr>
-        <w:tc>
-          <w:tcPr>
-            <w:tcW w:w="4675" w:type="dxa"/>
-          </w:tcPr>
-          <w:p>
-            <w:r>
-              <w:t>ANALOG</w:t>
-            </w:r>
-          </w:p>
-        </w:tc>
-        <w:tc>
-          <w:tcPr>
-            <w:tcW w:w="535" w:type="dxa"/>
-          </w:tcPr>
-          <w:p>
-            <w:r>
-              <w:t>A</w:t>
-            </w:r>
-            <w:r>
-              <w:t>1</w:t>
-            </w:r>
-          </w:p>
-        </w:tc>
-        <w:tc>
-          <w:tcPr>
-            <w:tcW w:w="455" w:type="dxa"/>
-          </w:tcPr>
-          <w:p>
-            <w:r>
-              <w:t>A</w:t>
-            </w:r>
-            <w:r>
-              <w:t>2</w:t>
-            </w:r>
-          </w:p>
-        </w:tc>
-        <w:tc>
-          <w:tcPr>
-            <w:tcW w:w="535" w:type="dxa"/>
-          </w:tcPr>
-          <w:p>
-            <w:r>
-              <w:t>A</w:t>
-            </w:r>
-            <w:r>
-              <w:t>3</w:t>
-            </w:r>
-          </w:p>
-        </w:tc>
-        <w:tc>
-          <w:tcPr>
-            <w:tcW w:w="455" w:type="dxa"/>
-          </w:tcPr>
-          <w:p>
-            <w:r>
-              <w:t>A4</w:t>
-            </w:r>
-          </w:p>
-        </w:tc>
-        <w:tc>
-          <w:tcPr>
-            <w:tcW w:w="540" w:type="dxa"/>
-          </w:tcPr>
-          <w:p>
-            <w:r>
-              <w:t>A5</w:t>
-            </w:r>
-          </w:p>
-        </w:tc>
-      </w:tr>
-      <w:tr>
-        <w:trPr>
-          <w:trHeight w:val="377"/>
-        </w:trPr>
-        <w:tc>
-          <w:tcPr>
-            <w:tcW w:w="4675" w:type="dxa"/>
-          </w:tcPr>
-          <w:p>
-            <w:r>
-              <w:t>Network &amp; SD card</w:t>
-            </w:r>
-          </w:p>
-        </w:tc>
-        <w:tc>
-          <w:tcPr>
-            <w:tcW w:w="535" w:type="dxa"/>
-          </w:tcPr>
-          <w:p/>
-        </w:tc>
-        <w:tc>
-          <w:tcPr>
-            <w:tcW w:w="455" w:type="dxa"/>
-          </w:tcPr>
-          <w:p/>
-        </w:tc>
-        <w:tc>
-          <w:tcPr>
-            <w:tcW w:w="535" w:type="dxa"/>
-          </w:tcPr>
-          <w:p/>
-        </w:tc>
-        <w:tc>
-          <w:tcPr>
-            <w:tcW w:w="455" w:type="dxa"/>
-          </w:tcPr>
-          <w:p/>
-        </w:tc>
-        <w:tc>
-          <w:tcPr>
-            <w:tcW w:w="540" w:type="dxa"/>
-          </w:tcPr>
-          <w:p/>
-        </w:tc>
-      </w:tr>
-      <w:tr>
-        <w:trPr>
-          <w:trHeight w:val="350"/>
-        </w:trPr>
-        <w:tc>
-          <w:tcPr>
-            <w:tcW w:w="4675" w:type="dxa"/>
-          </w:tcPr>
-          <w:p>
-            <w:r>
-              <w:t>Temperature &amp; Humidity</w:t>
-            </w:r>
-          </w:p>
-        </w:tc>
-        <w:tc>
-          <w:tcPr>
-            <w:tcW w:w="535" w:type="dxa"/>
-          </w:tcPr>
-          <w:p/>
-        </w:tc>
-        <w:tc>
-          <w:tcPr>
-            <w:tcW w:w="455" w:type="dxa"/>
-          </w:tcPr>
-          <w:p/>
-        </w:tc>
-        <w:tc>
-          <w:tcPr>
-            <w:tcW w:w="535" w:type="dxa"/>
-          </w:tcPr>
-          <w:p/>
-        </w:tc>
-        <w:tc>
-          <w:tcPr>
-            <w:tcW w:w="455" w:type="dxa"/>
-          </w:tcPr>
-          <w:p/>
-        </w:tc>
-        <w:tc>
-          <w:tcPr>
-            <w:tcW w:w="540" w:type="dxa"/>
-          </w:tcPr>
-          <w:p/>
-        </w:tc>
-      </w:tr>
-      <w:tr>
-        <w:trPr>
-          <w:trHeight w:val="271"/>
-        </w:trPr>
-        <w:tc>
-          <w:tcPr>
-            <w:tcW w:w="4675" w:type="dxa"/>
-          </w:tcPr>
-          <w:p>
-            <w:r>
-              <w:t>Clock</w:t>
-            </w:r>
-          </w:p>
-        </w:tc>
-        <w:tc>
-          <w:tcPr>
-            <w:tcW w:w="535" w:type="dxa"/>
-          </w:tcPr>
-          <w:p/>
-        </w:tc>
-        <w:tc>
-          <w:tcPr>
-            <w:tcW w:w="455" w:type="dxa"/>
-            <w:shd w:val="clear" w:color="auto" w:fill="FFFFFF" w:themeFill="background1"/>
-          </w:tcPr>
-          <w:p/>
-        </w:tc>
-        <w:tc>
-          <w:tcPr>
-            <w:tcW w:w="535" w:type="dxa"/>
-            <w:shd w:val="clear" w:color="auto" w:fill="FFFFFF" w:themeFill="background1"/>
-          </w:tcPr>
-          <w:p/>
-        </w:tc>
-        <w:tc>
-          <w:tcPr>
-            <w:tcW w:w="455" w:type="dxa"/>
-            <w:shd w:val="clear" w:color="auto" w:fill="E7E6E6" w:themeFill="background2"/>
-          </w:tcPr>
-          <w:p>
-            <w:r>
-              <w:t xml:space="preserve"> X</w:t>
-            </w:r>
-          </w:p>
-        </w:tc>
-        <w:tc>
-          <w:tcPr>
-            <w:tcW w:w="540" w:type="dxa"/>
-            <w:shd w:val="clear" w:color="auto" w:fill="E7E6E6" w:themeFill="background2"/>
-          </w:tcPr>
-          <w:p>
-            <w:r>
-              <w:t xml:space="preserve"> X</w:t>
-            </w:r>
-          </w:p>
         </w:tc>
       </w:tr>
       <w:tr>
@@ -8772,17 +8733,17 @@
         </w:trPr>
         <w:tc>
           <w:tcPr>
-            <w:tcW w:w="4675" w:type="dxa"/>
-          </w:tcPr>
-          <w:p>
-            <w:r>
-              <w:t>LCD</w:t>
-            </w:r>
-          </w:p>
-        </w:tc>
-        <w:tc>
-          <w:tcPr>
-            <w:tcW w:w="535" w:type="dxa"/>
+            <w:tcW w:w="4639" w:type="dxa"/>
+          </w:tcPr>
+          <w:p>
+            <w:r>
+              <w:t>Temperature</w:t>
+            </w:r>
+          </w:p>
+        </w:tc>
+        <w:tc>
+          <w:tcPr>
+            <w:tcW w:w="534" w:type="dxa"/>
           </w:tcPr>
           <w:p/>
         </w:tc>
@@ -8794,70 +8755,19 @@
         </w:tc>
         <w:tc>
           <w:tcPr>
-            <w:tcW w:w="535" w:type="dxa"/>
-          </w:tcPr>
-          <w:p/>
-        </w:tc>
-        <w:tc>
-          <w:tcPr>
-            <w:tcW w:w="455" w:type="dxa"/>
-          </w:tcPr>
-          <w:p/>
-        </w:tc>
-        <w:tc>
-          <w:tcPr>
-            <w:tcW w:w="540" w:type="dxa"/>
-          </w:tcPr>
-          <w:p/>
-        </w:tc>
-      </w:tr>
-      <w:tr>
-        <w:trPr>
-          <w:trHeight w:val="271"/>
-        </w:trPr>
-        <w:tc>
-          <w:tcPr>
-            <w:tcW w:w="4675" w:type="dxa"/>
-          </w:tcPr>
-          <w:p>
-            <w:r>
-              <w:rPr>
-                <w:rFonts w:ascii="Verdana" w:eastAsia="Times New Roman" w:hAnsi="Verdana" w:cs="Times New Roman"/>
-                <w:color w:val="4F4E4E"/>
-                <w:sz w:val="20"/>
-                <w:szCs w:val="27"/>
-              </w:rPr>
-              <w:t>Ultrasonic</w:t>
-            </w:r>
-          </w:p>
-        </w:tc>
-        <w:tc>
-          <w:tcPr>
-            <w:tcW w:w="535" w:type="dxa"/>
-          </w:tcPr>
-          <w:p/>
-        </w:tc>
-        <w:tc>
-          <w:tcPr>
-            <w:tcW w:w="455" w:type="dxa"/>
-          </w:tcPr>
-          <w:p/>
-        </w:tc>
-        <w:tc>
-          <w:tcPr>
-            <w:tcW w:w="535" w:type="dxa"/>
-          </w:tcPr>
-          <w:p/>
-        </w:tc>
-        <w:tc>
-          <w:tcPr>
-            <w:tcW w:w="455" w:type="dxa"/>
-          </w:tcPr>
-          <w:p/>
-        </w:tc>
-        <w:tc>
-          <w:tcPr>
-            <w:tcW w:w="540" w:type="dxa"/>
+            <w:tcW w:w="534" w:type="dxa"/>
+          </w:tcPr>
+          <w:p/>
+        </w:tc>
+        <w:tc>
+          <w:tcPr>
+            <w:tcW w:w="763" w:type="dxa"/>
+          </w:tcPr>
+          <w:p/>
+        </w:tc>
+        <w:tc>
+          <w:tcPr>
+            <w:tcW w:w="810" w:type="dxa"/>
           </w:tcPr>
           <w:p/>
         </w:tc>
@@ -8868,17 +8778,17 @@
         </w:trPr>
         <w:tc>
           <w:tcPr>
-            <w:tcW w:w="4675" w:type="dxa"/>
-          </w:tcPr>
-          <w:p>
-            <w:r>
-              <w:t>Temperature</w:t>
-            </w:r>
-          </w:p>
-        </w:tc>
-        <w:tc>
-          <w:tcPr>
-            <w:tcW w:w="535" w:type="dxa"/>
+            <w:tcW w:w="4639" w:type="dxa"/>
+          </w:tcPr>
+          <w:p>
+            <w:r>
+              <w:t>Photo Cell</w:t>
+            </w:r>
+          </w:p>
+        </w:tc>
+        <w:tc>
+          <w:tcPr>
+            <w:tcW w:w="534" w:type="dxa"/>
           </w:tcPr>
           <w:p/>
         </w:tc>
@@ -8890,52 +8800,7 @@
         </w:tc>
         <w:tc>
           <w:tcPr>
-            <w:tcW w:w="535" w:type="dxa"/>
-          </w:tcPr>
-          <w:p/>
-        </w:tc>
-        <w:tc>
-          <w:tcPr>
-            <w:tcW w:w="455" w:type="dxa"/>
-          </w:tcPr>
-          <w:p/>
-        </w:tc>
-        <w:tc>
-          <w:tcPr>
-            <w:tcW w:w="540" w:type="dxa"/>
-          </w:tcPr>
-          <w:p/>
-        </w:tc>
-      </w:tr>
-      <w:tr>
-        <w:trPr>
-          <w:trHeight w:val="256"/>
-        </w:trPr>
-        <w:tc>
-          <w:tcPr>
-            <w:tcW w:w="4675" w:type="dxa"/>
-          </w:tcPr>
-          <w:p>
-            <w:r>
-              <w:t>Photo Cell</w:t>
-            </w:r>
-          </w:p>
-        </w:tc>
-        <w:tc>
-          <w:tcPr>
-            <w:tcW w:w="535" w:type="dxa"/>
-          </w:tcPr>
-          <w:p/>
-        </w:tc>
-        <w:tc>
-          <w:tcPr>
-            <w:tcW w:w="455" w:type="dxa"/>
-          </w:tcPr>
-          <w:p/>
-        </w:tc>
-        <w:tc>
-          <w:tcPr>
-            <w:tcW w:w="535" w:type="dxa"/>
+            <w:tcW w:w="534" w:type="dxa"/>
           </w:tcPr>
           <w:p>
             <w:r>
@@ -8945,13 +8810,13 @@
         </w:tc>
         <w:tc>
           <w:tcPr>
-            <w:tcW w:w="455" w:type="dxa"/>
-          </w:tcPr>
-          <w:p/>
-        </w:tc>
-        <w:tc>
-          <w:tcPr>
-            <w:tcW w:w="540" w:type="dxa"/>
+            <w:tcW w:w="763" w:type="dxa"/>
+          </w:tcPr>
+          <w:p/>
+        </w:tc>
+        <w:tc>
+          <w:tcPr>
+            <w:tcW w:w="810" w:type="dxa"/>
           </w:tcPr>
           <w:p/>
         </w:tc>
@@ -9073,8 +8938,6 @@
             <w:r>
               <w:t xml:space="preserve"> (separate system?)</w:t>
             </w:r>
-            <w:bookmarkStart w:id="0" w:name="_GoBack"/>
-            <w:bookmarkEnd w:id="0"/>
           </w:p>
         </w:tc>
       </w:tr>
@@ -9152,13 +9015,7 @@
           </w:tcPr>
           <w:p>
             <w:r>
-              <w:t>Servo M</w:t>
-            </w:r>
-            <w:r>
-              <w:t>otor</w:t>
-            </w:r>
-            <w:r>
-              <w:t xml:space="preserve"> - </w:t>
+              <w:t xml:space="preserve">Servo Motor - </w:t>
             </w:r>
             <w:r>
               <w:t>Automatic Fish Feeder</w:t>
@@ -9185,13 +9042,7 @@
           </w:tcPr>
           <w:p>
             <w:r>
-              <w:t>L</w:t>
-            </w:r>
-            <w:r>
-              <w:t>ogging</w:t>
-            </w:r>
-            <w:r>
-              <w:t xml:space="preserve"> / settings</w:t>
+              <w:t>Logging / settings</w:t>
             </w:r>
           </w:p>
         </w:tc>
@@ -9315,9 +9166,40 @@
           </w:p>
         </w:tc>
       </w:tr>
+      <w:tr>
+        <w:tc>
+          <w:tcPr>
+            <w:tcW w:w="4405" w:type="dxa"/>
+          </w:tcPr>
+          <w:p>
+            <w:r>
+              <w:t xml:space="preserve">Counter for </w:t>
+            </w:r>
+            <w:proofErr w:type="spellStart"/>
+            <w:r>
+              <w:t>sypher</w:t>
+            </w:r>
+            <w:proofErr w:type="spellEnd"/>
+            <w:r>
+              <w:t xml:space="preserve"> for each bed</w:t>
+            </w:r>
+          </w:p>
+        </w:tc>
+        <w:tc>
+          <w:tcPr>
+            <w:tcW w:w="4945" w:type="dxa"/>
+          </w:tcPr>
+          <w:p>
+            <w:r>
+              <w:t>Send Warning if not working</w:t>
+            </w:r>
+          </w:p>
+        </w:tc>
+      </w:tr>
     </w:tbl>
     <w:p>
       <w:r>
+        <w:lastRenderedPageBreak/>
         <w:br/>
       </w:r>
     </w:p>
